--- a/Document/Paper/Paper Draft 3.docx
+++ b/Document/Paper/Paper Draft 3.docx
@@ -24,14 +24,12 @@
         </w:rPr>
         <w:t>Implementating Cross-Enterprise Document Sharing (XDS</w:t>
       </w:r>
-      <w:ins w:id="0" w:author="Pat Mongkolwat" w:date="2020-07-07T16:09:00Z">
-        <w:r>
-          <w:rPr>
-            <w:kern w:val="48"/>
-          </w:rPr>
-          <w:t>.b</w:t>
-        </w:r>
-      </w:ins>
+      <w:r>
+        <w:rPr>
+          <w:kern w:val="48"/>
+        </w:rPr>
+        <w:t>.b</w:t>
+      </w:r>
       <w:r>
         <w:rPr>
           <w:kern w:val="48"/>
@@ -1163,2349 +1161,1323 @@
       <w:pPr>
         <w:pStyle w:val="BodyText"/>
         <w:rPr>
-          <w:ins w:id="1" w:author="SemiA Petnathean" w:date="2020-07-13T18:25:00Z"/>
-          <w:rFonts w:cs="Angsana New"/>
-          <w:szCs w:val="25"/>
-          <w:lang w:val="en-US" w:bidi="th-TH"/>
-          <w:rPrChange w:id="2" w:author="SemiA Petnathean" w:date="2020-07-13T18:25:00Z">
-            <w:rPr>
-              <w:ins w:id="3" w:author="SemiA Petnathean" w:date="2020-07-13T18:25:00Z"/>
-              <w:lang w:val="en-US"/>
-            </w:rPr>
-          </w:rPrChange>
-        </w:rPr>
-      </w:pPr>
-      <w:ins w:id="4" w:author="SemiA Petnathean" w:date="2020-07-13T18:25:00Z">
-        <w:r>
-          <w:rPr>
-            <w:color w:val="FF0000"/>
-            <w:lang w:val="en-US"/>
-          </w:rPr>
-          <w:t>(Shorten this paragraph, emphasize on the need of interoperability between healthcare organization</w:t>
-        </w:r>
-        <w:r>
-          <w:rPr>
-            <w:rFonts w:cs="Angsana New"/>
-            <w:color w:val="FF0000"/>
-            <w:szCs w:val="25"/>
-            <w:lang w:val="en-US" w:bidi="th-TH"/>
-          </w:rPr>
-          <w:t>)</w:t>
-        </w:r>
-      </w:ins>
+          <w:color w:val="FF0000"/>
+          <w:lang w:val="en-US"/>
+        </w:rPr>
+      </w:pPr>
+      <w:r>
+        <w:rPr>
+          <w:lang w:val="en-US"/>
+        </w:rPr>
+        <w:t>On the increasing demand for better quality of healthcare service</w:t>
+      </w:r>
+      <w:r>
+        <w:rPr>
+          <w:lang w:val="en-US"/>
+        </w:rPr>
+        <w:t>s</w:t>
+      </w:r>
+      <w:r>
+        <w:rPr>
+          <w:lang w:val="en-US"/>
+        </w:rPr>
+        <w:t>, operation efficiency</w:t>
+      </w:r>
+      <w:r>
+        <w:rPr>
+          <w:lang w:val="en-US"/>
+        </w:rPr>
+        <w:t xml:space="preserve"> </w:t>
+      </w:r>
+      <w:r>
+        <w:rPr>
+          <w:lang w:val="en-US"/>
+        </w:rPr>
+        <w:t>pays</w:t>
+      </w:r>
+      <w:r>
+        <w:rPr>
+          <w:lang w:val="en-US"/>
+        </w:rPr>
+        <w:t xml:space="preserve"> important role</w:t>
+      </w:r>
+      <w:r>
+        <w:rPr>
+          <w:lang w:val="en-US"/>
+        </w:rPr>
+        <w:t>s</w:t>
+      </w:r>
+      <w:r>
+        <w:rPr>
+          <w:lang w:val="en-US"/>
+        </w:rPr>
+        <w:t xml:space="preserve"> </w:t>
+      </w:r>
+      <w:r>
+        <w:rPr>
+          <w:lang w:val="en-US"/>
+        </w:rPr>
+        <w:t>in patient servi</w:t>
+      </w:r>
+      <w:r>
+        <w:rPr>
+          <w:lang w:val="en-US"/>
+        </w:rPr>
+        <w:t xml:space="preserve">ces and economic </w:t>
+      </w:r>
+      <w:r>
+        <w:rPr>
+          <w:lang w:val="en-US"/>
+        </w:rPr>
+        <w:t>outcomes</w:t>
+      </w:r>
+      <w:r>
+        <w:rPr>
+          <w:lang w:val="en-US"/>
+        </w:rPr>
+        <w:t xml:space="preserve">. Healthcare information sharing and interoperability between healthcare organizations </w:t>
+      </w:r>
+      <w:r>
+        <w:rPr>
+          <w:lang w:val="en-US"/>
+        </w:rPr>
+        <w:t>are</w:t>
+      </w:r>
+      <w:r>
+        <w:rPr>
+          <w:lang w:val="en-US"/>
+        </w:rPr>
+        <w:t xml:space="preserve"> </w:t>
+      </w:r>
+      <w:r>
+        <w:rPr>
+          <w:lang w:val="en-US"/>
+        </w:rPr>
+        <w:t>one of major solution</w:t>
+      </w:r>
+      <w:r>
+        <w:rPr>
+          <w:lang w:val="en-US"/>
+        </w:rPr>
+        <w:t>s</w:t>
+      </w:r>
+      <w:r>
+        <w:rPr>
+          <w:lang w:val="en-US"/>
+        </w:rPr>
+        <w:t xml:space="preserve"> to improve healthcare service quality. Patient’s health document</w:t>
+      </w:r>
+      <w:r>
+        <w:rPr>
+          <w:lang w:val="en-US"/>
+        </w:rPr>
+        <w:t>s</w:t>
+      </w:r>
+      <w:r>
+        <w:rPr>
+          <w:lang w:val="en-US"/>
+        </w:rPr>
+        <w:t xml:space="preserve"> are scattered across different healthcare organizations, due to </w:t>
+      </w:r>
+      <w:r>
+        <w:rPr>
+          <w:lang w:val="en-US"/>
+        </w:rPr>
+        <w:t>adoption</w:t>
+      </w:r>
+      <w:r>
+        <w:rPr>
+          <w:lang w:val="en-US"/>
+        </w:rPr>
+        <w:t xml:space="preserve"> </w:t>
+      </w:r>
+      <w:r>
+        <w:rPr>
+          <w:lang w:val="en-US"/>
+        </w:rPr>
+        <w:t xml:space="preserve">of </w:t>
+      </w:r>
+      <w:r>
+        <w:rPr>
+          <w:lang w:val="en-US"/>
+        </w:rPr>
+        <w:t xml:space="preserve">specialized </w:t>
+      </w:r>
+      <w:r>
+        <w:rPr>
+          <w:lang w:val="en-US"/>
+        </w:rPr>
+        <w:t>healthcare informatics</w:t>
+      </w:r>
+      <w:r>
+        <w:rPr>
+          <w:lang w:val="en-US"/>
+        </w:rPr>
+        <w:t xml:space="preserve"> system</w:t>
+      </w:r>
+      <w:r>
+        <w:rPr>
+          <w:lang w:val="en-US"/>
+        </w:rPr>
+        <w:t>s</w:t>
+      </w:r>
+      <w:r>
+        <w:rPr>
+          <w:lang w:val="en-US"/>
+        </w:rPr>
+        <w:t xml:space="preserve"> </w:t>
+      </w:r>
+      <w:r>
+        <w:rPr>
+          <w:lang w:val="en-US"/>
+        </w:rPr>
+        <w:t>deployed</w:t>
+      </w:r>
+      <w:r>
+        <w:rPr>
+          <w:lang w:val="en-US"/>
+        </w:rPr>
+        <w:t xml:space="preserve"> </w:t>
+      </w:r>
+      <w:r>
+        <w:rPr>
+          <w:lang w:val="en-US"/>
+        </w:rPr>
+        <w:t xml:space="preserve">by different organizations. Each healthcare organization </w:t>
+      </w:r>
+      <w:r>
+        <w:rPr>
+          <w:lang w:val="en-US"/>
+        </w:rPr>
+        <w:t>ha</w:t>
+      </w:r>
+      <w:r>
+        <w:rPr>
+          <w:lang w:val="en-US"/>
+        </w:rPr>
+        <w:t>s</w:t>
+      </w:r>
+      <w:r>
+        <w:rPr>
+          <w:lang w:val="en-US"/>
+        </w:rPr>
+        <w:t xml:space="preserve"> </w:t>
+      </w:r>
+      <w:r>
+        <w:rPr>
+          <w:lang w:val="en-US"/>
+        </w:rPr>
+        <w:t>their own method</w:t>
+      </w:r>
+      <w:r>
+        <w:rPr>
+          <w:lang w:val="en-US"/>
+        </w:rPr>
+        <w:t>s</w:t>
+      </w:r>
+      <w:r>
+        <w:rPr>
+          <w:lang w:val="en-US"/>
+        </w:rPr>
+        <w:t>,</w:t>
+      </w:r>
+      <w:r>
+        <w:rPr>
+          <w:lang w:val="en-US"/>
+        </w:rPr>
+        <w:t xml:space="preserve"> process</w:t>
+      </w:r>
+      <w:r>
+        <w:rPr>
+          <w:lang w:val="en-US"/>
+        </w:rPr>
+        <w:t>es</w:t>
+      </w:r>
+      <w:r>
+        <w:rPr>
+          <w:lang w:val="en-US"/>
+        </w:rPr>
+        <w:t>, and workflow</w:t>
+      </w:r>
+      <w:r>
+        <w:rPr>
+          <w:lang w:val="en-US"/>
+        </w:rPr>
+        <w:t xml:space="preserve"> </w:t>
+      </w:r>
+      <w:r>
+        <w:rPr>
+          <w:lang w:val="en-US"/>
+        </w:rPr>
+        <w:t>to</w:t>
+      </w:r>
+      <w:r>
+        <w:rPr>
+          <w:lang w:val="en-US"/>
+        </w:rPr>
+        <w:t xml:space="preserve"> </w:t>
+      </w:r>
+      <w:r>
+        <w:rPr>
+          <w:lang w:val="en-US"/>
+        </w:rPr>
+        <w:t>handle healthcare information. This make</w:t>
+      </w:r>
+      <w:r>
+        <w:rPr>
+          <w:lang w:val="en-US"/>
+        </w:rPr>
+        <w:t>s</w:t>
+      </w:r>
+      <w:r>
+        <w:rPr>
+          <w:lang w:val="en-US"/>
+        </w:rPr>
+        <w:t xml:space="preserve"> it hard for one health information</w:t>
+      </w:r>
+      <w:r>
+        <w:rPr>
+          <w:lang w:val="en-US"/>
+        </w:rPr>
+        <w:t xml:space="preserve"> system</w:t>
+      </w:r>
+      <w:r>
+        <w:rPr>
+          <w:lang w:val="en-US"/>
+        </w:rPr>
+        <w:t xml:space="preserve"> to interoperate with </w:t>
+      </w:r>
+      <w:r>
+        <w:rPr>
+          <w:lang w:val="en-US"/>
+        </w:rPr>
+        <w:t>one an</w:t>
+      </w:r>
+      <w:r>
+        <w:rPr>
+          <w:lang w:val="en-US"/>
+        </w:rPr>
+        <w:t>other.</w:t>
+      </w:r>
+      <w:r>
+        <w:rPr>
+          <w:lang w:val="en-US"/>
+        </w:rPr>
+        <w:t xml:space="preserve"> </w:t>
+      </w:r>
+      <w:r>
+        <w:rPr>
+          <w:lang w:val="en-US"/>
+        </w:rPr>
+        <w:t xml:space="preserve">Sharing health information with not </w:t>
+      </w:r>
+      <w:r>
+        <w:rPr>
+          <w:lang w:val="en-US"/>
+        </w:rPr>
+        <w:t>fully trusted</w:t>
+      </w:r>
+      <w:r>
+        <w:rPr>
+          <w:lang w:val="en-US"/>
+        </w:rPr>
+        <w:t xml:space="preserve"> party exposing vulnerabilities to</w:t>
+      </w:r>
+      <w:r>
+        <w:rPr>
+          <w:lang w:val="en-US"/>
+        </w:rPr>
+        <w:t xml:space="preserve"> patient</w:t>
+      </w:r>
+      <w:r>
+        <w:rPr>
+          <w:lang w:val="en-US"/>
+        </w:rPr>
+        <w:t>s,</w:t>
+      </w:r>
+      <w:r>
+        <w:rPr>
+          <w:lang w:val="en-US"/>
+        </w:rPr>
+        <w:t xml:space="preserve"> </w:t>
+      </w:r>
+      <w:r>
+        <w:rPr>
+          <w:lang w:val="en-US"/>
+        </w:rPr>
+        <w:t>business,</w:t>
+      </w:r>
+      <w:r>
+        <w:rPr>
+          <w:lang w:val="en-US"/>
+        </w:rPr>
+        <w:t xml:space="preserve"> and organization</w:t>
+      </w:r>
+      <w:r>
+        <w:rPr>
+          <w:lang w:val="en-US"/>
+        </w:rPr>
+        <w:t>. The risk</w:t>
+      </w:r>
+      <w:r>
+        <w:rPr>
+          <w:lang w:val="en-US"/>
+        </w:rPr>
+        <w:t>-</w:t>
+      </w:r>
+      <w:r>
+        <w:rPr>
+          <w:lang w:val="en-US"/>
+        </w:rPr>
+        <w:t xml:space="preserve">reward ratio </w:t>
+      </w:r>
+      <w:r>
+        <w:rPr>
+          <w:lang w:val="en-US"/>
+        </w:rPr>
+        <w:t>from sharing patient</w:t>
+      </w:r>
+      <w:r>
+        <w:rPr>
+          <w:lang w:val="en-US"/>
+        </w:rPr>
+        <w:t>s’</w:t>
+      </w:r>
+      <w:r>
+        <w:rPr>
+          <w:lang w:val="en-US"/>
+        </w:rPr>
+        <w:t xml:space="preserve"> information with other may not</w:t>
+      </w:r>
+      <w:r>
+        <w:rPr>
+          <w:lang w:val="en-US"/>
+        </w:rPr>
+        <w:t xml:space="preserve"> be </w:t>
+      </w:r>
+      <w:r>
+        <w:rPr>
+          <w:lang w:val="en-US"/>
+        </w:rPr>
+        <w:t>worthwhile</w:t>
+      </w:r>
+      <w:r>
+        <w:rPr>
+          <w:lang w:val="en-US"/>
+        </w:rPr>
+        <w:t xml:space="preserve"> if it were done improperly</w:t>
+      </w:r>
+      <w:proofErr w:type="gramStart"/>
+      <w:r>
+        <w:rPr>
+          <w:lang w:val="en-US"/>
+        </w:rPr>
+        <w:t>.</w:t>
+      </w:r>
+      <w:r>
+        <w:rPr>
+          <w:lang w:val="en-US"/>
+        </w:rPr>
+        <w:t xml:space="preserve"> </w:t>
+      </w:r>
+      <w:r>
+        <w:rPr>
+          <w:lang w:val="en-US"/>
+        </w:rPr>
+        <w:t>.</w:t>
+      </w:r>
+      <w:proofErr w:type="gramEnd"/>
+      <w:r>
+        <w:rPr>
+          <w:lang w:val="en-US"/>
+        </w:rPr>
+        <w:t xml:space="preserve"> This create high friction for one organization to share their information with others. It even more difficult for individual patient to integrate</w:t>
+      </w:r>
+      <w:r>
+        <w:rPr>
+          <w:lang w:val="en-US"/>
+        </w:rPr>
+        <w:t xml:space="preserve"> and share</w:t>
+      </w:r>
+      <w:r>
+        <w:rPr>
+          <w:lang w:val="en-US"/>
+        </w:rPr>
+        <w:t xml:space="preserve"> their </w:t>
+      </w:r>
+      <w:r>
+        <w:rPr>
+          <w:lang w:val="en-US"/>
+        </w:rPr>
+        <w:t>health</w:t>
+      </w:r>
+      <w:r>
+        <w:rPr>
+          <w:lang w:val="en-US"/>
+        </w:rPr>
+        <w:t xml:space="preserve"> information</w:t>
+      </w:r>
+      <w:r>
+        <w:rPr>
+          <w:lang w:val="en-US"/>
+        </w:rPr>
+        <w:t xml:space="preserve"> </w:t>
+      </w:r>
+      <w:r>
+        <w:rPr>
+          <w:lang w:val="en-US"/>
+        </w:rPr>
+        <w:t xml:space="preserve">between different providers. It revealed that </w:t>
+      </w:r>
+      <w:r>
+        <w:rPr>
+          <w:lang w:val="en-US"/>
+        </w:rPr>
+        <w:t>these interoperation problems</w:t>
+      </w:r>
+      <w:r>
+        <w:rPr>
+          <w:lang w:val="en-US"/>
+        </w:rPr>
+        <w:t xml:space="preserve"> cause huge decrease in efficiency on healthcare operation and result as lower quality of healthcare service [1]</w:t>
+      </w:r>
+      <w:r>
+        <w:rPr>
+          <w:lang w:val="en-US"/>
+        </w:rPr>
+        <w:t xml:space="preserve"> </w:t>
+      </w:r>
+      <w:r>
+        <w:rPr>
+          <w:lang w:val="en-US"/>
+        </w:rPr>
+        <w:t>– [</w:t>
+      </w:r>
+      <w:r>
+        <w:rPr>
+          <w:lang w:val="en-US"/>
+        </w:rPr>
+        <w:t xml:space="preserve">8]. </w:t>
+      </w:r>
+      <w:proofErr w:type="gramStart"/>
+      <w:r>
+        <w:rPr>
+          <w:lang w:val="en-US"/>
+        </w:rPr>
+        <w:t>Th</w:t>
+      </w:r>
+      <w:r>
+        <w:rPr>
+          <w:lang w:val="en-US"/>
+        </w:rPr>
+        <w:t>is is</w:t>
+      </w:r>
+      <w:r>
+        <w:rPr>
+          <w:lang w:val="en-US"/>
+        </w:rPr>
+        <w:t xml:space="preserve"> why</w:t>
+      </w:r>
+      <w:proofErr w:type="gramEnd"/>
+      <w:r>
+        <w:rPr>
+          <w:lang w:val="en-US"/>
+        </w:rPr>
+        <w:t xml:space="preserve"> there are many </w:t>
+      </w:r>
+      <w:r>
+        <w:rPr>
+          <w:lang w:val="en-US"/>
+        </w:rPr>
+        <w:t>initiatives</w:t>
+      </w:r>
+      <w:r>
+        <w:rPr>
+          <w:lang w:val="en-US"/>
+        </w:rPr>
+        <w:t xml:space="preserve"> that start to standardize healthcare information technology with the goal to allow healthcare organization</w:t>
+      </w:r>
+      <w:r>
+        <w:rPr>
+          <w:lang w:val="en-US"/>
+        </w:rPr>
+        <w:t>s</w:t>
+      </w:r>
+      <w:r>
+        <w:rPr>
+          <w:lang w:val="en-US"/>
+        </w:rPr>
+        <w:t xml:space="preserve"> to be able to </w:t>
+      </w:r>
+      <w:r>
+        <w:rPr>
+          <w:lang w:val="en-US"/>
+        </w:rPr>
+        <w:t>exchange patients’ information</w:t>
+      </w:r>
+      <w:r>
+        <w:rPr>
+          <w:lang w:val="en-US"/>
+        </w:rPr>
+        <w:t xml:space="preserve"> </w:t>
+      </w:r>
+      <w:r>
+        <w:rPr>
+          <w:lang w:val="en-US"/>
+        </w:rPr>
+        <w:t>with each other.</w:t>
+      </w:r>
+      <w:r>
+        <w:rPr>
+          <w:lang w:val="en-US"/>
+        </w:rPr>
+        <w:t xml:space="preserve"> In this work we propose </w:t>
+      </w:r>
+      <w:r>
+        <w:rPr>
+          <w:lang w:val="en-US"/>
+        </w:rPr>
+        <w:t xml:space="preserve">a </w:t>
+      </w:r>
+      <w:r>
+        <w:rPr>
+          <w:lang w:val="en-US"/>
+        </w:rPr>
+        <w:t xml:space="preserve">solution that can solve </w:t>
+      </w:r>
+      <w:r>
+        <w:rPr>
+          <w:lang w:val="en-US"/>
+        </w:rPr>
+        <w:t xml:space="preserve">data integrity and </w:t>
+      </w:r>
+      <w:r>
+        <w:rPr>
+          <w:lang w:val="en-US"/>
+        </w:rPr>
+        <w:t xml:space="preserve">availability </w:t>
+      </w:r>
+      <w:r>
+        <w:rPr>
+          <w:lang w:val="en-US"/>
+        </w:rPr>
+        <w:t>issue</w:t>
+      </w:r>
+      <w:r>
+        <w:rPr>
+          <w:lang w:val="en-US"/>
+        </w:rPr>
+        <w:t>s</w:t>
+      </w:r>
+      <w:r>
+        <w:rPr>
+          <w:lang w:val="en-US"/>
+        </w:rPr>
+        <w:t xml:space="preserve"> and reduce the friction of allowing health document sharing between different enterprises.</w:t>
+      </w:r>
+      <w:r>
+        <w:rPr>
+          <w:lang w:val="en-US"/>
+        </w:rPr>
+        <w:t xml:space="preserve"> </w:t>
+      </w:r>
+      <w:r>
+        <w:rPr>
+          <w:lang w:val="en-US"/>
+        </w:rPr>
+        <w:t xml:space="preserve">By </w:t>
+      </w:r>
+      <w:r>
+        <w:rPr>
+          <w:lang w:val="en-US"/>
+        </w:rPr>
+        <w:t>applying Blockchain</w:t>
+      </w:r>
+      <w:r>
+        <w:rPr>
+          <w:lang w:val="en-US"/>
+        </w:rPr>
+        <w:t xml:space="preserve"> technology on the </w:t>
+      </w:r>
+      <w:r>
+        <w:rPr>
+          <w:lang w:val="en-US"/>
+        </w:rPr>
+        <w:t>Cross-Enterprise Document Sharing (</w:t>
+      </w:r>
+      <w:proofErr w:type="spellStart"/>
+      <w:r>
+        <w:rPr>
+          <w:lang w:val="en-US"/>
+        </w:rPr>
+        <w:t>XDS.b</w:t>
+      </w:r>
+      <w:proofErr w:type="spellEnd"/>
+      <w:r>
+        <w:rPr>
+          <w:lang w:val="en-US"/>
+        </w:rPr>
+        <w:t xml:space="preserve">) Profile </w:t>
+      </w:r>
+      <w:r>
+        <w:rPr>
+          <w:lang w:val="en-US"/>
+        </w:rPr>
+        <w:t xml:space="preserve">created </w:t>
+      </w:r>
+      <w:r>
+        <w:rPr>
+          <w:lang w:val="en-US"/>
+        </w:rPr>
+        <w:t>by Integrating Healthcare Enterprise (IHE) initiative</w:t>
+      </w:r>
+      <w:r>
+        <w:rPr>
+          <w:lang w:val="en-US"/>
+        </w:rPr>
+        <w:t>.</w:t>
+      </w:r>
+      <w:r>
+        <w:rPr>
+          <w:lang w:val="en-US"/>
+        </w:rPr>
+        <w:t>.</w:t>
+      </w:r>
+      <w:r>
+        <w:rPr>
+          <w:lang w:val="en-US"/>
+        </w:rPr>
+        <w:t>.</w:t>
+      </w:r>
+      <w:r>
+        <w:rPr>
+          <w:lang w:val="en-US"/>
+        </w:rPr>
+        <w:t xml:space="preserve"> </w:t>
+      </w:r>
+      <w:r>
+        <w:rPr>
+          <w:color w:val="FF0000"/>
+          <w:lang w:val="en-US"/>
+        </w:rPr>
+        <w:t>(Existing solutions -&gt; IHE XDS)</w:t>
+      </w:r>
     </w:p>
     <w:p>
       <w:pPr>
         <w:pStyle w:val="BodyText"/>
         <w:rPr>
-          <w:ins w:id="5" w:author="SemiA Petnathean" w:date="2020-07-13T18:25:00Z"/>
           <w:color w:val="FF0000"/>
           <w:lang w:val="en-US"/>
         </w:rPr>
       </w:pPr>
       <w:r>
         <w:rPr>
-          <w:lang w:val="en-US"/>
-        </w:rPr>
-        <w:t>On the increasing demand for better quality of healthcare service</w:t>
-      </w:r>
-      <w:ins w:id="6" w:author="Pat Mongkolwat" w:date="2020-07-07T16:46:00Z">
-        <w:r>
-          <w:rPr>
-            <w:lang w:val="en-US"/>
-          </w:rPr>
-          <w:t>s</w:t>
-        </w:r>
-      </w:ins>
-      <w:r>
-        <w:rPr>
-          <w:lang w:val="en-US"/>
-        </w:rPr>
-        <w:t xml:space="preserve">, </w:t>
-      </w:r>
-      <w:del w:id="7" w:author="Pat Mongkolwat" w:date="2020-07-07T16:47:00Z">
-        <w:r>
-          <w:rPr>
-            <w:lang w:val="en-US"/>
-          </w:rPr>
-          <w:delText xml:space="preserve">there is the topic that involve healthcare information technology in term of </w:delText>
-        </w:r>
-      </w:del>
-      <w:r>
-        <w:rPr>
-          <w:lang w:val="en-US"/>
-        </w:rPr>
-        <w:t>operation efficiency</w:t>
-      </w:r>
-      <w:ins w:id="8" w:author="Pat Mongkolwat" w:date="2020-07-07T16:48:00Z">
-        <w:r>
-          <w:rPr>
-            <w:lang w:val="en-US"/>
-          </w:rPr>
-          <w:t xml:space="preserve"> pay important role</w:t>
-        </w:r>
-      </w:ins>
-      <w:ins w:id="9" w:author="Pat Mongkolwat" w:date="2020-07-07T16:49:00Z">
-        <w:r>
-          <w:rPr>
-            <w:lang w:val="en-US"/>
-          </w:rPr>
-          <w:t>s</w:t>
-        </w:r>
-        <w:r>
-          <w:rPr>
-            <w:lang w:val="en-US"/>
-          </w:rPr>
-          <w:t xml:space="preserve"> </w:t>
-        </w:r>
-      </w:ins>
-      <w:ins w:id="10" w:author="Pat Mongkolwat" w:date="2020-07-07T16:51:00Z">
-        <w:r>
-          <w:rPr>
-            <w:lang w:val="en-US"/>
-          </w:rPr>
-          <w:t>in patient serv</w:t>
-        </w:r>
-      </w:ins>
-      <w:ins w:id="11" w:author="Pat Mongkolwat" w:date="2020-07-07T16:52:00Z">
-        <w:r>
-          <w:rPr>
-            <w:lang w:val="en-US"/>
-          </w:rPr>
-          <w:t>i</w:t>
-        </w:r>
-        <w:r>
-          <w:rPr>
-            <w:lang w:val="en-US"/>
-          </w:rPr>
-          <w:t xml:space="preserve">ces and economic </w:t>
-        </w:r>
-      </w:ins>
-      <w:ins w:id="12" w:author="Pat Mongkolwat" w:date="2020-07-07T16:53:00Z">
-        <w:r>
-          <w:rPr>
-            <w:lang w:val="en-US"/>
-          </w:rPr>
-          <w:t>outcomes</w:t>
-        </w:r>
-      </w:ins>
-      <w:r>
-        <w:rPr>
-          <w:lang w:val="en-US"/>
-        </w:rPr>
-        <w:t xml:space="preserve">. Healthcare information sharing and interoperability between healthcare organizations </w:t>
-      </w:r>
-      <w:del w:id="13" w:author="Pat Mongkolwat" w:date="2020-07-07T16:55:00Z">
-        <w:r>
-          <w:rPr>
-            <w:lang w:val="en-US"/>
-          </w:rPr>
-          <w:delText xml:space="preserve">is </w:delText>
-        </w:r>
-      </w:del>
-      <w:ins w:id="14" w:author="Pat Mongkolwat" w:date="2020-07-07T16:55:00Z">
-        <w:r>
-          <w:rPr>
-            <w:lang w:val="en-US"/>
-          </w:rPr>
-          <w:t>are</w:t>
-        </w:r>
-        <w:r>
-          <w:rPr>
-            <w:lang w:val="en-US"/>
-          </w:rPr>
-          <w:t xml:space="preserve"> </w:t>
-        </w:r>
-      </w:ins>
-      <w:r>
-        <w:rPr>
-          <w:lang w:val="en-US"/>
-        </w:rPr>
-        <w:t>one of major solution</w:t>
-      </w:r>
-      <w:ins w:id="15" w:author="Pat Mongkolwat" w:date="2020-07-07T16:45:00Z">
-        <w:r>
-          <w:rPr>
-            <w:lang w:val="en-US"/>
-          </w:rPr>
-          <w:t>s</w:t>
-        </w:r>
-      </w:ins>
-      <w:r>
-        <w:rPr>
-          <w:lang w:val="en-US"/>
-        </w:rPr>
-        <w:t xml:space="preserve"> to improve healthcare service quality. Patient’s health document</w:t>
-      </w:r>
-      <w:ins w:id="16" w:author="Pat Mongkolwat" w:date="2020-07-07T16:53:00Z">
-        <w:r>
-          <w:rPr>
-            <w:lang w:val="en-US"/>
-          </w:rPr>
-          <w:t>s</w:t>
-        </w:r>
-      </w:ins>
+          <w:color w:val="FF0000"/>
+          <w:lang w:val="en-US"/>
+        </w:rPr>
+        <w:t>(Emphasize on scenario that will benefit from our work)</w:t>
+      </w:r>
+    </w:p>
+    <w:p>
+      <w:pPr>
+        <w:pStyle w:val="BodyText"/>
+        <w:rPr>
+          <w:color w:val="FF0000"/>
+          <w:lang w:val="en-US"/>
+        </w:rPr>
+      </w:pPr>
+      <w:r>
+        <w:rPr>
+          <w:color w:val="FF0000"/>
+          <w:lang w:val="en-US"/>
+        </w:rPr>
+        <w:t>(Shorten this paragraph, emphasize on securing integrity of health information) (Lead to how our solutions can solve)</w:t>
+      </w:r>
+    </w:p>
+    <w:p>
+      <w:pPr>
+        <w:pStyle w:val="BodyText"/>
+        <w:rPr>
+          <w:color w:val="FF0000"/>
+          <w:lang w:val="en-US"/>
+        </w:rPr>
+      </w:pPr>
+      <w:r>
+        <w:rPr>
+          <w:color w:val="2F5496" w:themeColor="accent5" w:themeShade="BF"/>
+          <w:lang w:val="en-US"/>
+        </w:rPr>
+        <w:t>Sharing health information with not fully trusted party exposing vulnerabilities to business and organization. The risk that benefit the organization gain from sharing their patient information with other may not sustain the risk and cost they need to take. This create high friction for one organization to share their information with others.</w:t>
+      </w:r>
+    </w:p>
+    <w:p>
+      <w:pPr>
+        <w:pStyle w:val="BodyText"/>
+        <w:rPr>
+          <w:lang w:val="en-US"/>
+        </w:rPr>
+      </w:pPr>
+      <w:r>
+        <w:rPr>
+          <w:lang w:val="en-US"/>
+        </w:rPr>
+        <w:t>Patients health and lives depend on their medical service provider. Failing to secure the service against cyber-attacks could cause great negative impact. Cyber-attacks that cause disruption of medical operation continuity like denial-of-service or ransomware, could result in the cost of patient’s life. At the same time, incident like data breached or information leakage could affect the reputation of the care provider if it disclosed to the public. It could further harm individual who is the information belonged to. It could even damage reputation and career of medical staff in the case of identity theft where identity of specific medical staff is used to perform the attack (such as credential theft, etc.).</w:t>
+      </w:r>
       <w:r>
         <w:rPr>
           <w:lang w:val="en-US"/>
         </w:rPr>
         <w:t xml:space="preserve"> </w:t>
       </w:r>
-      <w:del w:id="17" w:author="Pat Mongkolwat" w:date="2020-07-07T16:53:00Z">
-        <w:r>
-          <w:rPr>
-            <w:lang w:val="en-US"/>
-          </w:rPr>
-          <w:delText xml:space="preserve">data </w:delText>
-        </w:r>
-      </w:del>
-      <w:r>
-        <w:rPr>
-          <w:lang w:val="en-US"/>
-        </w:rPr>
-        <w:t xml:space="preserve">are scattered across different healthcare organizations, due to </w:t>
-      </w:r>
-      <w:del w:id="18" w:author="Pat Mongkolwat" w:date="2020-07-07T16:56:00Z">
-        <w:r>
-          <w:rPr>
-            <w:lang w:val="en-US"/>
-          </w:rPr>
-          <w:delText xml:space="preserve">the </w:delText>
-        </w:r>
-        <w:r>
-          <w:rPr>
-            <w:lang w:val="en-US"/>
-          </w:rPr>
-          <w:delText xml:space="preserve">foundation </w:delText>
-        </w:r>
-      </w:del>
-      <w:ins w:id="19" w:author="Pat Mongkolwat" w:date="2020-07-07T16:56:00Z">
-        <w:r>
-          <w:rPr>
-            <w:lang w:val="en-US"/>
-          </w:rPr>
-          <w:t>adoption</w:t>
-        </w:r>
-      </w:ins>
-      <w:ins w:id="20" w:author="Pat Mongkolwat" w:date="2020-07-07T16:57:00Z">
-        <w:r>
-          <w:rPr>
-            <w:lang w:val="en-US"/>
-          </w:rPr>
-          <w:t xml:space="preserve"> </w:t>
-        </w:r>
-      </w:ins>
-      <w:r>
-        <w:rPr>
-          <w:lang w:val="en-US"/>
-        </w:rPr>
-        <w:t xml:space="preserve">of </w:t>
-      </w:r>
-      <w:ins w:id="21" w:author="Pat Mongkolwat" w:date="2020-07-07T16:57:00Z">
-        <w:r>
-          <w:rPr>
-            <w:lang w:val="en-US"/>
-          </w:rPr>
-          <w:t xml:space="preserve">specialized </w:t>
-        </w:r>
-      </w:ins>
-      <w:r>
-        <w:rPr>
-          <w:lang w:val="en-US"/>
-        </w:rPr>
-        <w:t>healthcare informatics</w:t>
-      </w:r>
-      <w:ins w:id="22" w:author="Pat Mongkolwat" w:date="2020-07-07T16:57:00Z">
-        <w:r>
-          <w:rPr>
-            <w:lang w:val="en-US"/>
-          </w:rPr>
-          <w:t xml:space="preserve"> system</w:t>
-        </w:r>
-        <w:r>
-          <w:rPr>
-            <w:lang w:val="en-US"/>
-          </w:rPr>
-          <w:t>s</w:t>
-        </w:r>
-      </w:ins>
+      <w:r>
+        <w:rPr>
+          <w:color w:val="FF0000"/>
+          <w:lang w:val="en-US"/>
+        </w:rPr>
+        <w:t>(End mentioning Blockchain)</w:t>
+      </w:r>
+    </w:p>
+    <w:p>
+      <w:pPr>
+        <w:pStyle w:val="BodyText"/>
+        <w:rPr>
+          <w:color w:val="FF0000"/>
+          <w:lang w:val="en-US"/>
+        </w:rPr>
+      </w:pPr>
+      <w:r>
+        <w:rPr>
+          <w:color w:val="FF0000"/>
+          <w:lang w:val="en-US"/>
+        </w:rPr>
+        <w:t xml:space="preserve">(Introduction about existing </w:t>
+      </w:r>
+      <w:r>
+        <w:rPr>
+          <w:color w:val="FF0000"/>
+          <w:u w:val="single"/>
+          <w:lang w:val="en-US"/>
+        </w:rPr>
+        <w:t>technology</w:t>
+      </w:r>
+      <w:r>
+        <w:rPr>
+          <w:color w:val="FF0000"/>
+          <w:lang w:val="en-US"/>
+        </w:rPr>
+        <w:t xml:space="preserve"> addressing above issues then lead to remaining issues/</w:t>
+      </w:r>
+      <w:r>
+        <w:rPr>
+          <w:color w:val="FF0000"/>
+          <w:lang w:val="en-US"/>
+        </w:rPr>
+        <w:t>problems/limits</w:t>
+      </w:r>
+      <w:r>
+        <w:rPr>
+          <w:color w:val="FF0000"/>
+          <w:lang w:val="en-US"/>
+        </w:rPr>
+        <w:t xml:space="preserve"> that still need further solution)</w:t>
+      </w:r>
+      <w:r>
+        <w:rPr>
+          <w:color w:val="FF0000"/>
+          <w:lang w:val="en-US"/>
+        </w:rPr>
+        <w:t xml:space="preserve"> (Mentioning Blockchain)</w:t>
+      </w:r>
+    </w:p>
+    <w:p>
+      <w:pPr>
+        <w:pStyle w:val="BodyText"/>
+        <w:rPr>
+          <w:color w:val="FF0000"/>
+          <w:lang w:val="en-US"/>
+        </w:rPr>
+      </w:pPr>
+      <w:r>
+        <w:rPr>
+          <w:color w:val="FF0000"/>
+          <w:lang w:val="en-US"/>
+        </w:rPr>
+        <w:t>(Lead from those remaining issues to the need of our proposed solution which also emphasize on why we need Blockchain)</w:t>
+      </w:r>
+      <w:r>
+        <w:rPr>
+          <w:color w:val="FF0000"/>
+          <w:lang w:val="en-US"/>
+        </w:rPr>
+        <w:br/>
+      </w:r>
+      <w:r>
+        <w:rPr>
+          <w:color w:val="FF0000"/>
+          <w:lang w:val="en-US"/>
+        </w:rPr>
+        <w:tab/>
+        <w:t xml:space="preserve">(Blockchain, its characteristics and impact) </w:t>
+      </w:r>
+      <w:r>
+        <w:rPr>
+          <w:lang w:val="en-US"/>
+        </w:rPr>
+        <w:t>According to the document “Blockchain Technology Overview” which published by N</w:t>
+      </w:r>
+      <w:r>
+        <w:rPr>
+          <w:lang w:val="en-US"/>
+        </w:rPr>
+        <w:t>IST</w:t>
+      </w:r>
+      <w:r>
+        <w:rPr>
+          <w:lang w:val="en-US"/>
+        </w:rPr>
+        <w:t xml:space="preserve">, Blockchain can be informally define as </w:t>
+      </w:r>
+      <w:r>
+        <w:rPr>
+          <w:lang w:val="en-US"/>
+        </w:rPr>
+        <w:t>a</w:t>
+      </w:r>
+      <w:r>
+        <w:rPr>
+          <w:lang w:val="en-US"/>
+        </w:rPr>
+        <w:t xml:space="preserve"> distributed digital ledger of cryptographically signed transactions that are grouped into blocks. Each block is cryptographically linked to the previous one (making it tamper evident) after validation and undergoing a consensus decision. As new blocks are added, older blocks become more difficult to modify (creating tamper resistance). New blocks are replicated across copies of the ledger within the network, and any conflicts are resolved automatically using established rules.</w:t>
+      </w:r>
+      <w:r>
+        <w:rPr>
+          <w:lang w:val="en-US"/>
+        </w:rPr>
+        <w:t xml:space="preserve"> This give its characteristics to sustain threat against integrity and availability of information. At the sa</w:t>
+      </w:r>
+      <w:r>
+        <w:rPr>
+          <w:lang w:val="en-US"/>
+        </w:rPr>
+        <w:t>m</w:t>
+      </w:r>
+      <w:r>
+        <w:rPr>
+          <w:lang w:val="en-US"/>
+        </w:rPr>
+        <w:t xml:space="preserve">e time, with consensus as vital part of Blockchain, it allows </w:t>
+      </w:r>
+      <w:r>
+        <w:rPr>
+          <w:lang w:val="en-US"/>
+        </w:rPr>
+        <w:lastRenderedPageBreak/>
+        <w:t xml:space="preserve">members of Blockchain network to systematically “trusted” each other without the need of mutuality trust or physical agreement. Additionally, as distributed decentralized network, Blockchain require each member to passively share information with each other </w:t>
+      </w:r>
+      <w:r>
+        <w:rPr>
+          <w:color w:val="FF0000"/>
+          <w:lang w:val="en-US"/>
+        </w:rPr>
+        <w:t>(One of famous Blockchain platform is Ethereum)</w:t>
+      </w:r>
+    </w:p>
+    <w:p>
+      <w:pPr>
+        <w:pStyle w:val="BodyText"/>
+        <w:rPr>
+          <w:lang w:val="en-US"/>
+        </w:rPr>
+      </w:pPr>
+      <w:r>
+        <w:rPr>
+          <w:color w:val="FF0000"/>
+          <w:lang w:val="en-US"/>
+        </w:rPr>
+        <w:t>(There are existing works that try to combine Health Info. Exchange with Blockchain) -&gt; MEDREC, Mayo</w:t>
+      </w:r>
+      <w:r>
+        <w:rPr>
+          <w:color w:val="FF0000"/>
+          <w:lang w:val="en-US"/>
+        </w:rPr>
+        <w:br/>
+        <w:t>However, there are some opening issues which we offer to solve. So, we propose</w:t>
+      </w:r>
       <w:r>
         <w:rPr>
           <w:lang w:val="en-US"/>
         </w:rPr>
         <w:t xml:space="preserve"> </w:t>
       </w:r>
-      <w:del w:id="23" w:author="Pat Mongkolwat" w:date="2020-07-07T16:57:00Z">
-        <w:r>
-          <w:rPr>
-            <w:lang w:val="en-US"/>
-          </w:rPr>
-          <w:delText xml:space="preserve">are separately </w:delText>
-        </w:r>
-      </w:del>
-      <w:del w:id="24" w:author="Pat Mongkolwat" w:date="2020-07-07T16:58:00Z">
-        <w:r>
-          <w:rPr>
-            <w:lang w:val="en-US"/>
-          </w:rPr>
-          <w:delText xml:space="preserve">developed </w:delText>
-        </w:r>
-      </w:del>
-      <w:ins w:id="25" w:author="Pat Mongkolwat" w:date="2020-07-07T16:58:00Z">
-        <w:r>
-          <w:rPr>
-            <w:lang w:val="en-US"/>
-          </w:rPr>
-          <w:t>deployed</w:t>
-        </w:r>
-        <w:r>
-          <w:rPr>
-            <w:lang w:val="en-US"/>
-          </w:rPr>
-          <w:t xml:space="preserve"> </w:t>
-        </w:r>
-      </w:ins>
-      <w:r>
-        <w:rPr>
-          <w:lang w:val="en-US"/>
-        </w:rPr>
-        <w:t>by different organizations. Each healthcare organization</w:t>
-      </w:r>
-      <w:del w:id="26" w:author="Pat Mongkolwat" w:date="2020-07-07T16:59:00Z">
-        <w:r>
-          <w:rPr>
-            <w:lang w:val="en-US"/>
-          </w:rPr>
-          <w:delText>s</w:delText>
-        </w:r>
-      </w:del>
+      <w:r>
+        <w:rPr>
+          <w:color w:val="FF0000"/>
+          <w:lang w:val="en-US"/>
+        </w:rPr>
+        <w:t>(Our proposal, benefit, Why? How?)</w:t>
+      </w:r>
       <w:r>
         <w:rPr>
           <w:lang w:val="en-US"/>
         </w:rPr>
         <w:t xml:space="preserve"> </w:t>
       </w:r>
-      <w:del w:id="27" w:author="Pat Mongkolwat" w:date="2020-07-07T16:59:00Z">
-        <w:r>
-          <w:rPr>
-            <w:lang w:val="en-US"/>
-          </w:rPr>
-          <w:delText xml:space="preserve">have </w:delText>
-        </w:r>
-      </w:del>
-      <w:ins w:id="28" w:author="Pat Mongkolwat" w:date="2020-07-07T16:59:00Z">
-        <w:r>
-          <w:rPr>
-            <w:lang w:val="en-US"/>
-          </w:rPr>
-          <w:t>ha</w:t>
-        </w:r>
-        <w:r>
-          <w:rPr>
-            <w:lang w:val="en-US"/>
-          </w:rPr>
-          <w:t>s</w:t>
-        </w:r>
-        <w:r>
-          <w:rPr>
-            <w:lang w:val="en-US"/>
-          </w:rPr>
-          <w:t xml:space="preserve"> </w:t>
-        </w:r>
-      </w:ins>
-      <w:r>
-        <w:rPr>
-          <w:lang w:val="en-US"/>
-        </w:rPr>
-        <w:t>their own method</w:t>
-      </w:r>
-      <w:ins w:id="29" w:author="Pat Mongkolwat" w:date="2020-07-07T16:59:00Z">
-        <w:r>
-          <w:rPr>
-            <w:lang w:val="en-US"/>
-          </w:rPr>
-          <w:t>s</w:t>
-        </w:r>
-        <w:r>
-          <w:rPr>
-            <w:lang w:val="en-US"/>
-          </w:rPr>
-          <w:t>,</w:t>
-        </w:r>
-      </w:ins>
-      <w:r>
-        <w:rPr>
-          <w:lang w:val="en-US"/>
-        </w:rPr>
-        <w:t xml:space="preserve"> </w:t>
-      </w:r>
-      <w:del w:id="30" w:author="Pat Mongkolwat" w:date="2020-07-07T16:59:00Z">
-        <w:r>
-          <w:rPr>
-            <w:lang w:val="en-US"/>
-          </w:rPr>
-          <w:delText xml:space="preserve">to </w:delText>
-        </w:r>
-      </w:del>
-      <w:r>
-        <w:rPr>
-          <w:lang w:val="en-US"/>
-        </w:rPr>
-        <w:t>process</w:t>
-      </w:r>
-      <w:ins w:id="31" w:author="Pat Mongkolwat" w:date="2020-07-07T16:59:00Z">
-        <w:r>
-          <w:rPr>
-            <w:lang w:val="en-US"/>
-          </w:rPr>
-          <w:t>es</w:t>
-        </w:r>
-        <w:r>
-          <w:rPr>
-            <w:lang w:val="en-US"/>
-          </w:rPr>
-          <w:t>, and workflow</w:t>
-        </w:r>
-      </w:ins>
-      <w:r>
-        <w:rPr>
-          <w:lang w:val="en-US"/>
-        </w:rPr>
-        <w:t xml:space="preserve"> </w:t>
-      </w:r>
-      <w:del w:id="32" w:author="Pat Mongkolwat" w:date="2020-07-07T16:59:00Z">
-        <w:r>
-          <w:rPr>
-            <w:lang w:val="en-US"/>
-          </w:rPr>
-          <w:delText xml:space="preserve">and </w:delText>
-        </w:r>
-      </w:del>
-      <w:ins w:id="33" w:author="Pat Mongkolwat" w:date="2020-07-07T16:59:00Z">
-        <w:r>
-          <w:rPr>
-            <w:lang w:val="en-US"/>
-          </w:rPr>
-          <w:t>to</w:t>
-        </w:r>
-        <w:r>
-          <w:rPr>
-            <w:lang w:val="en-US"/>
-          </w:rPr>
-          <w:t xml:space="preserve"> </w:t>
-        </w:r>
-      </w:ins>
-      <w:r>
-        <w:rPr>
-          <w:lang w:val="en-US"/>
-        </w:rPr>
-        <w:t>handle healthcare information. This make</w:t>
-      </w:r>
-      <w:ins w:id="34" w:author="Pat Mongkolwat" w:date="2020-07-07T17:00:00Z">
-        <w:r>
-          <w:rPr>
-            <w:lang w:val="en-US"/>
-          </w:rPr>
-          <w:t>s</w:t>
-        </w:r>
-      </w:ins>
-      <w:r>
-        <w:rPr>
-          <w:lang w:val="en-US"/>
-        </w:rPr>
-        <w:t xml:space="preserve"> it hard for one health</w:t>
-      </w:r>
-      <w:del w:id="35" w:author="Pat Mongkolwat" w:date="2020-07-07T17:00:00Z">
-        <w:r>
-          <w:rPr>
-            <w:lang w:val="en-US"/>
-          </w:rPr>
-          <w:delText>care</w:delText>
-        </w:r>
-      </w:del>
-      <w:r>
-        <w:rPr>
-          <w:lang w:val="en-US"/>
-        </w:rPr>
-        <w:t xml:space="preserve"> information</w:t>
-      </w:r>
-      <w:ins w:id="36" w:author="Pat Mongkolwat" w:date="2020-07-07T17:00:00Z">
-        <w:r>
-          <w:rPr>
-            <w:lang w:val="en-US"/>
-          </w:rPr>
-          <w:t xml:space="preserve"> system</w:t>
-        </w:r>
-      </w:ins>
-      <w:r>
-        <w:rPr>
-          <w:lang w:val="en-US"/>
-        </w:rPr>
-        <w:t xml:space="preserve"> to interoperate with </w:t>
-      </w:r>
-      <w:ins w:id="37" w:author="Pat Mongkolwat" w:date="2020-07-07T17:00:00Z">
-        <w:r>
-          <w:rPr>
-            <w:lang w:val="en-US"/>
-          </w:rPr>
-          <w:t>one an</w:t>
-        </w:r>
-      </w:ins>
-      <w:r>
-        <w:rPr>
-          <w:lang w:val="en-US"/>
-        </w:rPr>
-        <w:t>other.</w:t>
-      </w:r>
-      <w:r>
-        <w:rPr>
-          <w:lang w:val="en-US"/>
-        </w:rPr>
-        <w:t xml:space="preserve"> </w:t>
-      </w:r>
-      <w:r>
-        <w:rPr>
-          <w:lang w:val="en-US"/>
-        </w:rPr>
-        <w:t xml:space="preserve">Sharing health information with not </w:t>
-      </w:r>
-      <w:r>
-        <w:rPr>
-          <w:lang w:val="en-US"/>
-        </w:rPr>
-        <w:t>fully trusted</w:t>
-      </w:r>
-      <w:r>
-        <w:rPr>
-          <w:lang w:val="en-US"/>
-        </w:rPr>
-        <w:t xml:space="preserve"> party exposing vulnerabilities to</w:t>
-      </w:r>
-      <w:ins w:id="38" w:author="Pat Mongkolwat" w:date="2020-07-07T17:01:00Z">
-        <w:r>
-          <w:rPr>
-            <w:lang w:val="en-US"/>
-          </w:rPr>
-          <w:t xml:space="preserve"> patient</w:t>
-        </w:r>
-        <w:r>
-          <w:rPr>
-            <w:lang w:val="en-US"/>
-          </w:rPr>
-          <w:t>s,</w:t>
-        </w:r>
-      </w:ins>
-      <w:r>
-        <w:rPr>
-          <w:lang w:val="en-US"/>
-        </w:rPr>
-        <w:t xml:space="preserve"> </w:t>
-      </w:r>
-      <w:del w:id="39" w:author="SemiA Petnathean" w:date="2020-07-13T20:04:00Z">
-        <w:r>
-          <w:rPr>
-            <w:lang w:val="en-US"/>
-          </w:rPr>
-          <w:delText>business</w:delText>
-        </w:r>
-      </w:del>
-      <w:ins w:id="40" w:author="SemiA Petnathean" w:date="2020-07-13T20:04:00Z">
-        <w:r>
-          <w:rPr>
-            <w:lang w:val="en-US"/>
-          </w:rPr>
-          <w:t>business,</w:t>
-        </w:r>
-      </w:ins>
-      <w:r>
-        <w:rPr>
-          <w:lang w:val="en-US"/>
-        </w:rPr>
-        <w:t xml:space="preserve"> and organization</w:t>
-      </w:r>
-      <w:r>
-        <w:rPr>
-          <w:lang w:val="en-US"/>
-        </w:rPr>
-        <w:t>. The risk</w:t>
-      </w:r>
-      <w:ins w:id="41" w:author="Pat Mongkolwat" w:date="2020-07-07T17:03:00Z">
-        <w:r>
-          <w:rPr>
-            <w:lang w:val="en-US"/>
-          </w:rPr>
-          <w:t>-</w:t>
-        </w:r>
-      </w:ins>
-      <w:del w:id="42" w:author="Pat Mongkolwat" w:date="2020-07-07T17:03:00Z">
-        <w:r>
-          <w:rPr>
-            <w:lang w:val="en-US"/>
-          </w:rPr>
-          <w:delText xml:space="preserve"> </w:delText>
-        </w:r>
-      </w:del>
-      <w:ins w:id="43" w:author="Pat Mongkolwat" w:date="2020-07-07T17:02:00Z">
-        <w:r>
-          <w:rPr>
-            <w:lang w:val="en-US"/>
-          </w:rPr>
-          <w:t xml:space="preserve">reward ratio </w:t>
-        </w:r>
-      </w:ins>
-      <w:del w:id="44" w:author="Pat Mongkolwat" w:date="2020-07-07T17:03:00Z">
-        <w:r>
-          <w:rPr>
-            <w:lang w:val="en-US"/>
-          </w:rPr>
-          <w:delText xml:space="preserve">that benefit the organization gain </w:delText>
-        </w:r>
-      </w:del>
-      <w:r>
-        <w:rPr>
-          <w:lang w:val="en-US"/>
-        </w:rPr>
-        <w:t xml:space="preserve">from sharing </w:t>
-      </w:r>
-      <w:del w:id="45" w:author="Pat Mongkolwat" w:date="2020-07-07T17:03:00Z">
-        <w:r>
-          <w:rPr>
-            <w:lang w:val="en-US"/>
-          </w:rPr>
-          <w:delText xml:space="preserve">their </w:delText>
-        </w:r>
-      </w:del>
-      <w:r>
-        <w:rPr>
-          <w:lang w:val="en-US"/>
-        </w:rPr>
-        <w:t>patient</w:t>
-      </w:r>
-      <w:ins w:id="46" w:author="Pat Mongkolwat" w:date="2020-07-07T17:03:00Z">
-        <w:r>
-          <w:rPr>
-            <w:lang w:val="en-US"/>
-          </w:rPr>
-          <w:t>s’</w:t>
-        </w:r>
-      </w:ins>
-      <w:r>
-        <w:rPr>
-          <w:lang w:val="en-US"/>
-        </w:rPr>
-        <w:t xml:space="preserve"> information with other may not</w:t>
-      </w:r>
-      <w:del w:id="47" w:author="Pat Mongkolwat" w:date="2020-07-07T17:04:00Z">
-        <w:r>
-          <w:rPr>
-            <w:lang w:val="en-US"/>
-          </w:rPr>
-          <w:delText xml:space="preserve"> </w:delText>
-        </w:r>
-      </w:del>
-      <w:ins w:id="48" w:author="Pat Mongkolwat" w:date="2020-07-07T17:04:00Z">
-        <w:r>
-          <w:rPr>
-            <w:lang w:val="en-US"/>
-          </w:rPr>
-          <w:t xml:space="preserve"> be </w:t>
-        </w:r>
-      </w:ins>
-      <w:ins w:id="49" w:author="Pat Mongkolwat" w:date="2020-07-07T17:05:00Z">
-        <w:r>
-          <w:rPr>
-            <w:lang w:val="en-US"/>
-          </w:rPr>
-          <w:t>worthwhile</w:t>
-        </w:r>
-        <w:r>
-          <w:rPr>
-            <w:lang w:val="en-US"/>
-          </w:rPr>
-          <w:t xml:space="preserve"> if it were done improperly.</w:t>
-        </w:r>
-        <w:r>
-          <w:rPr>
-            <w:lang w:val="en-US"/>
-          </w:rPr>
-          <w:t xml:space="preserve"> </w:t>
-        </w:r>
-      </w:ins>
-      <w:del w:id="50" w:author="Pat Mongkolwat" w:date="2020-07-07T17:04:00Z">
-        <w:r>
-          <w:rPr>
-            <w:lang w:val="en-US"/>
-          </w:rPr>
-          <w:delText>sustain the risk and cost they need to take</w:delText>
-        </w:r>
-      </w:del>
-      <w:r>
-        <w:rPr>
-          <w:lang w:val="en-US"/>
-        </w:rPr>
-        <w:t>. This create high friction for one organization to share their information with others. It even more difficult for individual patient to integrate</w:t>
-      </w:r>
-      <w:ins w:id="51" w:author="Pat Mongkolwat" w:date="2020-07-07T17:05:00Z">
-        <w:r>
-          <w:rPr>
-            <w:lang w:val="en-US"/>
-          </w:rPr>
-          <w:t xml:space="preserve"> and share</w:t>
-        </w:r>
-      </w:ins>
-      <w:r>
-        <w:rPr>
-          <w:lang w:val="en-US"/>
-        </w:rPr>
-        <w:t xml:space="preserve"> their </w:t>
-      </w:r>
-      <w:del w:id="52" w:author="Pat Mongkolwat" w:date="2020-07-07T17:06:00Z">
-        <w:r>
-          <w:rPr>
-            <w:lang w:val="en-US"/>
-          </w:rPr>
-          <w:delText xml:space="preserve">healthcare </w:delText>
-        </w:r>
-      </w:del>
-      <w:ins w:id="53" w:author="Pat Mongkolwat" w:date="2020-07-07T17:06:00Z">
-        <w:r>
-          <w:rPr>
-            <w:lang w:val="en-US"/>
-          </w:rPr>
-          <w:t>health</w:t>
-        </w:r>
-        <w:r>
-          <w:rPr>
-            <w:lang w:val="en-US"/>
-          </w:rPr>
-          <w:t xml:space="preserve"> information</w:t>
-        </w:r>
-        <w:r>
-          <w:rPr>
-            <w:lang w:val="en-US"/>
-          </w:rPr>
-          <w:t xml:space="preserve"> </w:t>
-        </w:r>
-      </w:ins>
-      <w:r>
-        <w:rPr>
-          <w:lang w:val="en-US"/>
-        </w:rPr>
-        <w:t>between different providers</w:t>
-      </w:r>
-      <w:del w:id="54" w:author="Pat Mongkolwat" w:date="2020-07-07T17:06:00Z">
-        <w:r>
-          <w:rPr>
-            <w:lang w:val="en-US"/>
-          </w:rPr>
-          <w:delText xml:space="preserve"> together</w:delText>
-        </w:r>
-      </w:del>
-      <w:r>
-        <w:rPr>
-          <w:lang w:val="en-US"/>
-        </w:rPr>
-        <w:t xml:space="preserve">. It revealed that </w:t>
-      </w:r>
-      <w:r>
-        <w:rPr>
-          <w:lang w:val="en-US"/>
-        </w:rPr>
-        <w:t>these interoperation problems</w:t>
-      </w:r>
-      <w:r>
-        <w:rPr>
-          <w:lang w:val="en-US"/>
-        </w:rPr>
-        <w:t xml:space="preserve"> cause huge decrease in efficiency on healthcare operation and result as lower quality of healthcare service [1]</w:t>
-      </w:r>
-      <w:r>
-        <w:rPr>
-          <w:lang w:val="en-US"/>
-        </w:rPr>
-        <w:t xml:space="preserve"> </w:t>
-      </w:r>
-      <w:r>
-        <w:rPr>
-          <w:lang w:val="en-US"/>
-        </w:rPr>
-        <w:t>– [</w:t>
-      </w:r>
-      <w:r>
-        <w:rPr>
-          <w:lang w:val="en-US"/>
-        </w:rPr>
-        <w:t>8]. Th</w:t>
-      </w:r>
-      <w:ins w:id="55" w:author="Pat Mongkolwat" w:date="2020-07-07T17:06:00Z">
-        <w:r>
-          <w:rPr>
-            <w:lang w:val="en-US"/>
-          </w:rPr>
-          <w:t>is is</w:t>
-        </w:r>
-      </w:ins>
-      <w:del w:id="56" w:author="Pat Mongkolwat" w:date="2020-07-07T17:06:00Z">
-        <w:r>
-          <w:rPr>
-            <w:lang w:val="en-US"/>
-          </w:rPr>
-          <w:delText>at</w:delText>
-        </w:r>
-      </w:del>
-      <w:r>
-        <w:rPr>
-          <w:lang w:val="en-US"/>
-        </w:rPr>
-        <w:t xml:space="preserve"> why there are many </w:t>
-      </w:r>
-      <w:r>
-        <w:rPr>
-          <w:lang w:val="en-US"/>
-        </w:rPr>
-        <w:t>initiatives</w:t>
-      </w:r>
-      <w:r>
-        <w:rPr>
-          <w:lang w:val="en-US"/>
-        </w:rPr>
-        <w:t xml:space="preserve"> that start to standardize healthcare information technology with </w:t>
-      </w:r>
-      <w:r>
-        <w:rPr>
-          <w:lang w:val="en-US"/>
-        </w:rPr>
-        <w:t>the goal to allow healthcare organization</w:t>
-      </w:r>
-      <w:ins w:id="57" w:author="Pat Mongkolwat" w:date="2020-07-07T17:07:00Z">
-        <w:r>
-          <w:rPr>
-            <w:lang w:val="en-US"/>
-          </w:rPr>
-          <w:t>s</w:t>
-        </w:r>
-      </w:ins>
-      <w:r>
-        <w:rPr>
-          <w:lang w:val="en-US"/>
-        </w:rPr>
-        <w:t xml:space="preserve"> to be able to </w:t>
-      </w:r>
-      <w:del w:id="58" w:author="Pat Mongkolwat" w:date="2020-07-07T17:07:00Z">
-        <w:r>
-          <w:rPr>
-            <w:lang w:val="en-US"/>
-          </w:rPr>
-          <w:delText xml:space="preserve">interoperate </w:delText>
-        </w:r>
-      </w:del>
-      <w:ins w:id="59" w:author="Pat Mongkolwat" w:date="2020-07-07T17:07:00Z">
-        <w:r>
-          <w:rPr>
-            <w:lang w:val="en-US"/>
-          </w:rPr>
-          <w:t>exchange patients’ information</w:t>
-        </w:r>
-        <w:r>
-          <w:rPr>
-            <w:lang w:val="en-US"/>
-          </w:rPr>
-          <w:t xml:space="preserve"> </w:t>
-        </w:r>
-      </w:ins>
-      <w:r>
-        <w:rPr>
-          <w:lang w:val="en-US"/>
-        </w:rPr>
-        <w:t>with each other.</w:t>
-      </w:r>
-      <w:r>
-        <w:rPr>
-          <w:lang w:val="en-US"/>
-        </w:rPr>
-        <w:t xml:space="preserve"> In this work we propose </w:t>
-      </w:r>
-      <w:del w:id="60" w:author="Pat Mongkolwat" w:date="2020-07-07T17:07:00Z">
-        <w:r>
-          <w:rPr>
-            <w:lang w:val="en-US"/>
-          </w:rPr>
-          <w:delText xml:space="preserve">the </w:delText>
-        </w:r>
-      </w:del>
-      <w:ins w:id="61" w:author="Pat Mongkolwat" w:date="2020-07-07T17:07:00Z">
-        <w:r>
-          <w:rPr>
-            <w:lang w:val="en-US"/>
-          </w:rPr>
-          <w:t xml:space="preserve">a </w:t>
-        </w:r>
-      </w:ins>
-      <w:r>
-        <w:rPr>
-          <w:lang w:val="en-US"/>
-        </w:rPr>
-        <w:t xml:space="preserve">solution that can solve </w:t>
-      </w:r>
-      <w:ins w:id="62" w:author="Pat Mongkolwat" w:date="2020-07-07T17:09:00Z">
-        <w:r>
-          <w:rPr>
-            <w:lang w:val="en-US"/>
-          </w:rPr>
-          <w:t xml:space="preserve">data integrity and </w:t>
-        </w:r>
-        <w:proofErr w:type="spellStart"/>
-        <w:r>
-          <w:rPr>
-            <w:lang w:val="en-US"/>
-          </w:rPr>
-          <w:t>availabiltiy</w:t>
-        </w:r>
-      </w:ins>
-      <w:del w:id="63" w:author="Pat Mongkolwat" w:date="2020-07-07T17:09:00Z">
-        <w:r>
-          <w:rPr>
-            <w:lang w:val="en-US"/>
-          </w:rPr>
-          <w:delText xml:space="preserve">interoperability </w:delText>
-        </w:r>
-      </w:del>
-      <w:r>
-        <w:rPr>
-          <w:lang w:val="en-US"/>
-        </w:rPr>
-        <w:t>issue</w:t>
-      </w:r>
-      <w:ins w:id="64" w:author="Pat Mongkolwat" w:date="2020-07-07T17:09:00Z">
-        <w:r>
-          <w:rPr>
-            <w:lang w:val="en-US"/>
-          </w:rPr>
-          <w:t>s</w:t>
-        </w:r>
-      </w:ins>
+      <w:r>
+        <w:rPr>
+          <w:lang w:val="en-US"/>
+        </w:rPr>
+        <w:t xml:space="preserve">In this work we propose the solution that can solve interoperability issue and reduce the friction of allowing health document sharing between different enterprises altogether at once. By implementing </w:t>
+      </w:r>
+      <w:r>
+        <w:rPr>
+          <w:color w:val="FF0000"/>
+          <w:lang w:val="en-US"/>
+        </w:rPr>
+        <w:t>Cross-Enterprise Document Sharing (</w:t>
+      </w:r>
+      <w:proofErr w:type="spellStart"/>
+      <w:r>
+        <w:rPr>
+          <w:color w:val="FF0000"/>
+          <w:lang w:val="en-US"/>
+        </w:rPr>
+        <w:t>XDS.b</w:t>
+      </w:r>
       <w:proofErr w:type="spellEnd"/>
       <w:r>
         <w:rPr>
-          <w:lang w:val="en-US"/>
-        </w:rPr>
-        <w:t xml:space="preserve"> and reduce the friction of allowing health document sharing between different enterprises</w:t>
-      </w:r>
-      <w:del w:id="65" w:author="Pat Mongkolwat" w:date="2020-07-07T17:09:00Z">
-        <w:r>
-          <w:rPr>
-            <w:lang w:val="en-US"/>
-          </w:rPr>
-          <w:delText xml:space="preserve"> altogether at once</w:delText>
-        </w:r>
-      </w:del>
-      <w:r>
-        <w:rPr>
-          <w:lang w:val="en-US"/>
-        </w:rPr>
-        <w:t>.</w:t>
-      </w:r>
-      <w:r>
-        <w:rPr>
-          <w:lang w:val="en-US"/>
-        </w:rPr>
-        <w:t xml:space="preserve"> </w:t>
-      </w:r>
-      <w:r>
-        <w:rPr>
-          <w:lang w:val="en-US"/>
-        </w:rPr>
-        <w:t xml:space="preserve">By </w:t>
-      </w:r>
-      <w:del w:id="66" w:author="Pat Mongkolwat" w:date="2020-07-07T17:10:00Z">
-        <w:r>
-          <w:rPr>
-            <w:lang w:val="en-US"/>
-          </w:rPr>
-          <w:delText xml:space="preserve">implementing </w:delText>
-        </w:r>
-      </w:del>
-      <w:ins w:id="67" w:author="Pat Mongkolwat" w:date="2020-07-07T17:10:00Z">
-        <w:r>
-          <w:rPr>
-            <w:lang w:val="en-US"/>
-          </w:rPr>
-          <w:t xml:space="preserve">applying  Blockchain technology on the </w:t>
-        </w:r>
-      </w:ins>
-      <w:r>
-        <w:rPr>
-          <w:lang w:val="en-US"/>
-        </w:rPr>
-        <w:t>Cross-Enterprise Document Sharing (</w:t>
-      </w:r>
-      <w:proofErr w:type="spellStart"/>
-      <w:r>
-        <w:rPr>
-          <w:lang w:val="en-US"/>
-        </w:rPr>
-        <w:t>XDS.b</w:t>
-      </w:r>
-      <w:proofErr w:type="spellEnd"/>
-      <w:r>
-        <w:rPr>
-          <w:lang w:val="en-US"/>
-        </w:rPr>
-        <w:t xml:space="preserve">) Profile </w:t>
-      </w:r>
-      <w:del w:id="68" w:author="Pat Mongkolwat" w:date="2020-07-07T17:11:00Z">
-        <w:r>
-          <w:rPr>
-            <w:lang w:val="en-US"/>
-          </w:rPr>
-          <w:delText xml:space="preserve">which </w:delText>
-        </w:r>
-        <w:r>
-          <w:rPr>
-            <w:lang w:val="en-US"/>
-          </w:rPr>
-          <w:delText xml:space="preserve">published </w:delText>
-        </w:r>
-      </w:del>
-      <w:ins w:id="69" w:author="Pat Mongkolwat" w:date="2020-07-07T17:11:00Z">
-        <w:r>
-          <w:rPr>
-            <w:lang w:val="en-US"/>
-          </w:rPr>
-          <w:t xml:space="preserve">created </w:t>
-        </w:r>
-      </w:ins>
-      <w:r>
-        <w:rPr>
-          <w:lang w:val="en-US"/>
-        </w:rPr>
-        <w:t>by Integrating Healthcare Enterprise (IHE) initiative</w:t>
-      </w:r>
-      <w:ins w:id="70" w:author="Pat Mongkolwat" w:date="2020-07-07T17:11:00Z">
-        <w:r>
-          <w:rPr>
-            <w:lang w:val="en-US"/>
-          </w:rPr>
-          <w:t>.</w:t>
-        </w:r>
-      </w:ins>
-      <w:del w:id="71" w:author="Pat Mongkolwat" w:date="2020-07-07T17:10:00Z">
-        <w:r>
-          <w:rPr>
-            <w:lang w:val="en-US"/>
-          </w:rPr>
-          <w:delText>, combined with benefit from</w:delText>
-        </w:r>
-      </w:del>
-      <w:ins w:id="72" w:author="Pat Mongkolwat" w:date="2020-07-07T17:10:00Z">
-        <w:r>
-          <w:rPr>
-            <w:lang w:val="en-US"/>
-          </w:rPr>
-          <w:t>.</w:t>
-        </w:r>
-      </w:ins>
-      <w:del w:id="73" w:author="Pat Mongkolwat" w:date="2020-07-07T17:10:00Z">
-        <w:r>
-          <w:rPr>
-            <w:lang w:val="en-US"/>
-          </w:rPr>
-          <w:delText xml:space="preserve"> Blockchain technology</w:delText>
-        </w:r>
-      </w:del>
-      <w:r>
-        <w:rPr>
-          <w:lang w:val="en-US"/>
-        </w:rPr>
-        <w:t>.</w:t>
-      </w:r>
-      <w:ins w:id="74" w:author="SemiA Petnathean" w:date="2020-07-13T18:25:00Z">
-        <w:r>
-          <w:rPr>
-            <w:lang w:val="en-US"/>
-          </w:rPr>
-          <w:t xml:space="preserve"> </w:t>
-        </w:r>
-        <w:r>
-          <w:rPr>
-            <w:color w:val="FF0000"/>
-            <w:lang w:val="en-US"/>
-          </w:rPr>
-          <w:t>(Existing solutions -&gt; IHE XDS)</w:t>
-        </w:r>
-      </w:ins>
+          <w:color w:val="FF0000"/>
+          <w:lang w:val="en-US"/>
+        </w:rPr>
+        <w:t xml:space="preserve">) </w:t>
+      </w:r>
+      <w:r>
+        <w:rPr>
+          <w:lang w:val="en-US"/>
+        </w:rPr>
+        <w:t>Profile which published by Integrating Healthcare Enterprise (IHE) initiative, combined with benefit from Blockchain technology.</w:t>
+      </w:r>
     </w:p>
     <w:p>
       <w:pPr>
         <w:pStyle w:val="BodyText"/>
-        <w:rPr>
-          <w:ins w:id="75" w:author="SemiA Petnathean" w:date="2020-07-13T18:25:00Z"/>
+      </w:pPr>
+      <w:r>
+        <w:rPr>
           <w:color w:val="FF0000"/>
           <w:lang w:val="en-US"/>
         </w:rPr>
-      </w:pPr>
-      <w:ins w:id="76" w:author="SemiA Petnathean" w:date="2020-07-13T18:25:00Z">
-        <w:r>
-          <w:rPr>
-            <w:color w:val="FF0000"/>
-            <w:lang w:val="en-US"/>
-          </w:rPr>
-          <w:t>(Emphasize on scenario that will benefit from our work)</w:t>
-        </w:r>
-      </w:ins>
-    </w:p>
-    <w:p>
-      <w:pPr>
-        <w:pStyle w:val="BodyText"/>
-        <w:rPr>
-          <w:ins w:id="77" w:author="SemiA Petnathean" w:date="2020-07-13T18:25:00Z"/>
-          <w:color w:val="FF0000"/>
-          <w:lang w:val="en-US"/>
-        </w:rPr>
-      </w:pPr>
-      <w:ins w:id="78" w:author="SemiA Petnathean" w:date="2020-07-13T18:25:00Z">
-        <w:r>
-          <w:rPr>
-            <w:color w:val="FF0000"/>
-            <w:lang w:val="en-US"/>
-          </w:rPr>
-          <w:t>(Shorten this paragraph, emphasize on securing integrity of health information) (Lead to how our solutions can solve)</w:t>
-        </w:r>
-      </w:ins>
-    </w:p>
-    <w:p>
-      <w:pPr>
-        <w:pStyle w:val="BodyText"/>
-        <w:rPr>
-          <w:ins w:id="79" w:author="SemiA Petnathean" w:date="2020-07-13T18:25:00Z"/>
-          <w:color w:val="FF0000"/>
-          <w:lang w:val="en-US"/>
-        </w:rPr>
-      </w:pPr>
-      <w:ins w:id="80" w:author="SemiA Petnathean" w:date="2020-07-13T18:25:00Z">
-        <w:r>
-          <w:rPr>
-            <w:color w:val="2F5496" w:themeColor="accent5" w:themeShade="BF"/>
-            <w:lang w:val="en-US"/>
-          </w:rPr>
-          <w:t>Sharing health information with not fully trusted party exposing vulnerabilities to business and organization. The risk that benefit the organization gain from sharing their patient information with other may not sustain the risk and cost they need to take. This create high friction for one organization to share their information with others.</w:t>
-        </w:r>
-      </w:ins>
-    </w:p>
-    <w:p>
-      <w:pPr>
-        <w:pStyle w:val="BodyText"/>
-        <w:rPr>
-          <w:ins w:id="81" w:author="SemiA Petnathean" w:date="2020-07-13T18:25:00Z"/>
-          <w:lang w:val="en-US"/>
-        </w:rPr>
-      </w:pPr>
-      <w:ins w:id="82" w:author="SemiA Petnathean" w:date="2020-07-13T18:25:00Z">
-        <w:r>
-          <w:rPr>
-            <w:lang w:val="en-US"/>
-          </w:rPr>
-          <w:t>Patients health and lives depend on their medical service provider. Failing to secure the service against cyber-attacks could cause great negative impact. Cyber-attacks that cause disruption of medical operation continuity like denial-of-service or ransomware, could result in the cost of patient’s life. At the same time, incident like data breached or information leakage could affect the reputation of the care provider if it disclosed to the public. It could further harm individual who is the information belonged to. It could even damage reputation and career of medical staff in the case of identity theft where identity of specific medical staff is used to perform the attack (such as credential theft, etc.).</w:t>
-        </w:r>
-        <w:r>
-          <w:rPr>
-            <w:lang w:val="en-US"/>
-          </w:rPr>
-          <w:t xml:space="preserve"> </w:t>
-        </w:r>
-        <w:r>
-          <w:rPr>
-            <w:color w:val="FF0000"/>
-            <w:lang w:val="en-US"/>
-          </w:rPr>
-          <w:t>(End mentioning Blockchain)</w:t>
-        </w:r>
-      </w:ins>
-    </w:p>
-    <w:p>
-      <w:pPr>
-        <w:pStyle w:val="BodyText"/>
-        <w:rPr>
-          <w:ins w:id="83" w:author="SemiA Petnathean" w:date="2020-07-13T18:25:00Z"/>
-          <w:color w:val="FF0000"/>
-          <w:lang w:val="en-US"/>
-        </w:rPr>
-      </w:pPr>
-      <w:ins w:id="84" w:author="SemiA Petnathean" w:date="2020-07-13T18:25:00Z">
-        <w:r>
-          <w:rPr>
-            <w:color w:val="FF0000"/>
-            <w:lang w:val="en-US"/>
-          </w:rPr>
-          <w:t xml:space="preserve">(Introduction about existing </w:t>
-        </w:r>
-        <w:r>
-          <w:rPr>
-            <w:color w:val="FF0000"/>
-            <w:u w:val="single"/>
-            <w:lang w:val="en-US"/>
-          </w:rPr>
-          <w:t>technology</w:t>
-        </w:r>
-        <w:r>
-          <w:rPr>
-            <w:color w:val="FF0000"/>
-            <w:lang w:val="en-US"/>
-          </w:rPr>
-          <w:t xml:space="preserve"> addressing above issues then lead to remaining issues/</w:t>
-        </w:r>
-        <w:r>
-          <w:rPr>
-            <w:color w:val="FF0000"/>
-            <w:lang w:val="en-US"/>
-          </w:rPr>
-          <w:t>problems/limits</w:t>
-        </w:r>
-        <w:r>
-          <w:rPr>
-            <w:color w:val="FF0000"/>
-            <w:lang w:val="en-US"/>
-          </w:rPr>
-          <w:t xml:space="preserve"> that still need further solution)</w:t>
-        </w:r>
-        <w:r>
-          <w:rPr>
-            <w:color w:val="FF0000"/>
-            <w:lang w:val="en-US"/>
-          </w:rPr>
-          <w:t xml:space="preserve"> (Mentioning Blockchain)</w:t>
-        </w:r>
-      </w:ins>
-    </w:p>
-    <w:p>
-      <w:pPr>
-        <w:pStyle w:val="BodyText"/>
-        <w:rPr>
-          <w:ins w:id="85" w:author="SemiA Petnathean" w:date="2020-07-13T18:25:00Z"/>
-          <w:color w:val="FF0000"/>
-          <w:lang w:val="en-US"/>
-        </w:rPr>
-      </w:pPr>
-      <w:ins w:id="86" w:author="SemiA Petnathean" w:date="2020-07-13T18:25:00Z">
-        <w:r>
-          <w:rPr>
-            <w:color w:val="FF0000"/>
-            <w:lang w:val="en-US"/>
-          </w:rPr>
-          <w:t>(Lead from those remaining issues to the need of our proposed solution which also emphasize on why we need Blockchain)</w:t>
-        </w:r>
-        <w:r>
-          <w:rPr>
-            <w:color w:val="FF0000"/>
-            <w:lang w:val="en-US"/>
-          </w:rPr>
-          <w:br/>
-        </w:r>
-        <w:r>
-          <w:rPr>
-            <w:color w:val="FF0000"/>
-            <w:lang w:val="en-US"/>
-          </w:rPr>
-          <w:tab/>
-          <w:t xml:space="preserve">(Blockchain, its characteristics and impact) </w:t>
-        </w:r>
-        <w:r>
-          <w:rPr>
-            <w:lang w:val="en-US"/>
-          </w:rPr>
-          <w:t>According to the document “Blockchain Technology Overview” which published by N</w:t>
-        </w:r>
-        <w:r>
-          <w:rPr>
-            <w:lang w:val="en-US"/>
-          </w:rPr>
-          <w:t>IST</w:t>
-        </w:r>
-        <w:r>
-          <w:rPr>
-            <w:lang w:val="en-US"/>
-          </w:rPr>
-          <w:t xml:space="preserve">, Blockchain can be informally define as </w:t>
-        </w:r>
-        <w:r>
-          <w:rPr>
-            <w:lang w:val="en-US"/>
-          </w:rPr>
-          <w:t>a</w:t>
-        </w:r>
-        <w:r>
-          <w:rPr>
-            <w:lang w:val="en-US"/>
-          </w:rPr>
-          <w:t xml:space="preserve"> distributed digital ledger of cryptographically signed transactions that are grouped into blocks. Each block is cryptographically linked to the previous one (making it tamper evident) after validation and undergoing a consensus decision. As new blocks are added, older blocks become more difficult to modify (creating tamper resistance). New blocks are replicated across copies of the ledger within the network, and any conflicts are resolved automatically using </w:t>
-        </w:r>
-        <w:r>
-          <w:rPr>
-            <w:lang w:val="en-US"/>
-          </w:rPr>
-          <w:lastRenderedPageBreak/>
-          <w:t>established rules.</w:t>
-        </w:r>
-        <w:r>
-          <w:rPr>
-            <w:lang w:val="en-US"/>
-          </w:rPr>
-          <w:t xml:space="preserve"> This give its characteristics to sustain threat against integrity and availability of information. At the </w:t>
-        </w:r>
-        <w:proofErr w:type="spellStart"/>
-        <w:r>
-          <w:rPr>
-            <w:lang w:val="en-US"/>
-          </w:rPr>
-          <w:t>sane</w:t>
-        </w:r>
-        <w:proofErr w:type="spellEnd"/>
-        <w:r>
-          <w:rPr>
-            <w:lang w:val="en-US"/>
-          </w:rPr>
-          <w:t xml:space="preserve"> time, with consensus as vital part of Blockchain, it allows members of Blockchain network to systematically “trusted” each other without the need of mutuality trust or physical agreement. Additionally, as distributed decentralized network, Blockchain require each member to passively share information with each other </w:t>
-        </w:r>
-        <w:r>
-          <w:rPr>
-            <w:color w:val="FF0000"/>
-            <w:lang w:val="en-US"/>
-          </w:rPr>
-          <w:t>(One of famous Blockchain platform is Ethereum)</w:t>
-        </w:r>
-      </w:ins>
-    </w:p>
-    <w:p>
-      <w:pPr>
-        <w:pStyle w:val="BodyText"/>
-        <w:rPr>
-          <w:ins w:id="87" w:author="SemiA Petnathean" w:date="2020-07-13T18:25:00Z"/>
-          <w:lang w:val="en-US"/>
-        </w:rPr>
-      </w:pPr>
-      <w:ins w:id="88" w:author="SemiA Petnathean" w:date="2020-07-13T18:25:00Z">
-        <w:r>
-          <w:rPr>
-            <w:color w:val="FF0000"/>
-            <w:lang w:val="en-US"/>
-          </w:rPr>
-          <w:t>(There are existing works that try to combine Health Info. Exchange with Blockchain) -&gt; MEDREC, Mayo</w:t>
-        </w:r>
-        <w:r>
-          <w:rPr>
-            <w:color w:val="FF0000"/>
-            <w:lang w:val="en-US"/>
-          </w:rPr>
-          <w:br/>
-          <w:t>However, there are some opening issues which we offer to solve. So, we propose</w:t>
-        </w:r>
-        <w:r>
-          <w:rPr>
-            <w:lang w:val="en-US"/>
-          </w:rPr>
-          <w:t xml:space="preserve"> </w:t>
-        </w:r>
-        <w:r>
-          <w:rPr>
-            <w:color w:val="FF0000"/>
-            <w:lang w:val="en-US"/>
-          </w:rPr>
-          <w:t>(Our proposal, benefit, Why? How?)</w:t>
-        </w:r>
-        <w:r>
-          <w:rPr>
-            <w:lang w:val="en-US"/>
-          </w:rPr>
-          <w:t xml:space="preserve"> </w:t>
-        </w:r>
-        <w:r>
-          <w:rPr>
-            <w:lang w:val="en-US"/>
-          </w:rPr>
-          <w:t xml:space="preserve">In this work we propose the solution that can solve interoperability issue and reduce the friction of allowing health document sharing between different enterprises altogether at once. By implementing </w:t>
-        </w:r>
-        <w:r>
-          <w:rPr>
-            <w:color w:val="FF0000"/>
-            <w:lang w:val="en-US"/>
-          </w:rPr>
-          <w:t>Cross-Enterprise Document Sharing (</w:t>
-        </w:r>
-        <w:proofErr w:type="spellStart"/>
-        <w:r>
-          <w:rPr>
-            <w:color w:val="FF0000"/>
-            <w:lang w:val="en-US"/>
-          </w:rPr>
-          <w:t>XDS.b</w:t>
-        </w:r>
-        <w:proofErr w:type="spellEnd"/>
-        <w:r>
-          <w:rPr>
-            <w:color w:val="FF0000"/>
-            <w:lang w:val="en-US"/>
-          </w:rPr>
-          <w:t xml:space="preserve">) </w:t>
-        </w:r>
-        <w:r>
-          <w:rPr>
-            <w:lang w:val="en-US"/>
-          </w:rPr>
-          <w:t>Profile which published by Integrating Healthcare Enterprise (IHE) initiative, combined with benefit from Blockchain technology.</w:t>
-        </w:r>
-      </w:ins>
-    </w:p>
-    <w:p>
-      <w:pPr>
-        <w:pStyle w:val="BodyText"/>
-      </w:pPr>
-      <w:ins w:id="89" w:author="SemiA Petnathean" w:date="2020-07-13T18:25:00Z">
-        <w:r>
-          <w:rPr>
-            <w:color w:val="FF0000"/>
-            <w:lang w:val="en-US"/>
-          </w:rPr>
-          <w:t>(Brief about other sections in this paper)</w:t>
-        </w:r>
-      </w:ins>
+        <w:t>(Brief about other sections in this paper)</w:t>
+      </w:r>
     </w:p>
     <w:p>
       <w:pPr>
         <w:pStyle w:val="Heading1"/>
-      </w:pPr>
-      <w:r>
         <w:rPr>
           <w:rFonts w:cs="Angsana New"/>
           <w:szCs w:val="25"/>
           <w:lang w:bidi="th-TH"/>
         </w:rPr>
-        <w:t>RELATED WORK</w:t>
-      </w:r>
-    </w:p>
-    <w:p>
-      <w:pPr>
-        <w:pStyle w:val="Heading2"/>
-      </w:pPr>
-      <w:r>
-        <w:t>Health information sharing and Interoperability</w:t>
-      </w:r>
-    </w:p>
-    <w:p>
-      <w:pPr>
-        <w:ind w:firstLine="284"/>
-        <w:jc w:val="both"/>
-        <w:rPr>
-          <w:ins w:id="90" w:author="SemiA Petnathean" w:date="2020-07-13T18:26:00Z"/>
-        </w:rPr>
-      </w:pPr>
-      <w:ins w:id="91" w:author="SemiA Petnathean" w:date="2020-07-13T18:26:00Z">
-        <w:r>
-          <w:rPr>
-            <w:color w:val="FF0000"/>
-          </w:rPr>
-          <w:t>(</w:t>
-        </w:r>
-        <w:r>
-          <w:rPr>
-            <w:rFonts w:cstheme="minorBidi"/>
-            <w:color w:val="FF0000"/>
-            <w:szCs w:val="25"/>
-            <w:lang w:bidi="th-TH"/>
-          </w:rPr>
-          <w:t xml:space="preserve">Explain more about the work, what </w:t>
-        </w:r>
-        <w:proofErr w:type="gramStart"/>
-        <w:r>
-          <w:rPr>
-            <w:rFonts w:cstheme="minorBidi"/>
-            <w:color w:val="FF0000"/>
-            <w:szCs w:val="25"/>
-            <w:lang w:bidi="th-TH"/>
-          </w:rPr>
-          <w:t>they’ve</w:t>
-        </w:r>
-        <w:proofErr w:type="gramEnd"/>
-        <w:r>
-          <w:rPr>
-            <w:rFonts w:cstheme="minorBidi"/>
-            <w:color w:val="FF0000"/>
-            <w:szCs w:val="25"/>
-            <w:lang w:bidi="th-TH"/>
-          </w:rPr>
-          <w:t xml:space="preserve"> done Why? How? Benefi</w:t>
-        </w:r>
-        <w:r>
-          <w:rPr>
-            <w:rFonts w:cstheme="minorBidi"/>
-            <w:color w:val="FF0000"/>
-            <w:szCs w:val="25"/>
-            <w:lang w:bidi="th-TH"/>
-          </w:rPr>
-          <w:t>t</w:t>
-        </w:r>
-        <w:r>
-          <w:rPr>
-            <w:color w:val="FF0000"/>
-          </w:rPr>
-          <w:t>)</w:t>
-        </w:r>
-      </w:ins>
-    </w:p>
-    <w:p>
-      <w:pPr>
-        <w:ind w:firstLine="284"/>
-        <w:jc w:val="both"/>
-      </w:pPr>
-      <w:r>
-        <w:t>Modern medical operation has large amount of healthcare information flow within the system. Throughout the age</w:t>
-      </w:r>
-      <w:ins w:id="92" w:author="Pat Mongkolwat" w:date="2020-07-07T17:12:00Z">
-        <w:r>
-          <w:t>s</w:t>
-        </w:r>
-      </w:ins>
-      <w:r>
-        <w:t xml:space="preserve">, many medical provider services and organizations have </w:t>
-      </w:r>
-      <w:ins w:id="93" w:author="Pat Mongkolwat" w:date="2020-07-07T17:13:00Z">
-        <w:r>
-          <w:t>deployed</w:t>
-        </w:r>
-      </w:ins>
-      <w:del w:id="94" w:author="Pat Mongkolwat" w:date="2020-07-07T17:13:00Z">
-        <w:r>
-          <w:delText>develop</w:delText>
-        </w:r>
-      </w:del>
-      <w:del w:id="95" w:author="Pat Mongkolwat" w:date="2020-07-07T17:12:00Z">
-        <w:r>
-          <w:delText>ed</w:delText>
-        </w:r>
-      </w:del>
-      <w:r>
-        <w:t xml:space="preserve"> </w:t>
-      </w:r>
-      <w:del w:id="96" w:author="Pat Mongkolwat" w:date="2020-07-07T17:13:00Z">
-        <w:r>
-          <w:delText xml:space="preserve">their own </w:delText>
-        </w:r>
-      </w:del>
-      <w:r>
-        <w:t>health information system</w:t>
-      </w:r>
-      <w:ins w:id="97" w:author="Pat Mongkolwat" w:date="2020-07-07T17:12:00Z">
-        <w:r>
-          <w:t>s</w:t>
-        </w:r>
-      </w:ins>
-      <w:r>
-        <w:t xml:space="preserve"> and database</w:t>
-      </w:r>
-      <w:ins w:id="98" w:author="Pat Mongkolwat" w:date="2020-07-07T17:13:00Z">
-        <w:r>
-          <w:t>s</w:t>
-        </w:r>
-      </w:ins>
-      <w:r>
-        <w:t xml:space="preserve"> to increase efficiency of operation in their medical services. </w:t>
-      </w:r>
-      <w:r>
-        <w:t>As the time past, information</w:t>
-      </w:r>
-      <w:r>
-        <w:t xml:space="preserve"> of individual patients</w:t>
-      </w:r>
-      <w:r>
-        <w:t xml:space="preserve"> </w:t>
-      </w:r>
-      <w:r>
-        <w:t>has</w:t>
-      </w:r>
-      <w:r>
-        <w:t xml:space="preserve"> scattered amongst different systems. </w:t>
-      </w:r>
-      <w:r>
-        <w:t xml:space="preserve">This become new challenge for healthcare enterprise to further enhance their medical service efficiency by sharing health information with other </w:t>
-      </w:r>
-      <w:del w:id="99" w:author="Pat Mongkolwat" w:date="2020-07-07T17:17:00Z">
-        <w:r>
-          <w:delText xml:space="preserve">systems within </w:delText>
-        </w:r>
-      </w:del>
-      <w:r>
-        <w:t xml:space="preserve">healthcare </w:t>
-      </w:r>
-      <w:del w:id="100" w:author="Pat Mongkolwat" w:date="2020-07-07T17:17:00Z">
-        <w:r>
-          <w:delText>industry domain</w:delText>
-        </w:r>
-      </w:del>
-      <w:ins w:id="101" w:author="Pat Mongkolwat" w:date="2020-07-07T17:17:00Z">
-        <w:r>
-          <w:t>providers</w:t>
-        </w:r>
-      </w:ins>
-      <w:r>
-        <w:t xml:space="preserve">. </w:t>
-      </w:r>
-      <w:del w:id="102" w:author="Pat Mongkolwat" w:date="2020-07-07T17:17:00Z">
-        <w:r>
-          <w:delText>There found several</w:delText>
-        </w:r>
-      </w:del>
-      <w:ins w:id="103" w:author="Pat Mongkolwat" w:date="2020-07-07T17:17:00Z">
-        <w:r>
-          <w:t>Many</w:t>
-        </w:r>
-      </w:ins>
-      <w:r>
-        <w:t xml:space="preserve"> initiatives to standardize healthcare information sharing method</w:t>
-      </w:r>
-      <w:ins w:id="104" w:author="Pat Mongkolwat" w:date="2020-07-07T17:17:00Z">
-        <w:r>
-          <w:t xml:space="preserve"> have been </w:t>
-        </w:r>
-      </w:ins>
-      <w:ins w:id="105" w:author="Pat Mongkolwat" w:date="2020-07-07T17:18:00Z">
-        <w:r>
-          <w:t>published</w:t>
-        </w:r>
-      </w:ins>
-      <w:r>
-        <w:t>.</w:t>
-      </w:r>
-      <w:ins w:id="106" w:author="SemiA Petnathean" w:date="2020-07-13T18:26:00Z">
-        <w:r>
-          <w:t xml:space="preserve"> </w:t>
-        </w:r>
-        <w:r>
-          <w:rPr>
-            <w:color w:val="FF0000"/>
-          </w:rPr>
-          <w:t>(What idea of them that we adopt to our work How? Why?)</w:t>
-        </w:r>
-      </w:ins>
-    </w:p>
-    <w:p>
-      <w:pPr>
-        <w:pStyle w:val="Heading2"/>
-        <w:rPr>
-          <w:rPrChange w:id="107" w:author="SemiA Petnathean" w:date="2020-07-13T18:26:00Z">
-            <w:rPr/>
-          </w:rPrChange>
-        </w:rPr>
-        <w:pPrChange w:id="108" w:author="SemiA Petnathean" w:date="2020-07-13T18:26:00Z">
-          <w:pPr>
-            <w:pStyle w:val="Heading2"/>
-          </w:pPr>
-        </w:pPrChange>
-      </w:pPr>
-      <w:r>
-        <w:t>Integrating the Healthcare Enterprise (IHE) and IHE Profiles</w:t>
-      </w:r>
-    </w:p>
-    <w:p>
-      <w:pPr>
-        <w:pStyle w:val="BodyText"/>
-        <w:rPr>
-          <w:ins w:id="109" w:author="SemiA Petnathean" w:date="2020-07-13T18:27:00Z"/>
-          <w:lang w:val="en-US"/>
-        </w:rPr>
-      </w:pPr>
-      <w:ins w:id="110" w:author="SemiA Petnathean" w:date="2020-07-13T18:27:00Z">
-        <w:r>
-          <w:rPr>
-            <w:color w:val="FF0000"/>
-            <w:lang w:val="en-US"/>
-          </w:rPr>
-          <w:t>(</w:t>
-        </w:r>
-        <w:r>
-          <w:rPr>
-            <w:rFonts w:cstheme="minorBidi"/>
-            <w:color w:val="FF0000"/>
-            <w:szCs w:val="25"/>
-            <w:lang w:val="en-US" w:bidi="th-TH"/>
-          </w:rPr>
-          <w:t xml:space="preserve">Explain more about the work, what </w:t>
-        </w:r>
-        <w:proofErr w:type="gramStart"/>
-        <w:r>
-          <w:rPr>
-            <w:rFonts w:cstheme="minorBidi"/>
-            <w:color w:val="FF0000"/>
-            <w:szCs w:val="25"/>
-            <w:lang w:val="en-US" w:bidi="th-TH"/>
-          </w:rPr>
-          <w:t>they’ve</w:t>
-        </w:r>
-        <w:proofErr w:type="gramEnd"/>
-        <w:r>
-          <w:rPr>
-            <w:rFonts w:cstheme="minorBidi"/>
-            <w:color w:val="FF0000"/>
-            <w:szCs w:val="25"/>
-            <w:lang w:val="en-US" w:bidi="th-TH"/>
-          </w:rPr>
-          <w:t xml:space="preserve"> done Why? How? Benefi</w:t>
-        </w:r>
-        <w:r>
-          <w:rPr>
-            <w:rFonts w:cstheme="minorBidi"/>
-            <w:color w:val="FF0000"/>
-            <w:szCs w:val="25"/>
-            <w:lang w:val="en-US" w:bidi="th-TH"/>
-          </w:rPr>
-          <w:t>t</w:t>
-        </w:r>
-        <w:r>
-          <w:rPr>
-            <w:color w:val="FF0000"/>
-            <w:lang w:val="en-US"/>
-          </w:rPr>
-          <w:t>)</w:t>
-        </w:r>
-      </w:ins>
-    </w:p>
-    <w:p>
-      <w:pPr>
-        <w:pStyle w:val="BodyText"/>
-        <w:rPr>
-          <w:lang w:val="en-US"/>
-        </w:rPr>
-      </w:pPr>
-      <w:r>
-        <w:rPr>
-          <w:lang w:val="en-US"/>
-        </w:rPr>
-        <w:t xml:space="preserve">IHE is an initiative by healthcare professionals and industry to improve the way </w:t>
-      </w:r>
-      <w:del w:id="111" w:author="Pat Mongkolwat" w:date="2020-07-07T17:18:00Z">
-        <w:r>
-          <w:rPr>
-            <w:lang w:val="en-US"/>
-          </w:rPr>
-          <w:delText xml:space="preserve">computer </w:delText>
-        </w:r>
-      </w:del>
-      <w:ins w:id="112" w:author="Pat Mongkolwat" w:date="2020-07-07T17:18:00Z">
-        <w:r>
-          <w:rPr>
-            <w:lang w:val="en-US"/>
-          </w:rPr>
-          <w:t>health information</w:t>
-        </w:r>
-        <w:r>
-          <w:rPr>
-            <w:lang w:val="en-US"/>
-          </w:rPr>
-          <w:t xml:space="preserve"> </w:t>
-        </w:r>
-      </w:ins>
-      <w:r>
-        <w:rPr>
-          <w:lang w:val="en-US"/>
-        </w:rPr>
-        <w:t xml:space="preserve">systems in healthcare share information. IHE promotes the coordinated use of established standards such as </w:t>
-      </w:r>
-      <w:ins w:id="113" w:author="Pat Mongkolwat" w:date="2020-07-07T17:19:00Z">
-        <w:r>
-          <w:rPr>
-            <w:lang w:val="en-US"/>
-          </w:rPr>
-          <w:t xml:space="preserve">HL7 </w:t>
-        </w:r>
-      </w:ins>
-      <w:del w:id="114" w:author="Pat Mongkolwat" w:date="2020-07-07T17:19:00Z">
-        <w:r>
-          <w:rPr>
-            <w:lang w:val="en-US"/>
-          </w:rPr>
-          <w:delText xml:space="preserve">DICOM </w:delText>
-        </w:r>
-      </w:del>
-      <w:r>
-        <w:rPr>
-          <w:lang w:val="en-US"/>
-        </w:rPr>
-        <w:t xml:space="preserve">and </w:t>
-      </w:r>
-      <w:ins w:id="115" w:author="Pat Mongkolwat" w:date="2020-07-07T17:19:00Z">
-        <w:r>
-          <w:rPr>
-            <w:lang w:val="en-US"/>
-          </w:rPr>
-          <w:t>DICOM</w:t>
-        </w:r>
-        <w:r>
-          <w:rPr>
-            <w:lang w:val="en-US"/>
-          </w:rPr>
-          <w:t xml:space="preserve"> </w:t>
-        </w:r>
-      </w:ins>
-      <w:del w:id="116" w:author="Pat Mongkolwat" w:date="2020-07-07T17:19:00Z">
-        <w:r>
-          <w:rPr>
-            <w:lang w:val="en-US"/>
-          </w:rPr>
-          <w:delText xml:space="preserve">HL7 </w:delText>
-        </w:r>
-      </w:del>
-      <w:r>
-        <w:rPr>
-          <w:lang w:val="en-US"/>
-        </w:rPr>
-        <w:t>to address specific clinical needs in support of optimal patient care. Systems developed in accordance with IHE communicate with one another better, are easier to implement, and enable care providers to use information more effectively. This help</w:t>
-      </w:r>
-      <w:ins w:id="117" w:author="Pat Mongkolwat" w:date="2020-07-07T17:20:00Z">
-        <w:r>
-          <w:rPr>
-            <w:lang w:val="en-US"/>
-          </w:rPr>
-          <w:t>s</w:t>
-        </w:r>
-      </w:ins>
-      <w:r>
-        <w:rPr>
-          <w:lang w:val="en-US"/>
-        </w:rPr>
-        <w:t xml:space="preserve"> enable seamless and secure access to health information that is usable whenever and wherever needed. </w:t>
-      </w:r>
-      <w:ins w:id="118" w:author="Pat Mongkolwat" w:date="2020-07-07T17:20:00Z">
-        <w:r>
-          <w:rPr>
-            <w:lang w:val="en-US"/>
-          </w:rPr>
-          <w:t xml:space="preserve">An </w:t>
-        </w:r>
-      </w:ins>
-      <w:r>
-        <w:rPr>
-          <w:lang w:val="en-US"/>
-        </w:rPr>
-        <w:t xml:space="preserve">IHE </w:t>
-      </w:r>
-      <w:ins w:id="119" w:author="Pat Mongkolwat" w:date="2020-07-07T17:20:00Z">
-        <w:r>
-          <w:rPr>
-            <w:lang w:val="en-US"/>
-          </w:rPr>
-          <w:t>profile</w:t>
-        </w:r>
-      </w:ins>
-      <w:ins w:id="120" w:author="Pat Mongkolwat" w:date="2020-07-07T17:21:00Z">
-        <w:r>
-          <w:rPr>
-            <w:lang w:val="en-US"/>
-          </w:rPr>
-          <w:t xml:space="preserve"> </w:t>
-        </w:r>
-      </w:ins>
-      <w:del w:id="121" w:author="Pat Mongkolwat" w:date="2020-07-07T17:20:00Z">
-        <w:r>
-          <w:rPr>
-            <w:lang w:val="en-US"/>
-          </w:rPr>
-          <w:delText xml:space="preserve">providing </w:delText>
-        </w:r>
-      </w:del>
-      <w:ins w:id="122" w:author="Pat Mongkolwat" w:date="2020-07-07T17:20:00Z">
-        <w:r>
-          <w:rPr>
-            <w:lang w:val="en-US"/>
-          </w:rPr>
-          <w:t>provid</w:t>
-        </w:r>
-      </w:ins>
-      <w:ins w:id="123" w:author="Pat Mongkolwat" w:date="2020-07-07T17:21:00Z">
-        <w:r>
-          <w:rPr>
-            <w:lang w:val="en-US"/>
-          </w:rPr>
-          <w:t>e</w:t>
-        </w:r>
-      </w:ins>
-      <w:ins w:id="124" w:author="Pat Mongkolwat" w:date="2020-07-07T17:20:00Z">
-        <w:r>
-          <w:rPr>
-            <w:lang w:val="en-US"/>
-          </w:rPr>
-          <w:t>s</w:t>
-        </w:r>
-        <w:r>
-          <w:rPr>
-            <w:lang w:val="en-US"/>
-          </w:rPr>
-          <w:t xml:space="preserve"> </w:t>
-        </w:r>
-      </w:ins>
-      <w:ins w:id="125" w:author="Pat Mongkolwat" w:date="2020-07-07T17:21:00Z">
-        <w:r>
-          <w:rPr>
-            <w:lang w:val="en-US"/>
-          </w:rPr>
-          <w:t xml:space="preserve">use of existing standards, </w:t>
-        </w:r>
-      </w:ins>
-      <w:r>
-        <w:rPr>
-          <w:lang w:val="en-US"/>
-        </w:rPr>
-        <w:t xml:space="preserve">specifications, </w:t>
-      </w:r>
-      <w:r>
-        <w:rPr>
-          <w:lang w:val="en-US"/>
-        </w:rPr>
-        <w:t>tools,</w:t>
-      </w:r>
-      <w:r>
-        <w:rPr>
-          <w:lang w:val="en-US"/>
-        </w:rPr>
-        <w:t xml:space="preserve"> and services for interoperability. IHE also engages clinicians, health authorities, industr</w:t>
-      </w:r>
-      <w:ins w:id="126" w:author="Pat Mongkolwat" w:date="2020-07-07T17:21:00Z">
-        <w:r>
-          <w:rPr>
-            <w:lang w:val="en-US"/>
-          </w:rPr>
-          <w:t>ies</w:t>
-        </w:r>
-      </w:ins>
-      <w:del w:id="127" w:author="Pat Mongkolwat" w:date="2020-07-07T17:21:00Z">
-        <w:r>
-          <w:rPr>
-            <w:lang w:val="en-US"/>
-          </w:rPr>
-          <w:delText>y</w:delText>
-        </w:r>
-      </w:del>
-      <w:r>
-        <w:rPr>
-          <w:lang w:val="en-US"/>
-        </w:rPr>
-        <w:t xml:space="preserve">, and users to develop, test, and implement standards-based solutions to vital health information needs. [19] IHE </w:t>
-      </w:r>
-      <w:del w:id="128" w:author="Pat Mongkolwat" w:date="2020-07-07T17:22:00Z">
-        <w:r>
-          <w:rPr>
-            <w:lang w:val="en-US"/>
-          </w:rPr>
-          <w:delText xml:space="preserve">initiative have purpose to </w:delText>
-        </w:r>
-      </w:del>
-      <w:r>
-        <w:rPr>
-          <w:lang w:val="en-US"/>
-        </w:rPr>
-        <w:t>provide</w:t>
-      </w:r>
-      <w:ins w:id="129" w:author="Pat Mongkolwat" w:date="2020-07-07T17:22:00Z">
-        <w:r>
-          <w:rPr>
-            <w:lang w:val="en-US"/>
-          </w:rPr>
-          <w:t>s</w:t>
-        </w:r>
-      </w:ins>
-      <w:r>
-        <w:rPr>
-          <w:lang w:val="en-US"/>
-        </w:rPr>
-        <w:t xml:space="preserve"> convenient and reliable way of specifying a level of compliance to standards </w:t>
-      </w:r>
-      <w:del w:id="130" w:author="Pat Mongkolwat" w:date="2020-07-07T17:24:00Z">
-        <w:r>
-          <w:rPr>
-            <w:lang w:val="en-US"/>
-          </w:rPr>
-          <w:delText xml:space="preserve">sufficient </w:delText>
-        </w:r>
-      </w:del>
-      <w:ins w:id="131" w:author="Pat Mongkolwat" w:date="2020-07-07T17:24:00Z">
-        <w:r>
-          <w:rPr>
-            <w:lang w:val="en-US"/>
-          </w:rPr>
-          <w:t>enough</w:t>
-        </w:r>
-        <w:r>
-          <w:rPr>
-            <w:lang w:val="en-US"/>
-          </w:rPr>
-          <w:t xml:space="preserve"> </w:t>
-        </w:r>
-      </w:ins>
-      <w:r>
-        <w:rPr>
-          <w:lang w:val="en-US"/>
-        </w:rPr>
-        <w:t xml:space="preserve">to </w:t>
-      </w:r>
-      <w:del w:id="132" w:author="Pat Mongkolwat" w:date="2020-07-07T17:25:00Z">
-        <w:r>
-          <w:rPr>
-            <w:lang w:val="en-US"/>
-          </w:rPr>
-          <w:delText>achieve truly efficient</w:delText>
-        </w:r>
-      </w:del>
-      <w:ins w:id="133" w:author="Pat Mongkolwat" w:date="2020-07-07T17:25:00Z">
-        <w:r>
-          <w:rPr>
-            <w:lang w:val="en-US"/>
-          </w:rPr>
-          <w:t>successfully reach</w:t>
-        </w:r>
-        <w:r>
-          <w:rPr>
-            <w:lang w:val="en-US"/>
-          </w:rPr>
-          <w:t xml:space="preserve"> efficient</w:t>
-        </w:r>
-      </w:ins>
-      <w:r>
-        <w:rPr>
-          <w:lang w:val="en-US"/>
-        </w:rPr>
-        <w:t xml:space="preserve"> interoperability.</w:t>
-      </w:r>
-      <w:ins w:id="134" w:author="SemiA Petnathean" w:date="2020-07-13T18:27:00Z">
-        <w:r>
-          <w:rPr>
-            <w:color w:val="FF0000"/>
-            <w:lang w:val="en-US"/>
-          </w:rPr>
-          <w:t xml:space="preserve"> </w:t>
-        </w:r>
-        <w:r>
-          <w:rPr>
-            <w:color w:val="FF0000"/>
-            <w:lang w:val="en-US"/>
-          </w:rPr>
-          <w:t>(What idea of them that we adopt to our work How? Why?)</w:t>
-        </w:r>
-      </w:ins>
-    </w:p>
-    <w:p>
-      <w:pPr>
-        <w:pStyle w:val="Heading2"/>
-      </w:pPr>
-      <w:r>
-        <w:t>Cross-Enterprise Document Sharing (XDS</w:t>
-      </w:r>
-      <w:r>
-        <w:t>.b</w:t>
-      </w:r>
-      <w:r>
-        <w:t>) Profile Implementation</w:t>
-      </w:r>
-    </w:p>
-    <w:p>
-      <w:pPr>
-        <w:pStyle w:val="BodyText"/>
-        <w:rPr>
-          <w:lang w:val="en-US"/>
-        </w:rPr>
-      </w:pPr>
-      <w:r>
-        <w:rPr>
-          <w:lang w:val="en-US"/>
-        </w:rPr>
-        <w:t xml:space="preserve">The main goal of </w:t>
-      </w:r>
-      <w:proofErr w:type="spellStart"/>
-      <w:r>
-        <w:rPr>
-          <w:lang w:val="en-US"/>
-        </w:rPr>
-        <w:t>XDS.b</w:t>
-      </w:r>
-      <w:proofErr w:type="spellEnd"/>
-      <w:r>
-        <w:rPr>
-          <w:lang w:val="en-US"/>
-        </w:rPr>
-        <w:t xml:space="preserve"> profile is to allow </w:t>
-      </w:r>
-      <w:r>
-        <w:rPr>
-          <w:lang w:val="en-US"/>
-        </w:rPr>
-        <w:t xml:space="preserve">enterprises that being a member of </w:t>
-      </w:r>
-      <w:r>
-        <w:rPr>
-          <w:lang w:val="en-US"/>
-        </w:rPr>
-        <w:t xml:space="preserve">XDS Affinity Domain to </w:t>
-      </w:r>
+      </w:pPr>
       <w:r>
         <w:rPr>
           <w:rFonts w:cs="Angsana New"/>
           <w:szCs w:val="25"/>
-          <w:lang w:val="en-US" w:bidi="th-TH"/>
-        </w:rPr>
-        <w:t xml:space="preserve">discover </w:t>
-      </w:r>
-      <w:r>
-        <w:rPr>
-          <w:lang w:val="en-US"/>
-        </w:rPr>
-        <w:t>share</w:t>
-      </w:r>
-      <w:r>
-        <w:rPr>
-          <w:lang w:val="en-US"/>
-        </w:rPr>
-        <w:t>d</w:t>
-      </w:r>
-      <w:r>
-        <w:rPr>
-          <w:lang w:val="en-US"/>
-        </w:rPr>
-        <w:t xml:space="preserve"> health document</w:t>
-      </w:r>
-      <w:r>
-        <w:rPr>
-          <w:lang w:val="en-US"/>
-        </w:rPr>
-        <w:t xml:space="preserve"> stored </w:t>
-      </w:r>
-      <w:r>
-        <w:rPr>
-          <w:lang w:val="en-US"/>
-        </w:rPr>
-        <w:t>in the system of other enterprise</w:t>
-      </w:r>
-      <w:r>
-        <w:rPr>
-          <w:lang w:val="en-US"/>
-        </w:rPr>
-        <w:t xml:space="preserve"> via XDS Document Registry. T</w:t>
-      </w:r>
-      <w:r>
-        <w:rPr>
-          <w:lang w:val="en-US"/>
-        </w:rPr>
-        <w:t>he XDS Document Registry register</w:t>
-      </w:r>
-      <w:ins w:id="135" w:author="Pat Mongkolwat" w:date="2020-07-07T17:25:00Z">
-        <w:r>
-          <w:rPr>
-            <w:lang w:val="en-US"/>
-          </w:rPr>
-          <w:t>s</w:t>
-        </w:r>
-      </w:ins>
-      <w:r>
-        <w:rPr>
-          <w:lang w:val="en-US"/>
-        </w:rPr>
-        <w:t xml:space="preserve"> set of META-data attributes belong to each </w:t>
-      </w:r>
-      <w:r>
-        <w:rPr>
-          <w:lang w:val="en-US"/>
-        </w:rPr>
-        <w:t xml:space="preserve">health </w:t>
-      </w:r>
-      <w:r>
-        <w:rPr>
-          <w:lang w:val="en-US"/>
-        </w:rPr>
-        <w:t>document</w:t>
-      </w:r>
-      <w:r>
-        <w:rPr>
-          <w:lang w:val="en-US"/>
-        </w:rPr>
-        <w:t>s</w:t>
-      </w:r>
-      <w:r>
-        <w:rPr>
-          <w:lang w:val="en-US"/>
-        </w:rPr>
-        <w:t xml:space="preserve"> to allow health information system to discover existing health document that stored within other organizations</w:t>
-      </w:r>
-      <w:r>
-        <w:rPr>
-          <w:lang w:val="en-US"/>
-        </w:rPr>
-        <w:t xml:space="preserve">. </w:t>
-      </w:r>
-      <w:r>
-        <w:rPr>
-          <w:lang w:val="en-US"/>
-        </w:rPr>
-        <w:t xml:space="preserve">By specified format of transactions and method for each system to communicate with each other, </w:t>
-      </w:r>
-      <w:proofErr w:type="spellStart"/>
-      <w:r>
-        <w:rPr>
-          <w:lang w:val="en-US"/>
-        </w:rPr>
-        <w:t>XDS.b</w:t>
-      </w:r>
-      <w:proofErr w:type="spellEnd"/>
-      <w:r>
-        <w:rPr>
-          <w:lang w:val="en-US"/>
-        </w:rPr>
-        <w:t xml:space="preserve"> make</w:t>
-      </w:r>
-      <w:ins w:id="136" w:author="Pat Mongkolwat" w:date="2020-07-07T17:26:00Z">
-        <w:r>
-          <w:rPr>
-            <w:lang w:val="en-US"/>
-          </w:rPr>
-          <w:t>s</w:t>
-        </w:r>
-      </w:ins>
-      <w:r>
-        <w:rPr>
-          <w:lang w:val="en-US"/>
-        </w:rPr>
-        <w:t xml:space="preserve"> sure that all the systems within the network can communicate with each other in the same way. </w:t>
-      </w:r>
-      <w:r>
-        <w:rPr>
-          <w:lang w:val="en-US"/>
-        </w:rPr>
-        <w:t>This allow</w:t>
-      </w:r>
-      <w:ins w:id="137" w:author="Pat Mongkolwat" w:date="2020-07-07T17:26:00Z">
-        <w:r>
-          <w:rPr>
-            <w:lang w:val="en-US"/>
-          </w:rPr>
-          <w:t>s</w:t>
-        </w:r>
-      </w:ins>
-      <w:r>
-        <w:rPr>
-          <w:lang w:val="en-US"/>
+          <w:lang w:bidi="th-TH"/>
+        </w:rPr>
+        <w:t>RELATED WORK</w:t>
+      </w:r>
+    </w:p>
+    <w:p>
+      <w:pPr>
+        <w:pStyle w:val="Heading2"/>
+        <w:rPr>
+          <w:rFonts w:cs="Angsana New"/>
+          <w:szCs w:val="25"/>
+          <w:lang w:bidi="th-TH"/>
+        </w:rPr>
+      </w:pPr>
+      <w:r>
+        <w:rPr>
+          <w:rFonts w:cs="Angsana New"/>
+          <w:szCs w:val="25"/>
+          <w:lang w:bidi="th-TH"/>
+        </w:rPr>
+        <w:t>A Blockchain-Based Approach to Health Information Exchange Networks [</w:t>
+      </w:r>
+      <w:r>
+        <w:rPr>
+          <w:rFonts w:cs="Angsana New"/>
+          <w:szCs w:val="25"/>
+          <w:highlight w:val="yellow"/>
+          <w:lang w:bidi="th-TH"/>
+        </w:rPr>
+        <w:t>Ref.</w:t>
+      </w:r>
+      <w:r>
+        <w:rPr>
+          <w:rFonts w:cs="Angsana New"/>
+          <w:szCs w:val="25"/>
+          <w:lang w:bidi="th-TH"/>
+        </w:rPr>
+        <w:t>]</w:t>
+      </w:r>
+    </w:p>
+    <w:p>
+      <w:pPr>
+        <w:jc w:val="both"/>
+        <w:rPr>
+          <w:rFonts w:cstheme="minorBidi"/>
+          <w:szCs w:val="25"/>
+          <w:lang w:bidi="th-TH"/>
+        </w:rPr>
+      </w:pPr>
+      <w:r>
+        <w:t xml:space="preserve">      </w:t>
+      </w:r>
+      <w:r>
+        <w:t xml:space="preserve">Kevin Peterson et </w:t>
+      </w:r>
+      <w:r>
+        <w:t>al</w:t>
+      </w:r>
+      <w:r>
+        <w:t xml:space="preserve">. from </w:t>
+      </w:r>
+      <w:r>
+        <w:rPr>
+          <w:rFonts w:cstheme="minorBidi"/>
+          <w:szCs w:val="25"/>
+          <w:lang w:bidi="th-TH"/>
+        </w:rPr>
+        <w:t>Mayo Clinic have proposed the concept that using Blockchain as a medium for health information exchange network. The work utilizes Fast Healthcare Interoperability Resources (FHIR) protocol as a gateway</w:t>
+      </w:r>
+      <w:r>
+        <w:rPr>
+          <w:rFonts w:cstheme="minorBidi"/>
+          <w:szCs w:val="25"/>
+          <w:lang w:bidi="th-TH"/>
         </w:rPr>
         <w:t xml:space="preserve"> </w:t>
       </w:r>
       <w:r>
         <w:rPr>
-          <w:lang w:val="en-US"/>
-        </w:rPr>
-        <w:t>d</w:t>
-      </w:r>
-      <w:r>
-        <w:rPr>
-          <w:lang w:val="en-US"/>
-        </w:rPr>
-        <w:t xml:space="preserve">ocument </w:t>
-      </w:r>
-      <w:r>
-        <w:rPr>
-          <w:lang w:val="en-US"/>
-        </w:rPr>
-        <w:t>c</w:t>
-      </w:r>
-      <w:r>
-        <w:rPr>
-          <w:lang w:val="en-US"/>
-        </w:rPr>
-        <w:t>onsumer</w:t>
-      </w:r>
-      <w:ins w:id="138" w:author="Pat Mongkolwat" w:date="2020-07-07T17:27:00Z">
-        <w:r>
-          <w:rPr>
-            <w:lang w:val="en-US"/>
-          </w:rPr>
-          <w:t>s</w:t>
-        </w:r>
-      </w:ins>
-      <w:r>
-        <w:rPr>
-          <w:lang w:val="en-US"/>
-        </w:rPr>
-        <w:t xml:space="preserve"> and user</w:t>
-      </w:r>
-      <w:ins w:id="139" w:author="Pat Mongkolwat" w:date="2020-07-07T17:27:00Z">
-        <w:r>
-          <w:rPr>
-            <w:lang w:val="en-US"/>
-          </w:rPr>
-          <w:t>s</w:t>
-        </w:r>
-      </w:ins>
-      <w:r>
-        <w:rPr>
-          <w:lang w:val="en-US"/>
+          <w:rFonts w:cstheme="minorBidi"/>
+          <w:szCs w:val="25"/>
+          <w:lang w:bidi="th-TH"/>
+        </w:rPr>
+        <w:t xml:space="preserve">which allow members of the network to access health information from </w:t>
+      </w:r>
+      <w:r>
+        <w:rPr>
+          <w:rFonts w:cstheme="minorBidi"/>
+          <w:szCs w:val="25"/>
+          <w:lang w:bidi="th-TH"/>
+        </w:rPr>
+        <w:t>e</w:t>
+      </w:r>
+      <w:r>
+        <w:rPr>
+          <w:rFonts w:cstheme="minorBidi"/>
+          <w:szCs w:val="25"/>
+          <w:lang w:bidi="th-TH"/>
+        </w:rPr>
+        <w:t>ach other</w:t>
+      </w:r>
+      <w:r>
+        <w:rPr>
+          <w:rFonts w:cstheme="minorBidi"/>
+          <w:szCs w:val="25"/>
+          <w:lang w:bidi="th-TH"/>
+        </w:rPr>
+        <w:t xml:space="preserve">, while ensure distribution of accessibility within the network by published </w:t>
+      </w:r>
+      <w:r>
+        <w:rPr>
+          <w:rFonts w:cstheme="minorBidi"/>
+          <w:szCs w:val="25"/>
+          <w:lang w:bidi="th-TH"/>
+        </w:rPr>
+        <w:t>those gateways</w:t>
+      </w:r>
+      <w:r>
+        <w:rPr>
+          <w:rFonts w:cstheme="minorBidi"/>
+          <w:szCs w:val="25"/>
+          <w:lang w:bidi="th-TH"/>
+        </w:rPr>
+        <w:t xml:space="preserve"> to Blockchain</w:t>
+      </w:r>
+      <w:r>
+        <w:rPr>
+          <w:rFonts w:cstheme="minorBidi"/>
+          <w:szCs w:val="25"/>
+          <w:lang w:bidi="th-TH"/>
+        </w:rPr>
+        <w:t>.</w:t>
+      </w:r>
+      <w:r>
+        <w:rPr>
+          <w:rFonts w:cstheme="minorBidi"/>
+          <w:szCs w:val="25"/>
+          <w:lang w:bidi="th-TH"/>
+        </w:rPr>
+        <w:t xml:space="preserve"> Every activity on the network will be recorded on the Blockchain providing </w:t>
+      </w:r>
+      <w:r>
+        <w:rPr>
+          <w:rFonts w:cstheme="minorBidi"/>
+          <w:szCs w:val="25"/>
+          <w:lang w:bidi="th-TH"/>
+        </w:rPr>
+        <w:t>audit</w:t>
+      </w:r>
+      <w:r>
+        <w:rPr>
+          <w:rFonts w:cstheme="minorBidi"/>
+          <w:szCs w:val="25"/>
+          <w:lang w:bidi="th-TH"/>
+        </w:rPr>
+        <w:t xml:space="preserve"> trail for the network.</w:t>
+      </w:r>
+      <w:r>
+        <w:rPr>
+          <w:rFonts w:cstheme="minorBidi"/>
+          <w:szCs w:val="25"/>
+          <w:lang w:bidi="th-TH"/>
         </w:rPr>
         <w:t xml:space="preserve"> </w:t>
       </w:r>
       <w:r>
         <w:rPr>
-          <w:lang w:val="en-US"/>
-        </w:rPr>
-        <w:t xml:space="preserve">in the network to share </w:t>
-      </w:r>
-      <w:r>
-        <w:rPr>
-          <w:lang w:val="en-US"/>
-        </w:rPr>
-        <w:t>health document</w:t>
-      </w:r>
-      <w:ins w:id="140" w:author="Pat Mongkolwat" w:date="2020-07-07T17:26:00Z">
-        <w:r>
-          <w:rPr>
-            <w:lang w:val="en-US"/>
-          </w:rPr>
-          <w:t>s</w:t>
-        </w:r>
-      </w:ins>
-      <w:r>
-        <w:rPr>
-          <w:lang w:val="en-US"/>
-        </w:rPr>
-        <w:t xml:space="preserve"> with each other</w:t>
-      </w:r>
-      <w:r>
-        <w:rPr>
-          <w:lang w:val="en-US"/>
-        </w:rPr>
-        <w:t xml:space="preserve"> </w:t>
-      </w:r>
-      <w:del w:id="141" w:author="Pat Mongkolwat" w:date="2020-07-07T17:27:00Z">
-        <w:r>
-          <w:rPr>
-            <w:lang w:val="en-US"/>
-          </w:rPr>
-          <w:delText xml:space="preserve">and put it to use as needed </w:delText>
-        </w:r>
-      </w:del>
-      <w:r>
-        <w:rPr>
-          <w:lang w:val="en-US"/>
-        </w:rPr>
-        <w:t>efficiently</w:t>
-      </w:r>
-      <w:r>
-        <w:rPr>
-          <w:lang w:val="en-US"/>
+          <w:rFonts w:cstheme="minorBidi"/>
+          <w:szCs w:val="25"/>
+          <w:lang w:bidi="th-TH"/>
+        </w:rPr>
+        <w:t>T</w:t>
+      </w:r>
+      <w:r>
+        <w:rPr>
+          <w:rFonts w:cstheme="minorBidi"/>
+          <w:szCs w:val="25"/>
+          <w:lang w:bidi="th-TH"/>
+        </w:rPr>
+        <w:t>hey proposed several concept ideas about using computational resource within Blockchain network in the more meaningful way</w:t>
+      </w:r>
+      <w:r>
+        <w:rPr>
+          <w:rFonts w:cstheme="minorBidi"/>
+          <w:szCs w:val="25"/>
+          <w:lang w:bidi="th-TH"/>
+        </w:rPr>
+        <w:t xml:space="preserve"> contribute to healthcare environment</w:t>
+      </w:r>
+      <w:r>
+        <w:rPr>
+          <w:rFonts w:cstheme="minorBidi"/>
+          <w:szCs w:val="25"/>
+          <w:lang w:bidi="th-TH"/>
         </w:rPr>
         <w:t>.</w:t>
       </w:r>
+      <w:r>
+        <w:rPr>
+          <w:rFonts w:cstheme="minorBidi"/>
+          <w:szCs w:val="25"/>
+          <w:lang w:bidi="th-TH"/>
+        </w:rPr>
+        <w:t xml:space="preserve"> Additionally, the work</w:t>
+      </w:r>
+      <w:r>
+        <w:rPr>
+          <w:rFonts w:cstheme="minorBidi"/>
+          <w:szCs w:val="25"/>
+          <w:lang w:bidi="th-TH"/>
+        </w:rPr>
+        <w:t xml:space="preserve"> also</w:t>
+      </w:r>
+      <w:r>
+        <w:rPr>
+          <w:rFonts w:cstheme="minorBidi"/>
+          <w:szCs w:val="25"/>
+          <w:lang w:bidi="th-TH"/>
+        </w:rPr>
+        <w:t xml:space="preserve"> included </w:t>
+      </w:r>
+      <w:r>
+        <w:rPr>
+          <w:rFonts w:cstheme="minorBidi"/>
+          <w:szCs w:val="25"/>
+          <w:lang w:bidi="th-TH"/>
+        </w:rPr>
+        <w:t>several suggestions about Blockchain component that may provide more compatibility of the technology for heal</w:t>
+      </w:r>
+      <w:r>
+        <w:rPr>
+          <w:rFonts w:cstheme="minorBidi"/>
+          <w:szCs w:val="25"/>
+          <w:lang w:bidi="th-TH"/>
+        </w:rPr>
+        <w:t>th</w:t>
+      </w:r>
+      <w:r>
+        <w:rPr>
+          <w:rFonts w:cstheme="minorBidi"/>
+          <w:szCs w:val="25"/>
+          <w:lang w:bidi="th-TH"/>
+        </w:rPr>
+        <w:t>care information environment.</w:t>
+      </w:r>
+      <w:r>
+        <w:rPr>
+          <w:rFonts w:cstheme="minorBidi"/>
+          <w:szCs w:val="25"/>
+          <w:lang w:bidi="th-TH"/>
+        </w:rPr>
+        <w:t xml:space="preserve"> In this work, we adopt the idea of using Blockchain as a medium for health information exchange network and several suggestions provided</w:t>
+      </w:r>
+      <w:r>
+        <w:rPr>
+          <w:rFonts w:cstheme="minorBidi"/>
+          <w:szCs w:val="25"/>
+          <w:lang w:bidi="th-TH"/>
+        </w:rPr>
+        <w:t>,</w:t>
+      </w:r>
+      <w:r>
+        <w:rPr>
+          <w:rFonts w:cstheme="minorBidi"/>
+          <w:szCs w:val="25"/>
+          <w:lang w:bidi="th-TH"/>
+        </w:rPr>
+        <w:t xml:space="preserve"> that should make Blockchain technology more compatible with healthcare information environment.</w:t>
+      </w:r>
     </w:p>
     <w:p>
       <w:pPr>
         <w:pStyle w:val="Heading2"/>
       </w:pPr>
       <w:r>
-        <w:t>State of Cyber Security and Cyber Threats in Healthcare Domain</w:t>
-      </w:r>
-    </w:p>
-    <w:p>
-      <w:pPr>
-        <w:pStyle w:val="BodyText"/>
+        <w:t>“MedRec” prototype for electronic health records and medical research data</w:t>
+      </w:r>
+      <w:r>
+        <w:t xml:space="preserve"> [</w:t>
+      </w:r>
+      <w:r>
+        <w:rPr>
+          <w:highlight w:val="yellow"/>
+        </w:rPr>
+        <w:t>Ref.</w:t>
+      </w:r>
+      <w:r>
+        <w:t>]</w:t>
+      </w:r>
+    </w:p>
+    <w:p>
+      <w:pPr>
+        <w:jc w:val="both"/>
         <w:rPr>
           <w:rFonts w:cstheme="minorBidi"/>
           <w:szCs w:val="25"/>
@@ -3514,6 +2486,707 @@
         </w:rPr>
       </w:pPr>
       <w:r>
+        <w:t xml:space="preserve">      </w:t>
+      </w:r>
+      <w:proofErr w:type="spellStart"/>
+      <w:r>
+        <w:t>MedRec</w:t>
+      </w:r>
+      <w:proofErr w:type="spellEnd"/>
+      <w:r>
+        <w:t xml:space="preserve"> was proposed as </w:t>
+      </w:r>
+      <w:r>
+        <w:t xml:space="preserve">a </w:t>
+      </w:r>
+      <w:r>
+        <w:t>prototype for electronic health records</w:t>
+      </w:r>
+      <w:r>
+        <w:t xml:space="preserve"> by u</w:t>
+      </w:r>
+      <w:r>
+        <w:t>tilize Ethereum’s</w:t>
+      </w:r>
+      <w:r>
+        <w:t xml:space="preserve"> </w:t>
+      </w:r>
+      <w:proofErr w:type="spellStart"/>
+      <w:r>
+        <w:t>smartcontract</w:t>
+      </w:r>
+      <w:proofErr w:type="spellEnd"/>
+      <w:r>
+        <w:t xml:space="preserve"> to </w:t>
+      </w:r>
+      <w:r>
+        <w:t>contain metadata about the record ownership, permissions and data integrity represent existing medical records that are stored within individual nodes on the network.</w:t>
+      </w:r>
+      <w:r>
+        <w:t xml:space="preserve"> The concept will help reduce barriers to effective data sharing addressing interoperability issue caused by economic incentives that encourage “health information blocking”</w:t>
+      </w:r>
+      <w:r>
+        <w:t>.</w:t>
+      </w:r>
+      <w:r>
+        <w:t xml:space="preserve"> At the same time, their proposal also </w:t>
+      </w:r>
+      <w:r>
+        <w:t>benefits</w:t>
+      </w:r>
+      <w:r>
+        <w:t xml:space="preserve"> as the source of medical research data, by providing anonymized healthcare data for research institution in the form of Blockchain participation reward.</w:t>
+      </w:r>
+      <w:r>
+        <w:t xml:space="preserve"> </w:t>
+      </w:r>
+      <w:r>
+        <w:t xml:space="preserve">Their Blockchain implementation focus on addressing four major issues for health information exchange included: fragmented data which also slow access to medical data, </w:t>
+      </w:r>
+      <w:r>
+        <w:t>system interoperability, patient agency, and improved data quality and quantity for medical research.</w:t>
+      </w:r>
+      <w:r>
+        <w:t xml:space="preserve"> Additionally, as </w:t>
+      </w:r>
+      <w:proofErr w:type="spellStart"/>
+      <w:r>
+        <w:t>MedRec</w:t>
+      </w:r>
+      <w:proofErr w:type="spellEnd"/>
+      <w:r>
+        <w:t xml:space="preserve"> was </w:t>
+      </w:r>
+      <w:r>
+        <w:t>built</w:t>
+      </w:r>
+      <w:r>
+        <w:t xml:space="preserve"> on the work of </w:t>
+      </w:r>
+      <w:proofErr w:type="spellStart"/>
+      <w:r>
+        <w:t>Zyskind</w:t>
+      </w:r>
+      <w:proofErr w:type="spellEnd"/>
+      <w:r>
+        <w:t xml:space="preserve"> et al. [</w:t>
+      </w:r>
+      <w:r>
+        <w:rPr>
+          <w:i/>
+          <w:iCs/>
+          <w:highlight w:val="yellow"/>
+        </w:rPr>
+        <w:t>Ref.</w:t>
+      </w:r>
+      <w:r>
+        <w:t xml:space="preserve">], </w:t>
+      </w:r>
+      <w:r>
+        <w:t>they also utilize some cryptographical characteristics of Blockchain</w:t>
+      </w:r>
+      <w:r>
+        <w:t xml:space="preserve"> to provide accessible “bread crumb trail” which allow data user to trace back medical history to improve operation efficiency. </w:t>
+      </w:r>
+      <w:r>
+        <w:t xml:space="preserve">From </w:t>
+      </w:r>
+      <w:proofErr w:type="spellStart"/>
+      <w:r>
+        <w:t>MedRec</w:t>
+      </w:r>
+      <w:proofErr w:type="spellEnd"/>
+      <w:r>
+        <w:t xml:space="preserve">, we adopt the concept of using Ethereum’s </w:t>
+      </w:r>
+      <w:proofErr w:type="spellStart"/>
+      <w:r>
+        <w:t>smartcontract</w:t>
+      </w:r>
+      <w:proofErr w:type="spellEnd"/>
+      <w:r>
+        <w:t xml:space="preserve"> to contain essential information that allow ability to discover data within Blockchain network.</w:t>
+      </w:r>
+    </w:p>
+    <w:p>
+      <w:pPr>
+        <w:rPr>
+          <w:rFonts w:cstheme="minorBidi"/>
+          <w:lang w:bidi="th-TH"/>
+        </w:rPr>
+      </w:pPr>
+    </w:p>
+    <w:p>
+      <w:pPr>
+        <w:pStyle w:val="Heading1"/>
+      </w:pPr>
+      <w:r>
+        <w:t>BACKGROUND KNOWLEDGE</w:t>
+      </w:r>
+    </w:p>
+    <w:p>
+      <w:pPr>
+        <w:pStyle w:val="Heading2"/>
+      </w:pPr>
+      <w:r>
+        <w:t>Integrating the Healthcare Enterprise (IHE) and IHE Profiles</w:t>
+      </w:r>
+    </w:p>
+    <w:p>
+      <w:pPr>
+        <w:pStyle w:val="BodyText"/>
+        <w:rPr>
+          <w:rFonts w:cstheme="minorBidi"/>
+          <w:szCs w:val="25"/>
+          <w:cs/>
+          <w:lang w:val="en-US" w:bidi="th-TH"/>
+        </w:rPr>
+      </w:pPr>
+      <w:r>
+        <w:rPr>
+          <w:lang w:val="en-US"/>
+        </w:rPr>
+        <w:t xml:space="preserve">IHE is an initiative by healthcare professionals and industry to improve the way </w:t>
+      </w:r>
+      <w:r>
+        <w:rPr>
+          <w:lang w:val="en-US"/>
+        </w:rPr>
+        <w:t>health information</w:t>
+      </w:r>
+      <w:r>
+        <w:rPr>
+          <w:lang w:val="en-US"/>
+        </w:rPr>
+        <w:t xml:space="preserve"> systems in healthcare share information. IHE promotes the coordinated use of established standards such as HL7 and DICOM</w:t>
+      </w:r>
+      <w:r>
+        <w:rPr>
+          <w:lang w:val="en-US"/>
+        </w:rPr>
+        <w:t xml:space="preserve"> </w:t>
+      </w:r>
+      <w:r>
+        <w:rPr>
+          <w:lang w:val="en-US"/>
+        </w:rPr>
+        <w:t>to address specific clinical needs in support of optimal patient care. Systems developed in accordance with IHE communicate with one another better, are easier to implement, and enable care providers to use information more effectively. This help</w:t>
+      </w:r>
+      <w:r>
+        <w:rPr>
+          <w:lang w:val="en-US"/>
+        </w:rPr>
+        <w:t>s</w:t>
+      </w:r>
+      <w:r>
+        <w:rPr>
+          <w:lang w:val="en-US"/>
+        </w:rPr>
+        <w:t xml:space="preserve"> enable seamless and secure access to health information that is usable whenever and wherever needed. </w:t>
+      </w:r>
+      <w:r>
+        <w:rPr>
+          <w:lang w:val="en-US"/>
+        </w:rPr>
+        <w:t xml:space="preserve">An </w:t>
+      </w:r>
+      <w:r>
+        <w:rPr>
+          <w:lang w:val="en-US"/>
+        </w:rPr>
+        <w:t xml:space="preserve">IHE </w:t>
+      </w:r>
+      <w:r>
+        <w:rPr>
+          <w:lang w:val="en-US"/>
+        </w:rPr>
+        <w:t xml:space="preserve">profile </w:t>
+      </w:r>
+      <w:r>
+        <w:rPr>
+          <w:lang w:val="en-US"/>
+        </w:rPr>
+        <w:t>provid</w:t>
+      </w:r>
+      <w:r>
+        <w:rPr>
+          <w:lang w:val="en-US"/>
+        </w:rPr>
+        <w:t>es</w:t>
+      </w:r>
+      <w:r>
+        <w:rPr>
+          <w:lang w:val="en-US"/>
+        </w:rPr>
+        <w:t xml:space="preserve"> </w:t>
+      </w:r>
+      <w:r>
+        <w:rPr>
+          <w:lang w:val="en-US"/>
+        </w:rPr>
+        <w:t xml:space="preserve">use of existing standards, </w:t>
+      </w:r>
+      <w:r>
+        <w:rPr>
+          <w:lang w:val="en-US"/>
+        </w:rPr>
+        <w:t>specifications, tools, and services for interoperability. IHE also engages clinicians, health authorities, industr</w:t>
+      </w:r>
+      <w:r>
+        <w:rPr>
+          <w:lang w:val="en-US"/>
+        </w:rPr>
+        <w:t>ies</w:t>
+      </w:r>
+      <w:r>
+        <w:rPr>
+          <w:lang w:val="en-US"/>
+        </w:rPr>
+        <w:t>, and users to develop, test, and implement standards-based solutions to vital health information needs. [19] IHE provide</w:t>
+      </w:r>
+      <w:r>
+        <w:rPr>
+          <w:lang w:val="en-US"/>
+        </w:rPr>
+        <w:t>s</w:t>
+      </w:r>
+      <w:r>
+        <w:rPr>
+          <w:lang w:val="en-US"/>
+        </w:rPr>
+        <w:t xml:space="preserve"> convenient and reliable way of specifying a level of compliance to standards </w:t>
+      </w:r>
+      <w:r>
+        <w:rPr>
+          <w:lang w:val="en-US"/>
+        </w:rPr>
+        <w:t>enough</w:t>
+      </w:r>
+      <w:r>
+        <w:rPr>
+          <w:lang w:val="en-US"/>
+        </w:rPr>
+        <w:t xml:space="preserve"> to </w:t>
+      </w:r>
+      <w:r>
+        <w:rPr>
+          <w:lang w:val="en-US"/>
+        </w:rPr>
+        <w:t>successfully reach efficient</w:t>
+      </w:r>
+      <w:r>
+        <w:rPr>
+          <w:lang w:val="en-US"/>
+        </w:rPr>
+        <w:t xml:space="preserve"> interoperability.</w:t>
+      </w:r>
+      <w:r>
+        <w:rPr>
+          <w:color w:val="FF0000"/>
+          <w:lang w:val="en-US"/>
+        </w:rPr>
+        <w:t xml:space="preserve"> </w:t>
+      </w:r>
+    </w:p>
+    <w:p>
+      <w:pPr>
+        <w:pStyle w:val="Heading2"/>
+        <w:rPr>
+          <w:color w:val="00B050"/>
+        </w:rPr>
+      </w:pPr>
+      <w:r>
+        <w:rPr>
+          <w:color w:val="00B050"/>
+        </w:rPr>
+        <w:t>(IHE &amp; XDS.b)</w:t>
+      </w:r>
+    </w:p>
+    <w:p>
+      <w:pPr>
+        <w:jc w:val="both"/>
+      </w:pPr>
+      <w:r>
+        <w:rPr>
+          <w:color w:val="00B050"/>
+        </w:rPr>
+        <w:t xml:space="preserve">     (Combine B C D into one paragraph)</w:t>
+      </w:r>
+    </w:p>
+    <w:p>
+      <w:pPr>
+        <w:pStyle w:val="Heading2"/>
+        <w:rPr>
+          <w:color w:val="00B050"/>
+        </w:rPr>
+      </w:pPr>
+      <w:r>
+        <w:rPr>
+          <w:color w:val="00B050"/>
+        </w:rPr>
+        <w:t>Health information sharing and Interoperability</w:t>
+      </w:r>
+    </w:p>
+    <w:p>
+      <w:pPr>
+        <w:ind w:firstLine="284"/>
+        <w:jc w:val="both"/>
+        <w:rPr>
+          <w:color w:val="00B050"/>
+        </w:rPr>
+      </w:pPr>
+      <w:r>
+        <w:rPr>
+          <w:color w:val="00B050"/>
+        </w:rPr>
+        <w:t>Modern medical operation has large amount of healthcare information flow within the system. Throughout the age, many medical provider services and organizations have developed their own health information system and database to increase efficiency of operation in their medical services. As the time past, information of individual patients has scattered amongst different systems. This become new challenge for healthcare enterprise to further enhance their medical service efficiency by sharing health information with other systems within healthcare industry domain. There found several initiatives to standardize healthcare information sharing method.</w:t>
+      </w:r>
+    </w:p>
+    <w:p>
+      <w:pPr>
+        <w:pStyle w:val="Heading2"/>
+        <w:rPr>
+          <w:color w:val="00B050"/>
+        </w:rPr>
+      </w:pPr>
+      <w:r>
+        <w:rPr>
+          <w:color w:val="00B050"/>
+        </w:rPr>
+        <w:t>Integrating the Healthcare Enterprise (IHE) and IHE Profiles</w:t>
+      </w:r>
+    </w:p>
+    <w:p>
+      <w:pPr>
+        <w:pStyle w:val="BodyText"/>
+        <w:rPr>
+          <w:color w:val="00B050"/>
+          <w:lang w:val="en-US"/>
+        </w:rPr>
+      </w:pPr>
+      <w:r>
+        <w:rPr>
+          <w:color w:val="00B050"/>
+          <w:lang w:val="en-US"/>
+        </w:rPr>
+        <w:t xml:space="preserve">IHE is an initiative by healthcare professionals and industry to improve the way computer systems in healthcare share information. IHE promotes the coordinated use of established standards such as DICOM and HL7 to address specific clinical needs in support of optimal patient care. Systems developed in accordance with IHE communicate with one another better, are easier to implement, and enable care providers to use information more effectively. This help enable seamless and secure access to health information that is usable whenever and wherever needed. IHE providing specifications, tools, and services for interoperability. IHE also engages clinicians, health authorities, industry, and users </w:t>
+      </w:r>
+      <w:r>
+        <w:rPr>
+          <w:color w:val="00B050"/>
+          <w:lang w:val="en-US"/>
+        </w:rPr>
+        <w:lastRenderedPageBreak/>
+        <w:t>to develop, test, and implement standards-based solutions to vital health information needs. [19] IHE initiative have purpose to provide convenient and reliable way of specifying a level of compliance to standards sufficient to achieve truly efficient interoperability.</w:t>
+      </w:r>
+    </w:p>
+    <w:p>
+      <w:pPr>
+        <w:pStyle w:val="Heading2"/>
+        <w:rPr>
+          <w:color w:val="00B050"/>
+        </w:rPr>
+      </w:pPr>
+      <w:r>
+        <w:rPr>
+          <w:color w:val="00B050"/>
+        </w:rPr>
+        <w:t>Cross-Enterprise Document Sharing (XDS.b) Profile Implementation</w:t>
+      </w:r>
+    </w:p>
+    <w:p>
+      <w:pPr>
+        <w:pStyle w:val="BodyText"/>
+        <w:rPr>
+          <w:lang w:val="en-US"/>
+        </w:rPr>
+      </w:pPr>
+      <w:r>
+        <w:rPr>
+          <w:color w:val="00B050"/>
+          <w:lang w:val="en-US"/>
+        </w:rPr>
+        <w:t xml:space="preserve">The main goal of </w:t>
+      </w:r>
+      <w:proofErr w:type="spellStart"/>
+      <w:r>
+        <w:rPr>
+          <w:color w:val="00B050"/>
+          <w:lang w:val="en-US"/>
+        </w:rPr>
+        <w:t>XDS.b</w:t>
+      </w:r>
+      <w:proofErr w:type="spellEnd"/>
+      <w:r>
+        <w:rPr>
+          <w:color w:val="00B050"/>
+          <w:lang w:val="en-US"/>
+        </w:rPr>
+        <w:t xml:space="preserve"> profile is to allow enterprises that being a member of XDS Affinity Domain to </w:t>
+      </w:r>
+      <w:r>
+        <w:rPr>
+          <w:rFonts w:cs="Angsana New"/>
+          <w:color w:val="00B050"/>
+          <w:szCs w:val="25"/>
+          <w:lang w:val="en-US" w:bidi="th-TH"/>
+        </w:rPr>
+        <w:t xml:space="preserve">discover </w:t>
+      </w:r>
+      <w:r>
+        <w:rPr>
+          <w:color w:val="00B050"/>
+          <w:lang w:val="en-US"/>
+        </w:rPr>
+        <w:t xml:space="preserve">shared health document stored in the system of other enterprise via XDS Document Registry. The XDS Document Registry register set of META-data attributes belong to each health documents to allow health information system to discover existing health document that stored within other organizations. By specified format of transactions and method for each system to communicate with each other, </w:t>
+      </w:r>
+      <w:proofErr w:type="spellStart"/>
+      <w:r>
+        <w:rPr>
+          <w:color w:val="00B050"/>
+          <w:lang w:val="en-US"/>
+        </w:rPr>
+        <w:t>XDS.b</w:t>
+      </w:r>
+      <w:proofErr w:type="spellEnd"/>
+      <w:r>
+        <w:rPr>
+          <w:color w:val="00B050"/>
+          <w:lang w:val="en-US"/>
+        </w:rPr>
+        <w:t xml:space="preserve"> make sure that all the systems within the network can communicate with each other in the same way. This allow document consumer and user in the network to share health document with each other and put it to use as needed efficiently</w:t>
+      </w:r>
+      <w:r>
+        <w:rPr>
+          <w:lang w:val="en-US"/>
+        </w:rPr>
+        <w:t>.</w:t>
+      </w:r>
+    </w:p>
+    <w:p>
+      <w:pPr>
+        <w:pStyle w:val="BodyText"/>
+        <w:jc w:val="center"/>
+        <w:rPr>
+          <w:color w:val="00B050"/>
+          <w:lang w:val="en-US"/>
+        </w:rPr>
+      </w:pPr>
+      <w:r>
+        <w:rPr>
+          <w:color w:val="00B050"/>
+          <w:lang w:val="en-US"/>
+        </w:rPr>
+        <w:t>(Diagram/Picture)</w:t>
+      </w:r>
+    </w:p>
+    <w:p>
+      <w:pPr>
+        <w:pStyle w:val="Heading2"/>
+      </w:pPr>
+      <w:r>
+        <w:t>Cross-Enterprise Document Sharing (XDS</w:t>
+      </w:r>
+      <w:r>
+        <w:t>.b</w:t>
+      </w:r>
+      <w:r>
+        <w:t>) Profile Implementation</w:t>
+      </w:r>
+    </w:p>
+    <w:p>
+      <w:pPr>
+        <w:pStyle w:val="BodyText"/>
+        <w:rPr>
+          <w:rFonts w:cstheme="minorBidi" w:hint="cs"/>
+          <w:szCs w:val="25"/>
+          <w:cs/>
+          <w:lang w:val="en-US" w:bidi="th-TH"/>
+        </w:rPr>
+      </w:pPr>
+      <w:r>
+        <w:rPr>
+          <w:lang w:val="en-US"/>
+        </w:rPr>
+        <w:t xml:space="preserve">The main goal of </w:t>
+      </w:r>
+      <w:proofErr w:type="spellStart"/>
+      <w:r>
+        <w:rPr>
+          <w:lang w:val="en-US"/>
+        </w:rPr>
+        <w:t>XDS.b</w:t>
+      </w:r>
+      <w:proofErr w:type="spellEnd"/>
+      <w:r>
+        <w:rPr>
+          <w:lang w:val="en-US"/>
+        </w:rPr>
+        <w:t xml:space="preserve"> profile is to allow </w:t>
+      </w:r>
+      <w:r>
+        <w:rPr>
+          <w:lang w:val="en-US"/>
+        </w:rPr>
+        <w:t xml:space="preserve">enterprises that being a member of </w:t>
+      </w:r>
+      <w:r>
+        <w:rPr>
+          <w:lang w:val="en-US"/>
+        </w:rPr>
+        <w:t xml:space="preserve">XDS Affinity Domain to </w:t>
+      </w:r>
+      <w:r>
+        <w:rPr>
+          <w:rFonts w:cs="Angsana New"/>
+          <w:szCs w:val="25"/>
+          <w:lang w:val="en-US" w:bidi="th-TH"/>
+        </w:rPr>
+        <w:t xml:space="preserve">discover </w:t>
+      </w:r>
+      <w:r>
+        <w:rPr>
+          <w:lang w:val="en-US"/>
+        </w:rPr>
+        <w:t>share</w:t>
+      </w:r>
+      <w:r>
+        <w:rPr>
+          <w:lang w:val="en-US"/>
+        </w:rPr>
+        <w:t>d</w:t>
+      </w:r>
+      <w:r>
+        <w:rPr>
+          <w:lang w:val="en-US"/>
+        </w:rPr>
+        <w:t xml:space="preserve"> health document</w:t>
+      </w:r>
+      <w:r>
+        <w:rPr>
+          <w:lang w:val="en-US"/>
+        </w:rPr>
+        <w:t xml:space="preserve"> stored in the system of other enterprise</w:t>
+      </w:r>
+      <w:r>
+        <w:rPr>
+          <w:lang w:val="en-US"/>
+        </w:rPr>
+        <w:t xml:space="preserve"> via XDS Document Registry. T</w:t>
+      </w:r>
+      <w:r>
+        <w:rPr>
+          <w:lang w:val="en-US"/>
+        </w:rPr>
+        <w:t>he XDS Document Registry registers set of META-data attributes belong to each health documents to allow health information system to discover existing health document that stored within other organizations</w:t>
+      </w:r>
+      <w:r>
+        <w:rPr>
+          <w:lang w:val="en-US"/>
+        </w:rPr>
+        <w:t xml:space="preserve">. </w:t>
+      </w:r>
+      <w:r>
+        <w:rPr>
+          <w:lang w:val="en-US"/>
+        </w:rPr>
+        <w:t xml:space="preserve">By specified format of transactions and method for each system to communicate with each other, </w:t>
+      </w:r>
+      <w:proofErr w:type="spellStart"/>
+      <w:r>
+        <w:rPr>
+          <w:lang w:val="en-US"/>
+        </w:rPr>
+        <w:t>XDS.b</w:t>
+      </w:r>
+      <w:proofErr w:type="spellEnd"/>
+      <w:r>
+        <w:rPr>
+          <w:lang w:val="en-US"/>
+        </w:rPr>
+        <w:t xml:space="preserve"> makes sure that all the systems within the network can communicate with each other in the same way. </w:t>
+      </w:r>
+      <w:r>
+        <w:rPr>
+          <w:lang w:val="en-US"/>
+        </w:rPr>
+        <w:t>This allow</w:t>
+      </w:r>
+      <w:r>
+        <w:rPr>
+          <w:lang w:val="en-US"/>
+        </w:rPr>
+        <w:t>s</w:t>
+      </w:r>
+      <w:r>
+        <w:rPr>
+          <w:lang w:val="en-US"/>
+        </w:rPr>
+        <w:t xml:space="preserve"> </w:t>
+      </w:r>
+      <w:r>
+        <w:rPr>
+          <w:lang w:val="en-US"/>
+        </w:rPr>
+        <w:t>d</w:t>
+      </w:r>
+      <w:r>
+        <w:rPr>
+          <w:lang w:val="en-US"/>
+        </w:rPr>
+        <w:t xml:space="preserve">ocument </w:t>
+      </w:r>
+      <w:r>
+        <w:rPr>
+          <w:lang w:val="en-US"/>
+        </w:rPr>
+        <w:t>c</w:t>
+      </w:r>
+      <w:r>
+        <w:rPr>
+          <w:lang w:val="en-US"/>
+        </w:rPr>
+        <w:t>onsumer</w:t>
+      </w:r>
+      <w:r>
+        <w:rPr>
+          <w:lang w:val="en-US"/>
+        </w:rPr>
+        <w:t>s and users</w:t>
+      </w:r>
+      <w:r>
+        <w:rPr>
+          <w:lang w:val="en-US"/>
+        </w:rPr>
+        <w:t xml:space="preserve"> </w:t>
+      </w:r>
+      <w:r>
+        <w:rPr>
+          <w:lang w:val="en-US"/>
+        </w:rPr>
+        <w:t>in the network to share health documents with each other efficiently.</w:t>
+      </w:r>
+    </w:p>
+    <w:p>
+      <w:pPr>
+        <w:pStyle w:val="Heading2"/>
+        <w:jc w:val="both"/>
+      </w:pPr>
+      <w:r>
+        <w:t>State of Cyber Security and Cyber Threats in Healthcare Domain</w:t>
+      </w:r>
+    </w:p>
+    <w:p>
+      <w:pPr>
+        <w:pStyle w:val="BodyText"/>
+        <w:rPr>
+          <w:rFonts w:cstheme="minorBidi"/>
+          <w:szCs w:val="25"/>
+          <w:cs/>
+          <w:lang w:bidi="th-TH"/>
+        </w:rPr>
+      </w:pPr>
+      <w:r>
         <w:rPr>
           <w:lang w:val="en-US"/>
         </w:rPr>
@@ -3525,14 +3198,12 @@
         </w:rPr>
         <w:t>atients</w:t>
       </w:r>
-      <w:ins w:id="142" w:author="Pat Mongkolwat" w:date="2020-07-07T17:28:00Z">
-        <w:r>
-          <w:rPr>
-            <w:lang w:val="en-US"/>
-          </w:rPr>
-          <w:t>’</w:t>
-        </w:r>
-      </w:ins>
+      <w:r>
+        <w:rPr>
+          <w:lang w:val="en-US"/>
+        </w:rPr>
+        <w:t>’</w:t>
+      </w:r>
       <w:r>
         <w:rPr>
           <w:lang w:val="en-US"/>
@@ -3555,16 +3226,8 @@
         <w:rPr>
           <w:lang w:val="en-US"/>
         </w:rPr>
-        <w:t>ervice provider</w:t>
-      </w:r>
-      <w:ins w:id="143" w:author="Pat Mongkolwat" w:date="2020-07-07T17:28:00Z">
-        <w:r>
-          <w:rPr>
-            <w:lang w:val="en-US"/>
-          </w:rPr>
-          <w:t>s</w:t>
-        </w:r>
-      </w:ins>
+        <w:t>ervice providers</w:t>
+      </w:r>
       <w:r>
         <w:rPr>
           <w:lang w:val="en-US"/>
@@ -3583,19 +3246,11 @@
         </w:rPr>
         <w:t>Failing to secure the service against cyber-attacks could cause great negative impact</w:t>
       </w:r>
-      <w:ins w:id="144" w:author="Pat Mongkolwat" w:date="2020-07-07T17:28:00Z">
-        <w:r>
-          <w:rPr>
-            <w:lang w:val="en-US"/>
-          </w:rPr>
-          <w:t>s</w:t>
-        </w:r>
-      </w:ins>
-      <w:r>
-        <w:rPr>
-          <w:lang w:val="en-US"/>
-        </w:rPr>
-        <w:t>.</w:t>
+      <w:r>
+        <w:rPr>
+          <w:lang w:val="en-US"/>
+        </w:rPr>
+        <w:t>s.</w:t>
       </w:r>
       <w:r>
         <w:rPr>
@@ -3607,19 +3262,7 @@
         <w:rPr>
           <w:lang w:val="en-US"/>
         </w:rPr>
-        <w:t>Cyber-attacks that cause disruption of medical operation continuity like denial-of-service or ransomware, c</w:t>
-      </w:r>
-      <w:r>
-        <w:rPr>
-          <w:lang w:val="en-US"/>
-        </w:rPr>
-        <w:t>ould</w:t>
-      </w:r>
-      <w:r>
-        <w:rPr>
-          <w:lang w:val="en-US"/>
-        </w:rPr>
-        <w:t xml:space="preserve"> result in the cost of patient’s life. At the same time, incident like data breached or information leakage could affect</w:t>
+        <w:t>Cyber-attacks that cause disruption of medical operation continuity like denial-of-service or ransomware, could result in the cost of patient’s life. At the same time, incident like data breached or information leakage could affect</w:t>
       </w:r>
       <w:r>
         <w:rPr>
@@ -3627,14 +3270,12 @@
         </w:rPr>
         <w:t xml:space="preserve"> the reputation of the care provider</w:t>
       </w:r>
-      <w:ins w:id="145" w:author="Pat Mongkolwat" w:date="2020-07-07T17:28:00Z">
-        <w:r>
-          <w:rPr>
-            <w:lang w:val="en-US"/>
-          </w:rPr>
-          <w:t>s</w:t>
-        </w:r>
-      </w:ins>
+      <w:r>
+        <w:rPr>
+          <w:lang w:val="en-US"/>
+        </w:rPr>
+        <w:t>s</w:t>
+      </w:r>
       <w:r>
         <w:rPr>
           <w:lang w:val="en-US"/>
@@ -3645,83 +3286,7 @@
         <w:rPr>
           <w:lang w:val="en-US"/>
         </w:rPr>
-        <w:t>. It could</w:t>
-      </w:r>
-      <w:r>
-        <w:rPr>
-          <w:lang w:val="en-US"/>
-        </w:rPr>
-        <w:t xml:space="preserve"> further harm individual </w:t>
-      </w:r>
-      <w:r>
-        <w:rPr>
-          <w:lang w:val="en-US"/>
-        </w:rPr>
-        <w:t>who</w:t>
-      </w:r>
-      <w:ins w:id="146" w:author="Pat Mongkolwat" w:date="2020-07-07T17:29:00Z">
-        <w:r>
-          <w:rPr>
-            <w:lang w:val="en-US"/>
-          </w:rPr>
-          <w:t>se</w:t>
-        </w:r>
-      </w:ins>
-      <w:r>
-        <w:rPr>
-          <w:lang w:val="en-US"/>
-        </w:rPr>
-        <w:t xml:space="preserve"> </w:t>
-      </w:r>
-      <w:del w:id="147" w:author="Pat Mongkolwat" w:date="2020-07-07T17:29:00Z">
-        <w:r>
-          <w:rPr>
-            <w:lang w:val="en-US"/>
-          </w:rPr>
-          <w:delText>is</w:delText>
-        </w:r>
-        <w:r>
-          <w:rPr>
-            <w:lang w:val="en-US"/>
-          </w:rPr>
-          <w:delText xml:space="preserve"> the </w:delText>
-        </w:r>
-      </w:del>
-      <w:r>
-        <w:rPr>
-          <w:lang w:val="en-US"/>
-        </w:rPr>
-        <w:t>information belong</w:t>
-      </w:r>
-      <w:ins w:id="148" w:author="Pat Mongkolwat" w:date="2020-07-07T17:30:00Z">
-        <w:r>
-          <w:rPr>
-            <w:lang w:val="en-US"/>
-          </w:rPr>
-          <w:t>s</w:t>
-        </w:r>
-      </w:ins>
-      <w:del w:id="149" w:author="Pat Mongkolwat" w:date="2020-07-07T17:30:00Z">
-        <w:r>
-          <w:rPr>
-            <w:lang w:val="en-US"/>
-          </w:rPr>
-          <w:delText>e</w:delText>
-        </w:r>
-      </w:del>
-      <w:del w:id="150" w:author="Pat Mongkolwat" w:date="2020-07-07T17:29:00Z">
-        <w:r>
-          <w:rPr>
-            <w:lang w:val="en-US"/>
-          </w:rPr>
-          <w:delText>d</w:delText>
-        </w:r>
-      </w:del>
-      <w:r>
-        <w:rPr>
-          <w:lang w:val="en-US"/>
-        </w:rPr>
-        <w:t xml:space="preserve"> to</w:t>
+        <w:t>. It could further harm individual whose information belongs to</w:t>
       </w:r>
       <w:r>
         <w:rPr>
@@ -3733,30 +3298,19 @@
         <w:rPr>
           <w:lang w:val="en-US"/>
         </w:rPr>
-        <w:t xml:space="preserve">ould </w:t>
-      </w:r>
-      <w:r>
-        <w:rPr>
-          <w:lang w:val="en-US"/>
-        </w:rPr>
-        <w:t xml:space="preserve">even </w:t>
-      </w:r>
-      <w:r>
-        <w:rPr>
-          <w:lang w:val="en-US"/>
-        </w:rPr>
-        <w:t>damage</w:t>
-      </w:r>
-      <w:r>
-        <w:rPr>
-          <w:lang w:val="en-US"/>
-        </w:rPr>
-        <w:t xml:space="preserve"> reputation and career of medical staff in the case of identity theft where identity of specific medical staff is used to perform the attack (such as credential theft, etc.).</w:t>
+        <w:t xml:space="preserve">ould even </w:t>
+      </w:r>
+      <w:r>
+        <w:rPr>
+          <w:lang w:val="en-US"/>
+        </w:rPr>
+        <w:t>damage reputation and career of medical staff in the case of identity theft where identity of specific medical staff is used to perform the attack (such as credential theft, etc.).</w:t>
       </w:r>
     </w:p>
     <w:p>
       <w:pPr>
         <w:pStyle w:val="Heading2"/>
+        <w:jc w:val="both"/>
       </w:pPr>
       <w:r>
         <w:t>Blockchain Technology</w:t>
@@ -3769,35 +3323,23 @@
           <w:lang w:val="en-US"/>
         </w:rPr>
       </w:pPr>
-      <w:commentRangeStart w:id="151"/>
+      <w:commentRangeStart w:id="0"/>
       <w:r>
         <w:rPr>
           <w:color w:val="7030A0"/>
           <w:lang w:val="en-US"/>
-          <w:rPrChange w:id="152" w:author="SemiA Petnathean" w:date="2020-07-13T18:21:00Z">
-            <w:rPr>
-              <w:lang w:val="en-US"/>
-            </w:rPr>
-          </w:rPrChange>
         </w:rPr>
         <w:t>According to the document “Blockchain Technology Overview”</w:t>
       </w:r>
-      <w:commentRangeEnd w:id="151"/>
+      <w:commentRangeEnd w:id="0"/>
       <w:r>
         <w:rPr>
           <w:rStyle w:val="CommentReference"/>
           <w:color w:val="7030A0"/>
           <w:spacing w:val="0"/>
           <w:lang w:val="en-US" w:eastAsia="en-US"/>
-          <w:rPrChange w:id="153" w:author="SemiA Petnathean" w:date="2020-07-13T18:21:00Z">
-            <w:rPr>
-              <w:rStyle w:val="CommentReference"/>
-              <w:spacing w:val="0"/>
-              <w:lang w:val="en-US" w:eastAsia="en-US"/>
-            </w:rPr>
-          </w:rPrChange>
-        </w:rPr>
-        <w:commentReference w:id="151"/>
+        </w:rPr>
+        <w:commentReference w:id="0"/>
       </w:r>
       <w:r>
         <w:rPr>
@@ -3817,14 +3359,12 @@
         </w:rPr>
         <w:t>, Blockchain can be informally define</w:t>
       </w:r>
-      <w:ins w:id="154" w:author="Pat Mongkolwat" w:date="2020-07-07T17:31:00Z">
-        <w:r>
-          <w:rPr>
-            <w:lang w:val="en-US"/>
-          </w:rPr>
-          <w:t>d</w:t>
-        </w:r>
-      </w:ins>
+      <w:r>
+        <w:rPr>
+          <w:lang w:val="en-US"/>
+        </w:rPr>
+        <w:t>d</w:t>
+      </w:r>
       <w:r>
         <w:rPr>
           <w:lang w:val="en-US"/>
@@ -3841,109 +3381,195 @@
         <w:rPr>
           <w:lang w:val="en-US"/>
         </w:rPr>
+        <w:t xml:space="preserve"> distributed digital ledger of cryptographically signed transactions that are grouped into blocks. Each block is cryptographically linked to the previous one (making it tamper evident) after validation and undergoing a consensus decision. As new blocks are added, older blocks become more difficult to modify (creating tamper resistance). New blocks are replicated across copies </w:t>
+      </w:r>
+      <w:r>
+        <w:rPr>
+          <w:lang w:val="en-US"/>
+        </w:rPr>
+        <w:t>of the ledger within the network, and any conflicts are resolved automatically using established rules.</w:t>
+      </w:r>
+      <w:r>
+        <w:rPr>
+          <w:lang w:val="en-US"/>
+        </w:rPr>
+        <w:t xml:space="preserve"> This give its characteristics to sustain threat against integrity and availability of information. At the same time, with consensus as vital part of Blockchain, it allows members of Blockchain network to systematically “trusted” each other without the need of mutuality trust or physical agreement. Additionally, as distributed decentralized network, Blockchain require each member to passively share information with each other.</w:t>
+      </w:r>
+    </w:p>
+    <w:p>
+      <w:pPr>
+        <w:pStyle w:val="Heading2"/>
+        <w:jc w:val="both"/>
+      </w:pPr>
+      <w:r>
+        <w:t>Ethereum</w:t>
+      </w:r>
+    </w:p>
+    <w:p>
+      <w:pPr>
+        <w:pStyle w:val="BodyText"/>
+        <w:rPr>
+          <w:lang w:val="en-US"/>
+        </w:rPr>
+      </w:pPr>
+      <w:r>
+        <w:rPr>
+          <w:lang w:val="en-US"/>
+        </w:rPr>
+        <w:t>Ethereum are one of well-known open source Blockchain platform. The platform initially invented by</w:t>
+      </w:r>
+      <w:r>
+        <w:rPr>
+          <w:lang w:val="en-US"/>
+        </w:rPr>
+        <w:t xml:space="preserve"> a</w:t>
+      </w:r>
+      <w:r>
+        <w:rPr>
+          <w:lang w:val="en-US"/>
+        </w:rPr>
+        <w:t xml:space="preserve"> developer named </w:t>
+      </w:r>
+      <w:proofErr w:type="spellStart"/>
+      <w:r>
+        <w:rPr>
+          <w:lang w:val="en-US"/>
+        </w:rPr>
+        <w:t>Vitalik</w:t>
+      </w:r>
+      <w:proofErr w:type="spellEnd"/>
+      <w:r>
+        <w:rPr>
+          <w:lang w:val="en-US"/>
+        </w:rPr>
         <w:t xml:space="preserve"> </w:t>
       </w:r>
-      <w:r>
-        <w:rPr>
-          <w:lang w:val="en-US"/>
-        </w:rPr>
-        <w:t>distributed digital ledger of cryptographically signed transactions</w:t>
-      </w:r>
-      <w:r>
-        <w:rPr>
-          <w:lang w:val="en-US"/>
-        </w:rPr>
-        <w:t xml:space="preserve"> that are grouped into blocks. Each block is cryptographically linked to the previous one (making it tamper evident) after validation and undergoing a consensus decision. As new blocks are added, older blocks become more difficult to modify (creating tamper resistance). New blocks are replicated across copies of the ledger within the network, and any conflicts are resolved automatically using established rules.</w:t>
-      </w:r>
-      <w:r>
-        <w:rPr>
-          <w:lang w:val="en-US"/>
-        </w:rPr>
-        <w:t xml:space="preserve"> This give its characteristics to sustain threat against integrity and availability of information.</w:t>
-      </w:r>
-      <w:r>
-        <w:rPr>
-          <w:lang w:val="en-US"/>
-        </w:rPr>
-        <w:t xml:space="preserve"> At the </w:t>
-      </w:r>
-      <w:del w:id="155" w:author="Pat Mongkolwat" w:date="2020-07-07T17:31:00Z">
-        <w:r>
-          <w:rPr>
-            <w:lang w:val="en-US"/>
-          </w:rPr>
-          <w:delText>sane</w:delText>
-        </w:r>
-      </w:del>
-      <w:ins w:id="156" w:author="Pat Mongkolwat" w:date="2020-07-07T17:31:00Z">
-        <w:r>
-          <w:rPr>
-            <w:lang w:val="en-US"/>
-          </w:rPr>
-          <w:t>same</w:t>
-        </w:r>
-      </w:ins>
-      <w:r>
-        <w:rPr>
-          <w:lang w:val="en-US"/>
-        </w:rPr>
-        <w:t xml:space="preserve"> time, with consensus as vital part of Blockchain, it </w:t>
-      </w:r>
-      <w:r>
-        <w:rPr>
-          <w:lang w:val="en-US"/>
-        </w:rPr>
-        <w:t>allows</w:t>
-      </w:r>
-      <w:r>
-        <w:rPr>
-          <w:lang w:val="en-US"/>
-        </w:rPr>
-        <w:t xml:space="preserve"> members of Blockchain network to systematically “trusted” each other without the need of mutuality trust</w:t>
-      </w:r>
-      <w:r>
-        <w:rPr>
-          <w:lang w:val="en-US"/>
-        </w:rPr>
-        <w:t xml:space="preserve"> or physical agreement.</w:t>
-      </w:r>
-      <w:r>
-        <w:rPr>
-          <w:lang w:val="en-US"/>
-        </w:rPr>
-        <w:t xml:space="preserve"> Additionally, as </w:t>
-      </w:r>
-      <w:r>
-        <w:rPr>
-          <w:lang w:val="en-US"/>
-        </w:rPr>
-        <w:t xml:space="preserve">distributed </w:t>
-      </w:r>
-      <w:r>
-        <w:rPr>
-          <w:lang w:val="en-US"/>
-        </w:rPr>
-        <w:t xml:space="preserve">decentralized network, Blockchain require each </w:t>
-      </w:r>
-      <w:r>
-        <w:rPr>
-          <w:lang w:val="en-US"/>
-        </w:rPr>
-        <w:t>member</w:t>
-      </w:r>
-      <w:r>
-        <w:rPr>
-          <w:lang w:val="en-US"/>
-        </w:rPr>
-        <w:t xml:space="preserve"> to passively share information with each other.</w:t>
+      <w:proofErr w:type="spellStart"/>
+      <w:r>
+        <w:rPr>
+          <w:lang w:val="en-US"/>
+        </w:rPr>
+        <w:t>Buterin</w:t>
+      </w:r>
+      <w:proofErr w:type="spellEnd"/>
+      <w:r>
+        <w:rPr>
+          <w:lang w:val="en-US"/>
+        </w:rPr>
+        <w:t xml:space="preserve"> and further develop by Ethereum community. Main approach of Ethereum Blockchain is about us</w:t>
+      </w:r>
+      <w:r>
+        <w:rPr>
+          <w:lang w:val="en-US"/>
+        </w:rPr>
+        <w:t>ing</w:t>
+      </w:r>
+      <w:r>
+        <w:rPr>
+          <w:lang w:val="en-US"/>
+        </w:rPr>
+        <w:t xml:space="preserve"> Blockchain technology for application</w:t>
+      </w:r>
+      <w:r>
+        <w:rPr>
+          <w:lang w:val="en-US"/>
+        </w:rPr>
+        <w:t>s</w:t>
+      </w:r>
+      <w:r>
+        <w:rPr>
+          <w:lang w:val="en-US"/>
+        </w:rPr>
+        <w:t xml:space="preserve"> other than cryptocurrency. The platform proposed concept about ‘smart contract’</w:t>
+      </w:r>
+      <w:r>
+        <w:rPr>
+          <w:lang w:val="en-US"/>
+        </w:rPr>
+        <w:t xml:space="preserve"> which is equal to put computer program or algorithm into Blockchain ledger</w:t>
+      </w:r>
+      <w:r>
+        <w:rPr>
+          <w:lang w:val="en-US"/>
+        </w:rPr>
+        <w:t>.</w:t>
       </w:r>
     </w:p>
     <w:p>
       <w:pPr>
         <w:pStyle w:val="Heading2"/>
-      </w:pPr>
-      <w:r>
-        <w:t>Ethereum</w:t>
+        <w:jc w:val="both"/>
+      </w:pPr>
+      <w:r>
+        <w:t>Blockchain Related Work</w:t>
+      </w:r>
+    </w:p>
+    <w:p>
+      <w:pPr>
+        <w:jc w:val="both"/>
+      </w:pPr>
+      <w:r>
+        <w:t xml:space="preserve">There are many </w:t>
+      </w:r>
+      <w:r>
+        <w:t xml:space="preserve">researches </w:t>
+      </w:r>
+      <w:r>
+        <w:t>propos</w:t>
+      </w:r>
+      <w:r>
+        <w:t>ed</w:t>
+      </w:r>
+      <w:r>
+        <w:t xml:space="preserve"> about decentraliz</w:t>
+      </w:r>
+      <w:r>
+        <w:t>ing</w:t>
+      </w:r>
+      <w:r>
+        <w:t xml:space="preserve"> healthcare information with Blockchain technology. The goal of decentralization and implementation of each work has variants. </w:t>
+      </w:r>
+      <w:r>
+        <w:t xml:space="preserve">For example, the one that proposed by Mayo Clinic Institute is about using Blockchain network as central hub for health information exchange. They focus on using HL7 FHIR protocol to simplify information exchange method and use Blockchain as the middle for each member to communicate with each other. This allows auditability of health information exchanging and access trail. They also gave many suggestions about potential of using Blockchain to solve issue about interoperability. There is a work proposed by MIT named “MEDREC” which utilized Ethereum </w:t>
+      </w:r>
+      <w:proofErr w:type="spellStart"/>
+      <w:r>
+        <w:t>smartcontract</w:t>
+      </w:r>
+      <w:proofErr w:type="spellEnd"/>
+      <w:r>
+        <w:t xml:space="preserve"> to work as decentralized database for health information exchange. The work also proposed about utilizing data-anonymizing to allow the use of data shared within the Blockchain network in the field of data science which gave potential to enhance capabilities in medical research. However, due to the limit of the Blockchain itself, there </w:t>
+      </w:r>
+      <w:commentRangeStart w:id="1"/>
+      <w:r>
+        <w:rPr>
+          <w:color w:val="7030A0"/>
+        </w:rPr>
+        <w:t xml:space="preserve">still several issues and challenges </w:t>
+      </w:r>
+      <w:commentRangeEnd w:id="1"/>
+      <w:r>
+        <w:rPr>
+          <w:rStyle w:val="CommentReference"/>
+          <w:color w:val="7030A0"/>
+        </w:rPr>
+        <w:commentReference w:id="1"/>
+      </w:r>
+      <w:r>
+        <w:t>to be addressed for Healthcare Information Blockchain to make it to reality.</w:t>
+      </w:r>
+    </w:p>
+    <w:p>
+      <w:pPr>
+        <w:pStyle w:val="Heading1"/>
+      </w:pPr>
+      <w:r>
+        <w:rPr>
+          <w:rFonts w:cstheme="minorBidi"/>
+          <w:szCs w:val="25"/>
+          <w:lang w:bidi="th-TH"/>
+        </w:rPr>
+        <w:t>METHOD</w:t>
       </w:r>
     </w:p>
     <w:p>
@@ -3957,49 +3583,265 @@
         <w:rPr>
           <w:lang w:val="en-US"/>
         </w:rPr>
-        <w:t>Ethereum are one of well-known open source Blockchain platform. The platform initially invented by</w:t>
-      </w:r>
-      <w:ins w:id="157" w:author="Pat Mongkolwat" w:date="2020-07-07T17:32:00Z">
-        <w:r>
-          <w:rPr>
-            <w:lang w:val="en-US"/>
-          </w:rPr>
-          <w:t xml:space="preserve"> a</w:t>
-        </w:r>
-      </w:ins>
-      <w:r>
-        <w:rPr>
-          <w:lang w:val="en-US"/>
-        </w:rPr>
-        <w:t xml:space="preserve"> developer named </w:t>
+        <w:t xml:space="preserve">This </w:t>
+      </w:r>
+      <w:r>
+        <w:rPr>
+          <w:lang w:val="en-US"/>
+        </w:rPr>
+        <w:t>section</w:t>
+      </w:r>
+      <w:r>
+        <w:rPr>
+          <w:lang w:val="en-US"/>
+        </w:rPr>
+        <w:t xml:space="preserve"> </w:t>
+      </w:r>
+      <w:r>
+        <w:rPr>
+          <w:lang w:val="en-US"/>
+        </w:rPr>
+        <w:t>describes</w:t>
+      </w:r>
+      <w:r>
+        <w:rPr>
+          <w:lang w:val="en-US"/>
+        </w:rPr>
+        <w:t xml:space="preserve"> </w:t>
+      </w:r>
+      <w:r>
+        <w:rPr>
+          <w:lang w:val="en-US"/>
+        </w:rPr>
+        <w:t>a</w:t>
+      </w:r>
+      <w:r>
+        <w:rPr>
+          <w:lang w:val="en-US"/>
+        </w:rPr>
+        <w:t xml:space="preserve"> </w:t>
+      </w:r>
+      <w:r>
+        <w:rPr>
+          <w:lang w:val="en-US"/>
+        </w:rPr>
+        <w:t xml:space="preserve">method of how the Blockchain was designed to operate under IHE </w:t>
       </w:r>
       <w:proofErr w:type="spellStart"/>
       <w:r>
         <w:rPr>
           <w:lang w:val="en-US"/>
         </w:rPr>
-        <w:t>Vitalik</w:t>
+        <w:t>XDS.b</w:t>
       </w:r>
       <w:proofErr w:type="spellEnd"/>
       <w:r>
         <w:rPr>
           <w:lang w:val="en-US"/>
         </w:rPr>
+        <w:t xml:space="preserve"> profile process flow. The first </w:t>
+      </w:r>
+      <w:r>
+        <w:rPr>
+          <w:lang w:val="en-US"/>
+        </w:rPr>
+        <w:t>part</w:t>
+      </w:r>
+      <w:r>
+        <w:rPr>
+          <w:lang w:val="en-US"/>
+        </w:rPr>
         <w:t xml:space="preserve"> </w:t>
       </w:r>
+      <w:r>
+        <w:rPr>
+          <w:lang w:val="en-US"/>
+        </w:rPr>
+        <w:t>introduces</w:t>
+      </w:r>
+      <w:r>
+        <w:rPr>
+          <w:lang w:val="en-US"/>
+        </w:rPr>
+        <w:t xml:space="preserve"> about architecture design and roughly define</w:t>
+      </w:r>
+      <w:r>
+        <w:rPr>
+          <w:lang w:val="en-US"/>
+        </w:rPr>
+        <w:t>s</w:t>
+      </w:r>
+      <w:r>
+        <w:rPr>
+          <w:lang w:val="en-US"/>
+        </w:rPr>
+        <w:t xml:space="preserve"> how we integrate Blockchain components into IHE </w:t>
+      </w:r>
       <w:proofErr w:type="spellStart"/>
       <w:r>
         <w:rPr>
           <w:lang w:val="en-US"/>
         </w:rPr>
-        <w:t>Buterin</w:t>
+        <w:t>XDS.b</w:t>
       </w:r>
       <w:proofErr w:type="spellEnd"/>
       <w:r>
         <w:rPr>
           <w:lang w:val="en-US"/>
         </w:rPr>
-        <w:t xml:space="preserve"> and further develop by Ethereum community. Main approach of Ethereum Blockchain is about us</w:t>
+        <w:t xml:space="preserve"> profile process flow. The second part explain</w:t>
+      </w:r>
+      <w:r>
+        <w:rPr>
+          <w:lang w:val="en-US"/>
+        </w:rPr>
+        <w:t>s</w:t>
+      </w:r>
+      <w:r>
+        <w:rPr>
+          <w:lang w:val="en-US"/>
+        </w:rPr>
+        <w:t xml:space="preserve"> the first part further into the aspect of Blockchain components. This part </w:t>
+      </w:r>
+      <w:r>
+        <w:rPr>
+          <w:lang w:val="en-US"/>
+        </w:rPr>
+        <w:t xml:space="preserve">focuses </w:t>
+      </w:r>
+      <w:r>
+        <w:rPr>
+          <w:lang w:val="en-US"/>
+        </w:rPr>
+        <w:t xml:space="preserve">more </w:t>
+      </w:r>
+      <w:r>
+        <w:rPr>
+          <w:lang w:val="en-US"/>
+        </w:rPr>
+        <w:t>on</w:t>
+      </w:r>
+      <w:r>
+        <w:rPr>
+          <w:lang w:val="en-US"/>
+        </w:rPr>
+        <w:t xml:space="preserve"> how we adopt and setup existing Blockchain platform to match our requirement for usage in our scenario. The last part further explain</w:t>
+      </w:r>
+      <w:r>
+        <w:rPr>
+          <w:lang w:val="en-US"/>
+        </w:rPr>
+        <w:t>s</w:t>
+      </w:r>
+      <w:r>
+        <w:rPr>
+          <w:lang w:val="en-US"/>
+        </w:rPr>
+        <w:t xml:space="preserve"> the first part in term of integrating IHE </w:t>
+      </w:r>
+      <w:proofErr w:type="spellStart"/>
+      <w:r>
+        <w:rPr>
+          <w:lang w:val="en-US"/>
+        </w:rPr>
+        <w:t>XDS.b</w:t>
+      </w:r>
+      <w:proofErr w:type="spellEnd"/>
+      <w:r>
+        <w:rPr>
+          <w:lang w:val="en-US"/>
+        </w:rPr>
+        <w:t xml:space="preserve"> profile with Blockchain. This part focus</w:t>
+      </w:r>
+      <w:r>
+        <w:rPr>
+          <w:lang w:val="en-US"/>
+        </w:rPr>
+        <w:t>es</w:t>
+      </w:r>
+      <w:r>
+        <w:rPr>
+          <w:lang w:val="en-US"/>
+        </w:rPr>
+        <w:t xml:space="preserve"> on how we create and adapt each </w:t>
+      </w:r>
+      <w:r>
+        <w:rPr>
+          <w:lang w:val="en-US"/>
+        </w:rPr>
+        <w:t>component</w:t>
+      </w:r>
+      <w:r>
+        <w:rPr>
+          <w:lang w:val="en-US"/>
+        </w:rPr>
+        <w:t xml:space="preserve"> in our work to meet the requirement specified by IHE </w:t>
+      </w:r>
+      <w:proofErr w:type="spellStart"/>
+      <w:r>
+        <w:rPr>
+          <w:lang w:val="en-US"/>
+        </w:rPr>
+        <w:t>XDS.b</w:t>
+      </w:r>
+      <w:proofErr w:type="spellEnd"/>
+      <w:r>
+        <w:rPr>
+          <w:lang w:val="en-US"/>
+        </w:rPr>
+        <w:t xml:space="preserve"> profile.</w:t>
+      </w:r>
+    </w:p>
+    <w:p>
+      <w:pPr>
+        <w:pStyle w:val="Heading2"/>
+      </w:pPr>
+      <w:r>
+        <w:t>Design</w:t>
+      </w:r>
+      <w:r>
+        <w:t xml:space="preserve"> Scenario</w:t>
+      </w:r>
+      <w:r>
+        <w:t xml:space="preserve"> (A Use Case?)</w:t>
+      </w:r>
+    </w:p>
+    <w:p>
+      <w:pPr>
+        <w:pStyle w:val="BodyText"/>
+        <w:rPr>
+          <w:lang w:val="en-US"/>
+        </w:rPr>
+      </w:pPr>
+      <w:r>
+        <w:rPr>
+          <w:lang w:val="en-US"/>
+        </w:rPr>
+        <w:t xml:space="preserve">User at Hospital </w:t>
+      </w:r>
+      <w:r>
+        <w:rPr>
+          <w:lang w:val="en-US"/>
+        </w:rPr>
+        <w:t>(</w:t>
+      </w:r>
+      <w:r>
+        <w:rPr>
+          <w:lang w:val="en-US"/>
+        </w:rPr>
+        <w:t>A</w:t>
+      </w:r>
+      <w:r>
+        <w:rPr>
+          <w:lang w:val="en-US"/>
+        </w:rPr>
+        <w:t>)</w:t>
+      </w:r>
+      <w:r>
+        <w:rPr>
+          <w:lang w:val="en-US"/>
+        </w:rPr>
+        <w:t xml:space="preserve"> need to start with specify</w:t>
       </w:r>
       <w:r>
         <w:rPr>
@@ -4011,7 +3853,58 @@
         <w:rPr>
           <w:lang w:val="en-US"/>
         </w:rPr>
-        <w:t xml:space="preserve"> Blockchain technology for application</w:t>
+        <w:t xml:space="preserve"> </w:t>
+      </w:r>
+      <w:r>
+        <w:rPr>
+          <w:lang w:val="en-US"/>
+        </w:rPr>
+        <w:t>value corresponding to XDS META-</w:t>
+      </w:r>
+      <w:r>
+        <w:rPr>
+          <w:lang w:val="en-US"/>
+        </w:rPr>
+        <w:t>d</w:t>
+      </w:r>
+      <w:r>
+        <w:rPr>
+          <w:lang w:val="en-US"/>
+        </w:rPr>
+        <w:t>ata attributes (Patient name, ID, etc.)</w:t>
+      </w:r>
+      <w:r>
+        <w:rPr>
+          <w:lang w:val="en-US"/>
+        </w:rPr>
+        <w:t xml:space="preserve"> that unique to </w:t>
+      </w:r>
+      <w:proofErr w:type="spellStart"/>
+      <w:r>
+        <w:rPr>
+          <w:lang w:val="en-US"/>
+        </w:rPr>
+        <w:t>Mr.Bob</w:t>
+      </w:r>
+      <w:proofErr w:type="spellEnd"/>
+      <w:r>
+        <w:rPr>
+          <w:lang w:val="en-US"/>
+        </w:rPr>
+        <w:t xml:space="preserve"> and use it to search for associated registry using Document Registry Searcher </w:t>
+      </w:r>
+      <w:r>
+        <w:rPr>
+          <w:lang w:val="en-US"/>
+        </w:rPr>
+        <w:lastRenderedPageBreak/>
+        <w:t>program</w:t>
+      </w:r>
+      <w:r>
+        <w:rPr>
+          <w:lang w:val="en-US"/>
+        </w:rPr>
+        <w:t>. Document Registry Searcher use</w:t>
       </w:r>
       <w:r>
         <w:rPr>
@@ -4023,13 +3916,464 @@
         <w:rPr>
           <w:lang w:val="en-US"/>
         </w:rPr>
-        <w:t xml:space="preserve"> other than cryptocurrency. The platform proposed concept about ‘smart contract’</w:t>
-      </w:r>
-      <w:r>
-        <w:rPr>
-          <w:lang w:val="en-US"/>
-        </w:rPr>
-        <w:t xml:space="preserve"> which is equal to put computer program or algorithm into Blockchain ledger</w:t>
+        <w:t xml:space="preserve"> specified </w:t>
+      </w:r>
+      <w:r>
+        <w:rPr>
+          <w:lang w:val="en-US"/>
+        </w:rPr>
+        <w:t>values</w:t>
+      </w:r>
+      <w:r>
+        <w:rPr>
+          <w:lang w:val="en-US"/>
+        </w:rPr>
+        <w:t xml:space="preserve"> to find for regist</w:t>
+      </w:r>
+      <w:r>
+        <w:rPr>
+          <w:lang w:val="en-US"/>
+        </w:rPr>
+        <w:t>ered META-data attributes set</w:t>
+      </w:r>
+      <w:r>
+        <w:rPr>
+          <w:lang w:val="en-US"/>
+        </w:rPr>
+        <w:t xml:space="preserve"> </w:t>
+      </w:r>
+      <w:r>
+        <w:rPr>
+          <w:lang w:val="en-US"/>
+        </w:rPr>
+        <w:t xml:space="preserve">in </w:t>
+      </w:r>
+      <w:proofErr w:type="spellStart"/>
+      <w:r>
+        <w:rPr>
+          <w:lang w:val="en-US"/>
+        </w:rPr>
+        <w:t>smartcontract</w:t>
+      </w:r>
+      <w:proofErr w:type="spellEnd"/>
+      <w:r>
+        <w:rPr>
+          <w:lang w:val="en-US"/>
+        </w:rPr>
+        <w:t>. When match</w:t>
+      </w:r>
+      <w:r>
+        <w:rPr>
+          <w:lang w:val="en-US"/>
+        </w:rPr>
+        <w:t>ed</w:t>
+      </w:r>
+      <w:r>
+        <w:rPr>
+          <w:lang w:val="en-US"/>
+        </w:rPr>
+        <w:t>, Document Registry Searcher return</w:t>
+      </w:r>
+      <w:r>
+        <w:rPr>
+          <w:lang w:val="en-US"/>
+        </w:rPr>
+        <w:t>s</w:t>
+      </w:r>
+      <w:r>
+        <w:rPr>
+          <w:lang w:val="en-US"/>
+        </w:rPr>
+        <w:t xml:space="preserve"> </w:t>
+      </w:r>
+      <w:r>
+        <w:rPr>
+          <w:lang w:val="en-US"/>
+        </w:rPr>
+        <w:t xml:space="preserve">the whole META-data attributes set of those matched one </w:t>
+      </w:r>
+      <w:r>
+        <w:rPr>
+          <w:lang w:val="en-US"/>
+        </w:rPr>
+        <w:t xml:space="preserve">to </w:t>
+      </w:r>
+      <w:r>
+        <w:rPr>
+          <w:lang w:val="en-US"/>
+        </w:rPr>
+        <w:t xml:space="preserve">the </w:t>
+      </w:r>
+      <w:r>
+        <w:rPr>
+          <w:lang w:val="en-US"/>
+        </w:rPr>
+        <w:t xml:space="preserve">user at Hospital </w:t>
+      </w:r>
+      <w:r>
+        <w:rPr>
+          <w:lang w:val="en-US"/>
+        </w:rPr>
+        <w:t>(</w:t>
+      </w:r>
+      <w:r>
+        <w:rPr>
+          <w:lang w:val="en-US"/>
+        </w:rPr>
+        <w:t>A</w:t>
+      </w:r>
+      <w:r>
+        <w:rPr>
+          <w:lang w:val="en-US"/>
+        </w:rPr>
+        <w:t>)</w:t>
+      </w:r>
+      <w:r>
+        <w:rPr>
+          <w:lang w:val="en-US"/>
+        </w:rPr>
+        <w:t>. In this case, it may return more than one registry</w:t>
+      </w:r>
+      <w:r>
+        <w:rPr>
+          <w:lang w:val="en-US"/>
+        </w:rPr>
+        <w:t xml:space="preserve"> set</w:t>
+      </w:r>
+      <w:r>
+        <w:rPr>
+          <w:lang w:val="en-US"/>
+        </w:rPr>
+        <w:t xml:space="preserve"> that associated with </w:t>
+      </w:r>
+      <w:proofErr w:type="spellStart"/>
+      <w:proofErr w:type="gramStart"/>
+      <w:r>
+        <w:rPr>
+          <w:lang w:val="en-US"/>
+        </w:rPr>
+        <w:t>Mr.Bob</w:t>
+      </w:r>
+      <w:proofErr w:type="spellEnd"/>
+      <w:proofErr w:type="gramEnd"/>
+      <w:r>
+        <w:rPr>
+          <w:lang w:val="en-US"/>
+        </w:rPr>
+        <w:t xml:space="preserve">. User at Hospital </w:t>
+      </w:r>
+      <w:r>
+        <w:rPr>
+          <w:lang w:val="en-US"/>
+        </w:rPr>
+        <w:t>(</w:t>
+      </w:r>
+      <w:r>
+        <w:rPr>
+          <w:lang w:val="en-US"/>
+        </w:rPr>
+        <w:t>A</w:t>
+      </w:r>
+      <w:r>
+        <w:rPr>
+          <w:lang w:val="en-US"/>
+        </w:rPr>
+        <w:t>)</w:t>
+      </w:r>
+      <w:r>
+        <w:rPr>
+          <w:lang w:val="en-US"/>
+        </w:rPr>
+        <w:t xml:space="preserve"> may need to seek for the one with latest timestamp</w:t>
+      </w:r>
+      <w:r>
+        <w:rPr>
+          <w:lang w:val="en-US"/>
+        </w:rPr>
+        <w:t xml:space="preserve"> or the one they needed</w:t>
+      </w:r>
+      <w:r>
+        <w:rPr>
+          <w:lang w:val="en-US"/>
+        </w:rPr>
+        <w:t xml:space="preserve"> to use</w:t>
+      </w:r>
+      <w:r>
+        <w:rPr>
+          <w:lang w:val="en-US"/>
+        </w:rPr>
+        <w:t xml:space="preserve">. When the registry </w:t>
+      </w:r>
+      <w:r>
+        <w:rPr>
+          <w:lang w:val="en-US"/>
+        </w:rPr>
+        <w:t xml:space="preserve">set </w:t>
+      </w:r>
+      <w:r>
+        <w:rPr>
+          <w:lang w:val="en-US"/>
+        </w:rPr>
+        <w:t xml:space="preserve">was </w:t>
+      </w:r>
+      <w:r>
+        <w:rPr>
+          <w:lang w:val="en-US"/>
+        </w:rPr>
+        <w:t>picked</w:t>
+      </w:r>
+      <w:r>
+        <w:rPr>
+          <w:lang w:val="en-US"/>
+        </w:rPr>
+        <w:t xml:space="preserve">, </w:t>
+      </w:r>
+      <w:r>
+        <w:rPr>
+          <w:lang w:val="en-US"/>
+        </w:rPr>
+        <w:t xml:space="preserve">they may need to use repository URI included in META-data attributes set to request for actual document in </w:t>
+      </w:r>
+      <w:r>
+        <w:rPr>
+          <w:lang w:val="en-US"/>
+        </w:rPr>
+        <w:t>Hospital (B)</w:t>
+      </w:r>
+      <w:r>
+        <w:rPr>
+          <w:lang w:val="en-US"/>
+        </w:rPr>
+        <w:t xml:space="preserve">. </w:t>
+      </w:r>
+      <w:r>
+        <w:rPr>
+          <w:lang w:val="en-US"/>
+        </w:rPr>
+        <w:t xml:space="preserve">After that, </w:t>
+      </w:r>
+      <w:r>
+        <w:rPr>
+          <w:lang w:val="en-US"/>
+        </w:rPr>
+        <w:t>Hospital (B)</w:t>
+      </w:r>
+      <w:r>
+        <w:rPr>
+          <w:lang w:val="en-US"/>
+        </w:rPr>
+        <w:t xml:space="preserve"> will response by allow Hospital </w:t>
+      </w:r>
+      <w:r>
+        <w:rPr>
+          <w:lang w:val="en-US"/>
+        </w:rPr>
+        <w:t>(</w:t>
+      </w:r>
+      <w:r>
+        <w:rPr>
+          <w:lang w:val="en-US"/>
+        </w:rPr>
+        <w:t>A</w:t>
+      </w:r>
+      <w:r>
+        <w:rPr>
+          <w:lang w:val="en-US"/>
+        </w:rPr>
+        <w:t>)</w:t>
+      </w:r>
+      <w:r>
+        <w:rPr>
+          <w:lang w:val="en-US"/>
+        </w:rPr>
+        <w:t xml:space="preserve"> to access </w:t>
+      </w:r>
+      <w:r>
+        <w:rPr>
+          <w:lang w:val="en-US"/>
+        </w:rPr>
+        <w:t>content of the document</w:t>
+      </w:r>
+      <w:r>
+        <w:rPr>
+          <w:lang w:val="en-US"/>
+        </w:rPr>
+        <w:t xml:space="preserve">. </w:t>
+      </w:r>
+    </w:p>
+    <w:p>
+      <w:pPr>
+        <w:pStyle w:val="Heading2"/>
+      </w:pPr>
+      <w:r>
+        <w:t>A</w:t>
+      </w:r>
+      <w:r>
+        <w:t>rchitecture Design</w:t>
+      </w:r>
+    </w:p>
+    <w:p>
+      <w:pPr>
+        <w:pStyle w:val="BodyText"/>
+        <w:rPr>
+          <w:lang w:val="en-US"/>
+        </w:rPr>
+      </w:pPr>
+      <w:r>
+        <w:rPr>
+          <w:lang w:val="en-US"/>
+        </w:rPr>
+        <w:t>A requirement that need</w:t>
+      </w:r>
+      <w:r>
+        <w:rPr>
+          <w:lang w:val="en-US"/>
+        </w:rPr>
+        <w:t>s</w:t>
+      </w:r>
+      <w:r>
+        <w:rPr>
+          <w:lang w:val="en-US"/>
+        </w:rPr>
+        <w:t xml:space="preserve"> to be setup to meet our scenario included type of Blockchain network, who is </w:t>
+      </w:r>
+      <w:r>
+        <w:rPr>
+          <w:lang w:val="en-US"/>
+        </w:rPr>
+        <w:t xml:space="preserve">Blockchain </w:t>
+      </w:r>
+      <w:r>
+        <w:rPr>
+          <w:lang w:val="en-US"/>
+        </w:rPr>
+        <w:t xml:space="preserve">participant node, and consensus </w:t>
+      </w:r>
+      <w:r>
+        <w:rPr>
+          <w:lang w:val="en-US"/>
+        </w:rPr>
+        <w:t>which allow trustless</w:t>
+      </w:r>
+      <w:r>
+        <w:rPr>
+          <w:lang w:val="en-US"/>
+        </w:rPr>
+        <w:t xml:space="preserve"> publishing</w:t>
+      </w:r>
+      <w:r>
+        <w:rPr>
+          <w:lang w:val="en-US"/>
+        </w:rPr>
+        <w:t xml:space="preserve"> of</w:t>
+      </w:r>
+      <w:r>
+        <w:rPr>
+          <w:lang w:val="en-US"/>
+        </w:rPr>
+        <w:t xml:space="preserve"> block into the </w:t>
+      </w:r>
+      <w:r>
+        <w:rPr>
+          <w:lang w:val="en-US"/>
+        </w:rPr>
+        <w:t>Block</w:t>
+      </w:r>
+      <w:r>
+        <w:rPr>
+          <w:lang w:val="en-US"/>
+        </w:rPr>
+        <w:t>chain</w:t>
+      </w:r>
+      <w:r>
+        <w:rPr>
+          <w:lang w:val="en-US"/>
+        </w:rPr>
+        <w:t xml:space="preserve"> ledger</w:t>
+      </w:r>
+      <w:r>
+        <w:rPr>
+          <w:lang w:val="en-US"/>
+        </w:rPr>
+        <w:t xml:space="preserve">. In our scenario, we </w:t>
+      </w:r>
+      <w:r>
+        <w:rPr>
+          <w:lang w:val="en-US"/>
+        </w:rPr>
+        <w:t>declare</w:t>
+      </w:r>
+      <w:r>
+        <w:rPr>
+          <w:lang w:val="en-US"/>
+        </w:rPr>
+        <w:t xml:space="preserve"> that participant node is machine host</w:t>
+      </w:r>
+      <w:r>
+        <w:rPr>
+          <w:lang w:val="en-US"/>
+        </w:rPr>
+        <w:t>ed</w:t>
+      </w:r>
+      <w:r>
+        <w:rPr>
+          <w:lang w:val="en-US"/>
+        </w:rPr>
+        <w:t xml:space="preserve"> by members of XDS Affinity Domain</w:t>
+      </w:r>
+      <w:r>
+        <w:rPr>
+          <w:lang w:val="en-US"/>
+        </w:rPr>
+        <w:t xml:space="preserve"> which assume to be each hospital</w:t>
+      </w:r>
+      <w:r>
+        <w:rPr>
+          <w:lang w:val="en-US"/>
+        </w:rPr>
+        <w:t xml:space="preserve">. Each </w:t>
+      </w:r>
+      <w:r>
+        <w:rPr>
+          <w:lang w:val="en-US"/>
+        </w:rPr>
+        <w:t xml:space="preserve">Blockchain </w:t>
+      </w:r>
+      <w:r>
+        <w:rPr>
+          <w:lang w:val="en-US"/>
+        </w:rPr>
+        <w:t>participant node will take the main role as XDS Document Registry actor which will maintain Blockchain ledger where document registry entry is kept. As the Blockchain allow</w:t>
+      </w:r>
+      <w:r>
+        <w:rPr>
+          <w:lang w:val="en-US"/>
+        </w:rPr>
+        <w:t>s</w:t>
+      </w:r>
+      <w:r>
+        <w:rPr>
+          <w:lang w:val="en-US"/>
+        </w:rPr>
+        <w:t xml:space="preserve"> only XDS Affinity Domain members to participate as node, this make the Blockchain type classified as permissioned chain. For consensus, </w:t>
+      </w:r>
+      <w:r>
+        <w:rPr>
+          <w:lang w:val="en-US"/>
+        </w:rPr>
+        <w:t xml:space="preserve">it may need to be the consensus that can process large amount of Blockchain transaction at certain </w:t>
+      </w:r>
+      <w:r>
+        <w:rPr>
+          <w:lang w:val="en-US"/>
+        </w:rPr>
+        <w:t>time</w:t>
+      </w:r>
+      <w:r>
+        <w:rPr>
+          <w:lang w:val="en-US"/>
+        </w:rPr>
+        <w:t xml:space="preserve"> due to continuous nature of medical operation</w:t>
       </w:r>
       <w:r>
         <w:rPr>
@@ -4037,78 +4381,530 @@
         </w:rPr>
         <w:t>.</w:t>
       </w:r>
+      <w:r>
+        <w:rPr>
+          <w:lang w:val="en-US"/>
+        </w:rPr>
+        <w:t xml:space="preserve"> </w:t>
+      </w:r>
+      <w:proofErr w:type="spellStart"/>
+      <w:r>
+        <w:rPr>
+          <w:lang w:val="en-US"/>
+        </w:rPr>
+        <w:t>Smartcontract</w:t>
+      </w:r>
+      <w:proofErr w:type="spellEnd"/>
+      <w:r>
+        <w:rPr>
+          <w:lang w:val="en-US"/>
+        </w:rPr>
+        <w:t xml:space="preserve"> will be the main component that take</w:t>
+      </w:r>
+      <w:r>
+        <w:rPr>
+          <w:lang w:val="en-US"/>
+        </w:rPr>
+        <w:t>s</w:t>
+      </w:r>
+      <w:r>
+        <w:rPr>
+          <w:lang w:val="en-US"/>
+        </w:rPr>
+        <w:t xml:space="preserve"> the role to keep all set of META-data attributes separated by each document, within Blockchain ledger.</w:t>
+      </w:r>
+      <w:r>
+        <w:rPr>
+          <w:lang w:val="en-US"/>
+        </w:rPr>
+        <w:t xml:space="preserve"> When Document Registry Searcher program was triggered by document user, the Searcher will perform iteration search on all META-data attributes set existing on the chain. All matched set will return to document user as list for the user to pick the one they needed. After the user picked the set they needed, user-side program will trigger </w:t>
+      </w:r>
+      <w:proofErr w:type="spellStart"/>
+      <w:r>
+        <w:rPr>
+          <w:lang w:val="en-US"/>
+        </w:rPr>
+        <w:t>smartcontract</w:t>
+      </w:r>
+      <w:proofErr w:type="spellEnd"/>
+      <w:r>
+        <w:rPr>
+          <w:lang w:val="en-US"/>
+        </w:rPr>
+        <w:t xml:space="preserve"> to return the whole set of META-data attributes of the selected set.</w:t>
+      </w:r>
+      <w:r>
+        <w:rPr>
+          <w:lang w:val="en-US"/>
+        </w:rPr>
+        <w:t xml:space="preserve"> Eventually, user-side program will use retrieved META-data attributes and repository URI to access actual document in its </w:t>
+      </w:r>
+      <w:r>
+        <w:rPr>
+          <w:lang w:val="en-US"/>
+        </w:rPr>
+        <w:t xml:space="preserve">repository in </w:t>
+      </w:r>
+      <w:r>
+        <w:rPr>
+          <w:lang w:val="en-US"/>
+        </w:rPr>
+        <w:t xml:space="preserve">hosting hospital. </w:t>
+      </w:r>
+    </w:p>
+    <w:p>
+      <w:pPr>
+        <w:pStyle w:val="Heading1"/>
+      </w:pPr>
+      <w:r>
+        <w:t>IMPLEMENTATION</w:t>
+      </w:r>
+    </w:p>
+    <w:p>
+      <w:pPr>
+        <w:pStyle w:val="BodyText"/>
+      </w:pPr>
+      <w:r>
+        <w:rPr>
+          <w:lang w:val="en-US"/>
+        </w:rPr>
+        <w:t xml:space="preserve">This </w:t>
+      </w:r>
+      <w:r>
+        <w:rPr>
+          <w:lang w:val="en-US"/>
+        </w:rPr>
+        <w:t>section</w:t>
+      </w:r>
+      <w:r>
+        <w:rPr>
+          <w:lang w:val="en-US"/>
+        </w:rPr>
+        <w:t xml:space="preserve"> will focus on technical explanation on concept implementation. The first part </w:t>
+      </w:r>
+      <w:r>
+        <w:rPr>
+          <w:lang w:val="en-US"/>
+        </w:rPr>
+        <w:t>introduces</w:t>
+      </w:r>
+      <w:r>
+        <w:rPr>
+          <w:lang w:val="en-US"/>
+        </w:rPr>
+        <w:t xml:space="preserve"> about XDS Toolkit which is the source of XDS transaction sample for our implementation </w:t>
+      </w:r>
+      <w:r>
+        <w:rPr>
+          <w:lang w:val="en-US"/>
+        </w:rPr>
+        <w:t>and</w:t>
+      </w:r>
+      <w:r>
+        <w:rPr>
+          <w:lang w:val="en-US"/>
+        </w:rPr>
+        <w:t xml:space="preserve"> act as validation tool to verify if our implementation </w:t>
+      </w:r>
+      <w:r>
+        <w:rPr>
+          <w:lang w:val="en-US"/>
+        </w:rPr>
+        <w:t>complies</w:t>
+      </w:r>
+      <w:r>
+        <w:rPr>
+          <w:lang w:val="en-US"/>
+        </w:rPr>
+        <w:t xml:space="preserve"> to </w:t>
+      </w:r>
+      <w:proofErr w:type="spellStart"/>
+      <w:r>
+        <w:rPr>
+          <w:lang w:val="en-US"/>
+        </w:rPr>
+        <w:t>XDS.b</w:t>
+      </w:r>
+      <w:proofErr w:type="spellEnd"/>
+      <w:r>
+        <w:rPr>
+          <w:lang w:val="en-US"/>
+        </w:rPr>
+        <w:t xml:space="preserve"> profile. The second part will explain about technical setup of Blockchain platform for our implementation. The third part </w:t>
+      </w:r>
+      <w:r>
+        <w:rPr>
+          <w:lang w:val="en-US"/>
+        </w:rPr>
+        <w:t>describes</w:t>
+      </w:r>
+      <w:r>
+        <w:rPr>
+          <w:lang w:val="en-US"/>
+        </w:rPr>
+        <w:t xml:space="preserve"> implementation of </w:t>
+      </w:r>
+      <w:r>
+        <w:rPr>
+          <w:lang w:val="en-US"/>
+        </w:rPr>
+        <w:t>software</w:t>
+      </w:r>
+      <w:r>
+        <w:rPr>
+          <w:lang w:val="en-US"/>
+        </w:rPr>
+        <w:t xml:space="preserve"> that act</w:t>
+      </w:r>
+      <w:r>
+        <w:rPr>
+          <w:lang w:val="en-US"/>
+        </w:rPr>
+        <w:t>s</w:t>
+      </w:r>
+      <w:r>
+        <w:rPr>
+          <w:lang w:val="en-US"/>
+        </w:rPr>
+        <w:t xml:space="preserve"> as component to integrate Blockchain to </w:t>
+      </w:r>
+      <w:proofErr w:type="spellStart"/>
+      <w:r>
+        <w:rPr>
+          <w:lang w:val="en-US"/>
+        </w:rPr>
+        <w:t>XDS.b</w:t>
+      </w:r>
+      <w:proofErr w:type="spellEnd"/>
+      <w:r>
+        <w:rPr>
+          <w:lang w:val="en-US"/>
+        </w:rPr>
+        <w:t xml:space="preserve"> process flow. </w:t>
+      </w:r>
+      <w:r>
+        <w:rPr>
+          <w:lang w:val="en-US"/>
+        </w:rPr>
+        <w:t>This software</w:t>
+      </w:r>
+      <w:r>
+        <w:rPr>
+          <w:lang w:val="en-US"/>
+        </w:rPr>
+        <w:t xml:space="preserve"> </w:t>
+      </w:r>
+      <w:r>
+        <w:rPr>
+          <w:lang w:val="en-US"/>
+        </w:rPr>
+        <w:t>behaves</w:t>
+      </w:r>
+      <w:r>
+        <w:rPr>
+          <w:lang w:val="en-US"/>
+        </w:rPr>
+        <w:t xml:space="preserve"> </w:t>
+      </w:r>
+      <w:r>
+        <w:rPr>
+          <w:lang w:val="en-US"/>
+        </w:rPr>
+        <w:t>as the middle between function of XDS Document Registry actor and function as Ethereum Blockchain node. The last part will explain behavior of smart contract that we designed in technical aspect.</w:t>
+      </w:r>
     </w:p>
     <w:p>
       <w:pPr>
         <w:pStyle w:val="Heading2"/>
       </w:pPr>
-      <w:ins w:id="158" w:author="Pat Mongkolwat" w:date="2020-07-07T17:32:00Z">
-        <w:r>
-          <w:lastRenderedPageBreak/>
-          <w:t xml:space="preserve">Blockchain </w:t>
-        </w:r>
-      </w:ins>
-      <w:r>
-        <w:t>Related Work</w:t>
+      <w:r>
+        <w:t>XDS Toolkit</w:t>
       </w:r>
     </w:p>
     <w:p>
       <w:pPr>
         <w:pStyle w:val="BodyText"/>
         <w:rPr>
-          <w:lang w:val="en-US"/>
-        </w:rPr>
-      </w:pPr>
-      <w:r>
-        <w:rPr>
-          <w:lang w:val="en-US"/>
-        </w:rPr>
-        <w:t xml:space="preserve">There are many </w:t>
-      </w:r>
-      <w:r>
-        <w:rPr>
-          <w:lang w:val="en-US"/>
-        </w:rPr>
-        <w:t xml:space="preserve">researches </w:t>
-      </w:r>
-      <w:r>
-        <w:rPr>
-          <w:lang w:val="en-US"/>
-        </w:rPr>
-        <w:t>propos</w:t>
-      </w:r>
-      <w:r>
-        <w:rPr>
-          <w:lang w:val="en-US"/>
-        </w:rPr>
-        <w:t>ed</w:t>
-      </w:r>
-      <w:r>
-        <w:rPr>
-          <w:lang w:val="en-US"/>
-        </w:rPr>
-        <w:t xml:space="preserve"> about decentraliz</w:t>
-      </w:r>
-      <w:r>
-        <w:rPr>
-          <w:lang w:val="en-US"/>
-        </w:rPr>
-        <w:t>ing</w:t>
-      </w:r>
-      <w:r>
-        <w:rPr>
-          <w:lang w:val="en-US"/>
-        </w:rPr>
-        <w:t xml:space="preserve"> healthcare information with Blockchain technology. The goal of decentralization and implementation of each work</w:t>
-      </w:r>
-      <w:del w:id="159" w:author="Pat Mongkolwat" w:date="2020-07-07T17:33:00Z">
-        <w:r>
-          <w:rPr>
-            <w:lang w:val="en-US"/>
-          </w:rPr>
-          <w:delText>s</w:delText>
-        </w:r>
-      </w:del>
+          <w:bCs/>
+        </w:rPr>
+      </w:pPr>
+      <w:r>
+        <w:rPr>
+          <w:bCs/>
+          <w:lang w:val="en-US"/>
+        </w:rPr>
+        <w:t>XDS Toolkit was provided by United States National Institute of Standards and Technology (NIST) [40]. The toolkit was developed to allow developer</w:t>
+      </w:r>
+      <w:r>
+        <w:rPr>
+          <w:bCs/>
+          <w:lang w:val="en-US"/>
+        </w:rPr>
+        <w:t>s</w:t>
+      </w:r>
+      <w:r>
+        <w:rPr>
+          <w:bCs/>
+          <w:lang w:val="en-US"/>
+        </w:rPr>
+        <w:t xml:space="preserve"> to test their software if it </w:t>
+      </w:r>
+      <w:r>
+        <w:rPr>
+          <w:bCs/>
+          <w:lang w:val="en-US"/>
+        </w:rPr>
+        <w:t>complies</w:t>
+      </w:r>
+      <w:r>
+        <w:rPr>
+          <w:bCs/>
+          <w:lang w:val="en-US"/>
+        </w:rPr>
+        <w:t xml:space="preserve"> with IHE </w:t>
+      </w:r>
+      <w:proofErr w:type="spellStart"/>
+      <w:r>
+        <w:rPr>
+          <w:bCs/>
+          <w:lang w:val="en-US"/>
+        </w:rPr>
+        <w:t>XDS.b</w:t>
+      </w:r>
+      <w:proofErr w:type="spellEnd"/>
+      <w:r>
+        <w:rPr>
+          <w:bCs/>
+          <w:lang w:val="en-US"/>
+        </w:rPr>
+        <w:t xml:space="preserve"> profile and can communicate with other system. XDS Toolkit provide many </w:t>
+      </w:r>
+      <w:r>
+        <w:rPr>
+          <w:bCs/>
+          <w:lang w:val="en-US"/>
+        </w:rPr>
+        <w:t>tools that can send sample XDS transactions to specifi</w:t>
+      </w:r>
+      <w:r>
+        <w:rPr>
+          <w:bCs/>
+          <w:lang w:val="en-US"/>
+        </w:rPr>
+        <w:t>c</w:t>
+      </w:r>
+      <w:r>
+        <w:rPr>
+          <w:bCs/>
+          <w:lang w:val="en-US"/>
+        </w:rPr>
+        <w:t xml:space="preserve"> location and wait for proper respond defined in </w:t>
+      </w:r>
+      <w:proofErr w:type="spellStart"/>
+      <w:r>
+        <w:rPr>
+          <w:bCs/>
+          <w:lang w:val="en-US"/>
+        </w:rPr>
+        <w:t>XDS.b</w:t>
+      </w:r>
+      <w:proofErr w:type="spellEnd"/>
+      <w:r>
+        <w:rPr>
+          <w:bCs/>
+          <w:lang w:val="en-US"/>
+        </w:rPr>
+        <w:t xml:space="preserve"> profile. These tools came in variant depend on what type of XDS actor that the testing software is.</w:t>
+      </w:r>
+    </w:p>
+    <w:p>
+      <w:pPr>
+        <w:pStyle w:val="Heading2"/>
+      </w:pPr>
+      <w:r>
+        <w:t>Blockchain Setup for Implementation</w:t>
+      </w:r>
+    </w:p>
+    <w:p>
+      <w:pPr>
+        <w:pStyle w:val="BodyText"/>
+      </w:pPr>
+      <w:r>
+        <w:rPr>
+          <w:lang w:val="en-US"/>
+        </w:rPr>
+        <w:t xml:space="preserve">To directly command behavior of each Blockchain node, we require </w:t>
+      </w:r>
+      <w:proofErr w:type="spellStart"/>
+      <w:r>
+        <w:rPr>
+          <w:lang w:val="en-US"/>
+        </w:rPr>
+        <w:t>Geth</w:t>
+      </w:r>
+      <w:proofErr w:type="spellEnd"/>
+      <w:r>
+        <w:rPr>
+          <w:lang w:val="en-US"/>
+        </w:rPr>
+        <w:t xml:space="preserve"> client which allow</w:t>
+      </w:r>
+      <w:r>
+        <w:rPr>
+          <w:lang w:val="en-US"/>
+        </w:rPr>
+        <w:t>s</w:t>
+      </w:r>
+      <w:r>
+        <w:rPr>
+          <w:lang w:val="en-US"/>
+        </w:rPr>
+        <w:t xml:space="preserve"> user to issue command to the node like start-stop mining and start sync Blockchain data with other node. For programming smart contract, Ethereum providing IDE for Solidity language that can compile and deploy smart contract to local Ethereum node. To interface our program to Ethereum smart contract, we can use Ethereum API tools like Web3js [38] as a middle. Web3js allow</w:t>
+      </w:r>
+      <w:r>
+        <w:rPr>
+          <w:lang w:val="en-US"/>
+        </w:rPr>
+        <w:t>s</w:t>
+      </w:r>
+      <w:r>
+        <w:rPr>
+          <w:lang w:val="en-US"/>
+        </w:rPr>
+        <w:t xml:space="preserve"> smart contract control through </w:t>
+      </w:r>
+      <w:proofErr w:type="spellStart"/>
+      <w:r>
+        <w:rPr>
+          <w:lang w:val="en-US"/>
+        </w:rPr>
+        <w:t>J</w:t>
+      </w:r>
+      <w:r>
+        <w:rPr>
+          <w:lang w:val="en-US"/>
+        </w:rPr>
+        <w:t>avascript</w:t>
+      </w:r>
+      <w:proofErr w:type="spellEnd"/>
+      <w:r>
+        <w:rPr>
+          <w:lang w:val="en-US"/>
+        </w:rPr>
+        <w:t xml:space="preserve"> language and transition variable from </w:t>
+      </w:r>
+      <w:proofErr w:type="spellStart"/>
+      <w:r>
+        <w:rPr>
+          <w:lang w:val="en-US"/>
+        </w:rPr>
+        <w:t>J</w:t>
+      </w:r>
+      <w:r>
+        <w:rPr>
+          <w:lang w:val="en-US"/>
+        </w:rPr>
+        <w:t>av</w:t>
+      </w:r>
+      <w:r>
+        <w:rPr>
+          <w:lang w:val="en-US"/>
+        </w:rPr>
+        <w:t>a</w:t>
+      </w:r>
+      <w:r>
+        <w:rPr>
+          <w:lang w:val="en-US"/>
+        </w:rPr>
+        <w:t>script</w:t>
+      </w:r>
+      <w:proofErr w:type="spellEnd"/>
+      <w:r>
+        <w:rPr>
+          <w:lang w:val="en-US"/>
+        </w:rPr>
+        <w:t xml:space="preserve"> to Solidity. Then, Blockchain platform is ready for smart contract design and implementation of </w:t>
+      </w:r>
+      <w:proofErr w:type="spellStart"/>
+      <w:r>
+        <w:rPr>
+          <w:lang w:val="en-US"/>
+        </w:rPr>
+        <w:t>XDS.b</w:t>
+      </w:r>
+      <w:proofErr w:type="spellEnd"/>
+      <w:r>
+        <w:rPr>
+          <w:lang w:val="en-US"/>
+        </w:rPr>
+        <w:t xml:space="preserve"> profile.</w:t>
+      </w:r>
+    </w:p>
+    <w:p>
+      <w:pPr>
+        <w:pStyle w:val="Heading2"/>
+      </w:pPr>
+      <w:r>
+        <w:t>XDS Document Registry Actor</w:t>
+      </w:r>
+    </w:p>
+    <w:p>
+      <w:pPr>
+        <w:pStyle w:val="BodyText"/>
+        <w:rPr>
+          <w:lang w:val="en-US"/>
+        </w:rPr>
+      </w:pPr>
+      <w:r>
+        <w:rPr>
+          <w:lang w:val="en-US"/>
+        </w:rPr>
+        <w:t xml:space="preserve">In the implementation of this work, XDS Document Registry actor will be the main actor that will be converted from using common database to use Blockchain ledger to keep associated data. The software program must be able to communicate with XDS Document Repository actor and XDS Document Consumer actor. At the same time, the software will need to act as the middle between XDS system and Blockchain. Then, Blockchain platform is ready for smart contract design and implementation of </w:t>
+      </w:r>
+      <w:proofErr w:type="spellStart"/>
+      <w:r>
+        <w:rPr>
+          <w:lang w:val="en-US"/>
+        </w:rPr>
+        <w:t>XDS.b</w:t>
+      </w:r>
+      <w:proofErr w:type="spellEnd"/>
+      <w:r>
+        <w:rPr>
+          <w:lang w:val="en-US"/>
+        </w:rPr>
+        <w:t xml:space="preserve"> profile.</w:t>
+      </w:r>
+    </w:p>
+    <w:p>
+      <w:pPr>
+        <w:pStyle w:val="Heading2"/>
+      </w:pPr>
+      <w:r>
+        <w:t>Document Registry Smart Contract</w:t>
+      </w:r>
+    </w:p>
+    <w:p>
+      <w:pPr>
+        <w:pStyle w:val="BodyText"/>
+        <w:rPr>
+          <w:lang w:val="en-US"/>
+        </w:rPr>
+      </w:pPr>
+      <w:proofErr w:type="spellStart"/>
+      <w:r>
+        <w:rPr>
+          <w:lang w:val="en-US"/>
+        </w:rPr>
+        <w:t>S</w:t>
+      </w:r>
+      <w:r>
+        <w:rPr>
+          <w:lang w:val="en-US"/>
+        </w:rPr>
+        <w:t>martcontract</w:t>
+      </w:r>
+      <w:proofErr w:type="spellEnd"/>
       <w:r>
         <w:rPr>
           <w:lang w:val="en-US"/>
@@ -4119,7 +4915,7 @@
         <w:rPr>
           <w:lang w:val="en-US"/>
         </w:rPr>
-        <w:t>has</w:t>
+        <w:t>was</w:t>
       </w:r>
       <w:r>
         <w:rPr>
@@ -4131,7 +4927,250 @@
         <w:rPr>
           <w:lang w:val="en-US"/>
         </w:rPr>
-        <w:t>variants</w:t>
+        <w:t>developed</w:t>
+      </w:r>
+      <w:r>
+        <w:rPr>
+          <w:lang w:val="en-US"/>
+        </w:rPr>
+        <w:t xml:space="preserve"> to store any kind of programming </w:t>
+      </w:r>
+      <w:commentRangeStart w:id="2"/>
+      <w:r>
+        <w:rPr>
+          <w:lang w:val="en-US"/>
+        </w:rPr>
+        <w:t>algorithm</w:t>
+      </w:r>
+      <w:commentRangeEnd w:id="2"/>
+      <w:r>
+        <w:rPr>
+          <w:rStyle w:val="CommentReference"/>
+          <w:spacing w:val="0"/>
+          <w:lang w:val="en-US" w:eastAsia="en-US"/>
+        </w:rPr>
+        <w:commentReference w:id="2"/>
+      </w:r>
+      <w:r>
+        <w:rPr>
+          <w:lang w:val="en-US"/>
+        </w:rPr>
+        <w:t xml:space="preserve">. So, we design smart contract which when executed, it will spawn smart contract that store given document </w:t>
+      </w:r>
+      <w:r>
+        <w:rPr>
+          <w:lang w:val="en-US"/>
+        </w:rPr>
+        <w:t>META-data</w:t>
+      </w:r>
+      <w:r>
+        <w:rPr>
+          <w:lang w:val="en-US"/>
+        </w:rPr>
+        <w:t xml:space="preserve"> attributes value within </w:t>
+      </w:r>
+      <w:r>
+        <w:rPr>
+          <w:lang w:val="en-US"/>
+        </w:rPr>
+        <w:t xml:space="preserve">number labeled </w:t>
+      </w:r>
+      <w:proofErr w:type="spellStart"/>
+      <w:r>
+        <w:rPr>
+          <w:lang w:val="en-US"/>
+        </w:rPr>
+        <w:t>smartcontract</w:t>
+      </w:r>
+      <w:proofErr w:type="spellEnd"/>
+      <w:r>
+        <w:rPr>
+          <w:lang w:val="en-US"/>
+        </w:rPr>
+        <w:t xml:space="preserve"> instances which encode</w:t>
+      </w:r>
+      <w:r>
+        <w:rPr>
+          <w:lang w:val="en-US"/>
+        </w:rPr>
+        <w:t>d</w:t>
+      </w:r>
+      <w:r>
+        <w:rPr>
+          <w:lang w:val="en-US"/>
+        </w:rPr>
+        <w:t xml:space="preserve"> in Blockchain transaction</w:t>
+      </w:r>
+      <w:r>
+        <w:rPr>
+          <w:lang w:val="en-US"/>
+        </w:rPr>
+        <w:t xml:space="preserve">. When </w:t>
+      </w:r>
+      <w:r>
+        <w:rPr>
+          <w:lang w:val="en-US"/>
+        </w:rPr>
+        <w:t>these instances</w:t>
+      </w:r>
+      <w:r>
+        <w:rPr>
+          <w:lang w:val="en-US"/>
+        </w:rPr>
+        <w:t xml:space="preserve"> </w:t>
+      </w:r>
+      <w:r>
+        <w:rPr>
+          <w:lang w:val="en-US"/>
+        </w:rPr>
+        <w:t>were</w:t>
+      </w:r>
+      <w:r>
+        <w:rPr>
+          <w:lang w:val="en-US"/>
+        </w:rPr>
+        <w:t xml:space="preserve"> called, it will return the stored metadata attributes value back. </w:t>
+      </w:r>
+      <w:r>
+        <w:rPr>
+          <w:lang w:val="en-US"/>
+        </w:rPr>
+        <w:t>Allow the search program to identify the set</w:t>
+      </w:r>
+      <w:r>
+        <w:rPr>
+          <w:lang w:val="en-US"/>
+        </w:rPr>
+        <w:t xml:space="preserve">. At the same time, </w:t>
+      </w:r>
+      <w:r>
+        <w:rPr>
+          <w:lang w:val="en-US"/>
+        </w:rPr>
+        <w:t>this</w:t>
+      </w:r>
+      <w:r>
+        <w:rPr>
+          <w:lang w:val="en-US"/>
+        </w:rPr>
+        <w:t xml:space="preserve"> </w:t>
+      </w:r>
+      <w:r>
+        <w:rPr>
+          <w:lang w:val="en-US"/>
+        </w:rPr>
+        <w:t>allow document registry to store within Ethereum Blockchain. These composed to function as Document Registry Smart Contract.</w:t>
+      </w:r>
+    </w:p>
+    <w:p>
+      <w:pPr>
+        <w:pStyle w:val="Heading1"/>
+      </w:pPr>
+      <w:r>
+        <w:t>discussion</w:t>
+      </w:r>
+    </w:p>
+    <w:p>
+      <w:pPr>
+        <w:pStyle w:val="BodyText"/>
+      </w:pPr>
+      <w:r>
+        <w:rPr>
+          <w:lang w:val="en-US"/>
+        </w:rPr>
+        <w:t xml:space="preserve">This work proposed the idea about implementing IHE </w:t>
+      </w:r>
+      <w:proofErr w:type="spellStart"/>
+      <w:r>
+        <w:rPr>
+          <w:lang w:val="en-US"/>
+        </w:rPr>
+        <w:t>XDS.b</w:t>
+      </w:r>
+      <w:proofErr w:type="spellEnd"/>
+      <w:r>
+        <w:rPr>
+          <w:lang w:val="en-US"/>
+        </w:rPr>
+        <w:t xml:space="preserve"> profile based on Blockchain technology in the goal to allow health document sharing between enterprises while reduce the friction that prevent</w:t>
+      </w:r>
+      <w:r>
+        <w:rPr>
+          <w:lang w:val="en-US"/>
+        </w:rPr>
+        <w:t>s</w:t>
+      </w:r>
+      <w:r>
+        <w:rPr>
+          <w:lang w:val="en-US"/>
+        </w:rPr>
+        <w:t xml:space="preserve"> the scenario to make it to reality by addressing “trust” issue with Blockchain.</w:t>
+      </w:r>
+      <w:r>
+        <w:rPr>
+          <w:lang w:val="en-US"/>
+        </w:rPr>
+        <w:t xml:space="preserve"> And with Blockchain implemented, it also </w:t>
+      </w:r>
+      <w:r>
+        <w:rPr>
+          <w:lang w:val="en-US"/>
+        </w:rPr>
+        <w:t>helps</w:t>
+      </w:r>
+      <w:r>
+        <w:rPr>
+          <w:lang w:val="en-US"/>
+        </w:rPr>
+        <w:t xml:space="preserve"> increase sustainability of health information network against cyber-attacks</w:t>
+      </w:r>
+      <w:r>
+        <w:rPr>
+          <w:lang w:val="en-US"/>
+        </w:rPr>
+        <w:t>. For example, in the case that some hospital may be hit by ransomware and lose access to health document</w:t>
+      </w:r>
+      <w:r>
+        <w:rPr>
+          <w:lang w:val="en-US"/>
+        </w:rPr>
+        <w:t>s</w:t>
+      </w:r>
+      <w:r>
+        <w:rPr>
+          <w:lang w:val="en-US"/>
+        </w:rPr>
+        <w:t>, this proposed Blockchain concept may assist in retrieving lost document</w:t>
+      </w:r>
+      <w:r>
+        <w:rPr>
+          <w:lang w:val="en-US"/>
+        </w:rPr>
+        <w:t>s</w:t>
+      </w:r>
+      <w:r>
+        <w:rPr>
+          <w:lang w:val="en-US"/>
+        </w:rPr>
+        <w:t xml:space="preserve"> from other network member</w:t>
+      </w:r>
+      <w:r>
+        <w:rPr>
+          <w:lang w:val="en-US"/>
+        </w:rPr>
+        <w:t>s</w:t>
+      </w:r>
+      <w:r>
+        <w:rPr>
+          <w:lang w:val="en-US"/>
+        </w:rPr>
+        <w:t xml:space="preserve"> who share the document</w:t>
+      </w:r>
+      <w:r>
+        <w:rPr>
+          <w:lang w:val="en-US"/>
+        </w:rPr>
+        <w:t>s</w:t>
       </w:r>
       <w:r>
         <w:rPr>
@@ -4139,2088 +5178,23 @@
         </w:rPr>
         <w:t xml:space="preserve">. </w:t>
       </w:r>
-      <w:r>
-        <w:rPr>
-          <w:lang w:val="en-US"/>
-        </w:rPr>
-        <w:t>For example, the one that proposed by Mayo Clinic Institute</w:t>
-      </w:r>
-      <w:del w:id="160" w:author="Pat Mongkolwat" w:date="2020-07-07T17:33:00Z">
-        <w:r>
-          <w:rPr>
-            <w:lang w:val="en-US"/>
-          </w:rPr>
-          <w:delText>. The work proposed</w:delText>
-        </w:r>
-      </w:del>
-      <w:ins w:id="161" w:author="Pat Mongkolwat" w:date="2020-07-07T17:33:00Z">
-        <w:r>
-          <w:rPr>
-            <w:lang w:val="en-US"/>
-          </w:rPr>
-          <w:t xml:space="preserve"> is</w:t>
-        </w:r>
-      </w:ins>
-      <w:r>
-        <w:rPr>
-          <w:lang w:val="en-US"/>
-        </w:rPr>
-        <w:t xml:space="preserve"> about using Blockchain network as central hub for health information exchange. They focus on using </w:t>
-      </w:r>
-      <w:ins w:id="162" w:author="Pat Mongkolwat" w:date="2020-07-07T17:33:00Z">
-        <w:r>
-          <w:rPr>
-            <w:lang w:val="en-US"/>
-          </w:rPr>
-          <w:t xml:space="preserve">HL7 </w:t>
-        </w:r>
-      </w:ins>
-      <w:r>
-        <w:rPr>
-          <w:lang w:val="en-US"/>
-        </w:rPr>
-        <w:t>FHIR protocol to simplify information exchange method and use Blockchain as the middle for each member to communicate with each other.</w:t>
-      </w:r>
-      <w:r>
-        <w:rPr>
-          <w:lang w:val="en-US"/>
-        </w:rPr>
-        <w:t xml:space="preserve"> This allow</w:t>
-      </w:r>
-      <w:ins w:id="163" w:author="Pat Mongkolwat" w:date="2020-07-07T17:33:00Z">
-        <w:r>
-          <w:rPr>
-            <w:lang w:val="en-US"/>
-          </w:rPr>
-          <w:t>s</w:t>
-        </w:r>
-      </w:ins>
-      <w:r>
-        <w:rPr>
-          <w:lang w:val="en-US"/>
-        </w:rPr>
-        <w:t xml:space="preserve"> auditability of health information exchanging and access</w:t>
-      </w:r>
-      <w:r>
-        <w:rPr>
-          <w:lang w:val="en-US"/>
-        </w:rPr>
-        <w:t xml:space="preserve"> trail</w:t>
-      </w:r>
-      <w:r>
-        <w:rPr>
-          <w:lang w:val="en-US"/>
-        </w:rPr>
-        <w:t>.</w:t>
-      </w:r>
-      <w:r>
-        <w:rPr>
-          <w:lang w:val="en-US"/>
-        </w:rPr>
-        <w:t xml:space="preserve"> They also gave many </w:t>
-      </w:r>
-      <w:r>
-        <w:rPr>
-          <w:lang w:val="en-US"/>
-        </w:rPr>
-        <w:t>suggestions</w:t>
-      </w:r>
-      <w:r>
-        <w:rPr>
-          <w:lang w:val="en-US"/>
-        </w:rPr>
-        <w:t xml:space="preserve"> about potential of using Blockchain to solve issue about interoperability.</w:t>
-      </w:r>
-      <w:r>
-        <w:rPr>
-          <w:lang w:val="en-US"/>
-        </w:rPr>
-        <w:t xml:space="preserve"> There </w:t>
-      </w:r>
-      <w:ins w:id="164" w:author="Pat Mongkolwat" w:date="2020-07-07T17:34:00Z">
-        <w:r>
-          <w:rPr>
-            <w:lang w:val="en-US"/>
-          </w:rPr>
-          <w:t xml:space="preserve">is </w:t>
-        </w:r>
-      </w:ins>
-      <w:del w:id="165" w:author="Pat Mongkolwat" w:date="2020-07-07T17:34:00Z">
-        <w:r>
-          <w:rPr>
-            <w:lang w:val="en-US"/>
-          </w:rPr>
-          <w:delText>also the</w:delText>
-        </w:r>
-      </w:del>
-      <w:ins w:id="166" w:author="Pat Mongkolwat" w:date="2020-07-07T17:34:00Z">
-        <w:r>
-          <w:rPr>
-            <w:lang w:val="en-US"/>
-          </w:rPr>
-          <w:t>a</w:t>
-        </w:r>
-      </w:ins>
-      <w:r>
-        <w:rPr>
-          <w:lang w:val="en-US"/>
-        </w:rPr>
-        <w:t xml:space="preserve"> work proposed by MIT named “MEDREC” which </w:t>
-      </w:r>
-      <w:del w:id="167" w:author="Pat Mongkolwat" w:date="2020-07-07T17:34:00Z">
-        <w:r>
-          <w:rPr>
-            <w:lang w:val="en-US"/>
-          </w:rPr>
-          <w:delText xml:space="preserve">utilizing </w:delText>
-        </w:r>
-      </w:del>
-      <w:ins w:id="168" w:author="Pat Mongkolwat" w:date="2020-07-07T17:34:00Z">
-        <w:r>
-          <w:rPr>
-            <w:lang w:val="en-US"/>
-          </w:rPr>
-          <w:t>utilize</w:t>
-        </w:r>
-        <w:r>
-          <w:rPr>
-            <w:lang w:val="en-US"/>
-          </w:rPr>
-          <w:t>d</w:t>
-        </w:r>
-        <w:r>
-          <w:rPr>
-            <w:lang w:val="en-US"/>
-          </w:rPr>
-          <w:t xml:space="preserve"> </w:t>
-        </w:r>
-      </w:ins>
-      <w:r>
-        <w:rPr>
-          <w:lang w:val="en-US"/>
-        </w:rPr>
-        <w:t xml:space="preserve">Ethereum </w:t>
-      </w:r>
-      <w:proofErr w:type="spellStart"/>
-      <w:r>
-        <w:rPr>
-          <w:lang w:val="en-US"/>
-        </w:rPr>
-        <w:t>smartcontract</w:t>
-      </w:r>
-      <w:proofErr w:type="spellEnd"/>
-      <w:r>
-        <w:rPr>
-          <w:lang w:val="en-US"/>
-        </w:rPr>
-        <w:t xml:space="preserve"> to work as decentralized database for health information exchange.</w:t>
-      </w:r>
-      <w:r>
-        <w:rPr>
-          <w:lang w:val="en-US"/>
-        </w:rPr>
-        <w:t xml:space="preserve"> The work also proposed about utilizing data-anonymizing to allow the use of data shared within the Blockchain network in the field of data science</w:t>
-      </w:r>
-      <w:r>
-        <w:rPr>
-          <w:lang w:val="en-US"/>
-        </w:rPr>
-        <w:t xml:space="preserve"> which gave potential to enhance capabilities in medical research</w:t>
-      </w:r>
-      <w:r>
-        <w:rPr>
-          <w:lang w:val="en-US"/>
-        </w:rPr>
-        <w:t>.</w:t>
-      </w:r>
-      <w:r>
-        <w:rPr>
-          <w:lang w:val="en-US"/>
-        </w:rPr>
-        <w:t xml:space="preserve"> However, due to the limit of the Blockchain itself, there </w:t>
-      </w:r>
-      <w:commentRangeStart w:id="169"/>
+      <w:commentRangeStart w:id="3"/>
       <w:r>
         <w:rPr>
           <w:color w:val="7030A0"/>
           <w:lang w:val="en-US"/>
-          <w:rPrChange w:id="170" w:author="SemiA Petnathean" w:date="2020-07-13T18:21:00Z">
-            <w:rPr>
-              <w:lang w:val="en-US"/>
-            </w:rPr>
-          </w:rPrChange>
-        </w:rPr>
-        <w:t xml:space="preserve">still several issues and challenges </w:t>
-      </w:r>
-      <w:commentRangeEnd w:id="169"/>
+        </w:rPr>
+        <w:t>However, there still several challenges about privacy of patient information that may need to be addressed depend on the organization adopting this concept.</w:t>
+      </w:r>
+      <w:commentRangeEnd w:id="3"/>
       <w:r>
         <w:rPr>
           <w:rStyle w:val="CommentReference"/>
           <w:color w:val="7030A0"/>
           <w:spacing w:val="0"/>
           <w:lang w:val="en-US" w:eastAsia="en-US"/>
-          <w:rPrChange w:id="171" w:author="SemiA Petnathean" w:date="2020-07-13T18:21:00Z">
-            <w:rPr>
-              <w:rStyle w:val="CommentReference"/>
-              <w:spacing w:val="0"/>
-              <w:lang w:val="en-US" w:eastAsia="en-US"/>
-            </w:rPr>
-          </w:rPrChange>
-        </w:rPr>
-        <w:commentReference w:id="169"/>
-      </w:r>
-      <w:r>
-        <w:rPr>
-          <w:lang w:val="en-US"/>
-        </w:rPr>
-        <w:t>to be addressed for Healthcare Information Blockchain to make it to reality.</w:t>
-      </w:r>
-    </w:p>
-    <w:p>
-      <w:pPr>
-        <w:pStyle w:val="Heading1"/>
-        <w:rPr>
-          <w:ins w:id="172" w:author="SemiA Petnathean" w:date="2020-07-13T19:04:00Z"/>
-        </w:rPr>
-      </w:pPr>
-      <w:ins w:id="173" w:author="SemiA Petnathean" w:date="2020-07-13T19:04:00Z">
-        <w:r>
-          <w:t>BACKGROUND KNOWLEDGE</w:t>
-        </w:r>
-      </w:ins>
-    </w:p>
-    <w:p>
-      <w:pPr>
-        <w:pStyle w:val="Heading1"/>
-      </w:pPr>
-      <w:r>
-        <w:rPr>
-          <w:rFonts w:cstheme="minorBidi"/>
-          <w:szCs w:val="25"/>
-          <w:lang w:bidi="th-TH"/>
-        </w:rPr>
-        <w:t>METHOD</w:t>
-      </w:r>
-    </w:p>
-    <w:p>
-      <w:pPr>
-        <w:pStyle w:val="BodyText"/>
-        <w:rPr>
-          <w:lang w:val="en-US"/>
-        </w:rPr>
-      </w:pPr>
-      <w:r>
-        <w:rPr>
-          <w:lang w:val="en-US"/>
-        </w:rPr>
-        <w:t xml:space="preserve">This </w:t>
-      </w:r>
-      <w:r>
-        <w:rPr>
-          <w:lang w:val="en-US"/>
-        </w:rPr>
-        <w:t>section</w:t>
-      </w:r>
-      <w:r>
-        <w:rPr>
-          <w:lang w:val="en-US"/>
-        </w:rPr>
-        <w:t xml:space="preserve"> </w:t>
-      </w:r>
-      <w:del w:id="174" w:author="Pat Mongkolwat" w:date="2020-07-07T17:35:00Z">
-        <w:r>
-          <w:rPr>
-            <w:lang w:val="en-US"/>
-          </w:rPr>
-          <w:delText>will explain</w:delText>
-        </w:r>
-      </w:del>
-      <w:ins w:id="175" w:author="Pat Mongkolwat" w:date="2020-07-07T17:35:00Z">
-        <w:r>
-          <w:rPr>
-            <w:lang w:val="en-US"/>
-          </w:rPr>
-          <w:t>describes</w:t>
-        </w:r>
-      </w:ins>
-      <w:r>
-        <w:rPr>
-          <w:lang w:val="en-US"/>
-        </w:rPr>
-        <w:t xml:space="preserve"> </w:t>
-      </w:r>
-      <w:del w:id="176" w:author="Pat Mongkolwat" w:date="2020-07-07T17:35:00Z">
-        <w:r>
-          <w:rPr>
-            <w:lang w:val="en-US"/>
-          </w:rPr>
-          <w:delText xml:space="preserve">about </w:delText>
-        </w:r>
-      </w:del>
-      <w:ins w:id="177" w:author="Pat Mongkolwat" w:date="2020-07-07T17:35:00Z">
-        <w:r>
-          <w:rPr>
-            <w:lang w:val="en-US"/>
-          </w:rPr>
-          <w:t>a</w:t>
-        </w:r>
-        <w:r>
-          <w:rPr>
-            <w:lang w:val="en-US"/>
-          </w:rPr>
-          <w:t xml:space="preserve"> </w:t>
-        </w:r>
-      </w:ins>
-      <w:r>
-        <w:rPr>
-          <w:lang w:val="en-US"/>
-        </w:rPr>
-        <w:t xml:space="preserve">method of how the Blockchain was designed to operate under IHE </w:t>
-      </w:r>
-      <w:proofErr w:type="spellStart"/>
-      <w:r>
-        <w:rPr>
-          <w:lang w:val="en-US"/>
-        </w:rPr>
-        <w:t>XDS.b</w:t>
-      </w:r>
-      <w:proofErr w:type="spellEnd"/>
-      <w:r>
-        <w:rPr>
-          <w:lang w:val="en-US"/>
-        </w:rPr>
-        <w:t xml:space="preserve"> profile process flow. The first </w:t>
-      </w:r>
-      <w:r>
-        <w:rPr>
-          <w:lang w:val="en-US"/>
-        </w:rPr>
-        <w:t>part</w:t>
-      </w:r>
-      <w:r>
-        <w:rPr>
-          <w:lang w:val="en-US"/>
-        </w:rPr>
-        <w:t xml:space="preserve"> </w:t>
-      </w:r>
-      <w:r>
-        <w:rPr>
-          <w:lang w:val="en-US"/>
-        </w:rPr>
-        <w:t>introduces</w:t>
-      </w:r>
-      <w:r>
-        <w:rPr>
-          <w:lang w:val="en-US"/>
-        </w:rPr>
-        <w:t xml:space="preserve"> about architecture design and roughly define</w:t>
-      </w:r>
-      <w:ins w:id="178" w:author="Pat Mongkolwat" w:date="2020-07-07T17:36:00Z">
-        <w:r>
-          <w:rPr>
-            <w:lang w:val="en-US"/>
-          </w:rPr>
-          <w:t>s</w:t>
-        </w:r>
-      </w:ins>
-      <w:r>
-        <w:rPr>
-          <w:lang w:val="en-US"/>
-        </w:rPr>
-        <w:t xml:space="preserve"> how we integrate Blockchain components into IHE </w:t>
-      </w:r>
-      <w:proofErr w:type="spellStart"/>
-      <w:r>
-        <w:rPr>
-          <w:lang w:val="en-US"/>
-        </w:rPr>
-        <w:t>XDS.b</w:t>
-      </w:r>
-      <w:proofErr w:type="spellEnd"/>
-      <w:r>
-        <w:rPr>
-          <w:lang w:val="en-US"/>
-        </w:rPr>
-        <w:t xml:space="preserve"> profile process flow. The second part </w:t>
-      </w:r>
-      <w:del w:id="179" w:author="Pat Mongkolwat" w:date="2020-07-07T17:36:00Z">
-        <w:r>
-          <w:rPr>
-            <w:lang w:val="en-US"/>
-          </w:rPr>
-          <w:delText xml:space="preserve">will </w:delText>
-        </w:r>
-      </w:del>
-      <w:r>
-        <w:rPr>
-          <w:lang w:val="en-US"/>
-        </w:rPr>
-        <w:t>explain</w:t>
-      </w:r>
-      <w:ins w:id="180" w:author="Pat Mongkolwat" w:date="2020-07-07T17:36:00Z">
-        <w:r>
-          <w:rPr>
-            <w:lang w:val="en-US"/>
-          </w:rPr>
-          <w:t>s</w:t>
-        </w:r>
-      </w:ins>
-      <w:r>
-        <w:rPr>
-          <w:lang w:val="en-US"/>
-        </w:rPr>
-        <w:t xml:space="preserve"> the first part further into the aspect of Blockchain components. This part </w:t>
-      </w:r>
-      <w:ins w:id="181" w:author="Pat Mongkolwat" w:date="2020-07-07T17:36:00Z">
-        <w:r>
-          <w:rPr>
-            <w:lang w:val="en-US"/>
-          </w:rPr>
-          <w:t xml:space="preserve">focuses </w:t>
-        </w:r>
-      </w:ins>
-      <w:del w:id="182" w:author="Pat Mongkolwat" w:date="2020-07-07T17:36:00Z">
-        <w:r>
-          <w:rPr>
-            <w:lang w:val="en-US"/>
-          </w:rPr>
-          <w:delText xml:space="preserve">will </w:delText>
-        </w:r>
-      </w:del>
-      <w:r>
-        <w:rPr>
-          <w:lang w:val="en-US"/>
-        </w:rPr>
-        <w:t xml:space="preserve">more </w:t>
-      </w:r>
-      <w:del w:id="183" w:author="Pat Mongkolwat" w:date="2020-07-07T17:36:00Z">
-        <w:r>
-          <w:rPr>
-            <w:lang w:val="en-US"/>
-          </w:rPr>
-          <w:delText>focus about</w:delText>
-        </w:r>
-      </w:del>
-      <w:ins w:id="184" w:author="Pat Mongkolwat" w:date="2020-07-07T17:36:00Z">
-        <w:r>
-          <w:rPr>
-            <w:lang w:val="en-US"/>
-          </w:rPr>
-          <w:t>on</w:t>
-        </w:r>
-      </w:ins>
-      <w:r>
-        <w:rPr>
-          <w:lang w:val="en-US"/>
-        </w:rPr>
-        <w:t xml:space="preserve"> how we adopt and setup existing Blockchain platform to match our requirement for usage in our scenario. The last part </w:t>
-      </w:r>
-      <w:del w:id="185" w:author="Pat Mongkolwat" w:date="2020-07-07T17:37:00Z">
-        <w:r>
-          <w:rPr>
-            <w:lang w:val="en-US"/>
-          </w:rPr>
-          <w:delText xml:space="preserve">will </w:delText>
-        </w:r>
-      </w:del>
-      <w:r>
-        <w:rPr>
-          <w:lang w:val="en-US"/>
-        </w:rPr>
-        <w:t>further explain</w:t>
-      </w:r>
-      <w:ins w:id="186" w:author="Pat Mongkolwat" w:date="2020-07-07T17:37:00Z">
-        <w:r>
-          <w:rPr>
-            <w:lang w:val="en-US"/>
-          </w:rPr>
-          <w:t>s</w:t>
-        </w:r>
-      </w:ins>
-      <w:r>
-        <w:rPr>
-          <w:lang w:val="en-US"/>
-        </w:rPr>
-        <w:t xml:space="preserve"> the first part in term of integrating IHE </w:t>
-      </w:r>
-      <w:proofErr w:type="spellStart"/>
-      <w:r>
-        <w:rPr>
-          <w:lang w:val="en-US"/>
-        </w:rPr>
-        <w:t>XDS.b</w:t>
-      </w:r>
-      <w:proofErr w:type="spellEnd"/>
-      <w:r>
-        <w:rPr>
-          <w:lang w:val="en-US"/>
-        </w:rPr>
-        <w:t xml:space="preserve"> profile with Blockchain. This part focus</w:t>
-      </w:r>
-      <w:ins w:id="187" w:author="Pat Mongkolwat" w:date="2020-07-07T17:37:00Z">
-        <w:r>
-          <w:rPr>
-            <w:lang w:val="en-US"/>
-          </w:rPr>
-          <w:t>es</w:t>
-        </w:r>
-      </w:ins>
-      <w:r>
-        <w:rPr>
-          <w:lang w:val="en-US"/>
-        </w:rPr>
-        <w:t xml:space="preserve"> on how we create and adapt each </w:t>
-      </w:r>
-      <w:r>
-        <w:rPr>
-          <w:lang w:val="en-US"/>
-        </w:rPr>
-        <w:t>component</w:t>
-      </w:r>
-      <w:r>
-        <w:rPr>
-          <w:lang w:val="en-US"/>
-        </w:rPr>
-        <w:t xml:space="preserve"> in our work to meet the requirement specified by IHE </w:t>
-      </w:r>
-      <w:proofErr w:type="spellStart"/>
-      <w:r>
-        <w:rPr>
-          <w:lang w:val="en-US"/>
-        </w:rPr>
-        <w:t>XDS.b</w:t>
-      </w:r>
-      <w:proofErr w:type="spellEnd"/>
-      <w:r>
-        <w:rPr>
-          <w:lang w:val="en-US"/>
-        </w:rPr>
-        <w:t xml:space="preserve"> profile.</w:t>
-      </w:r>
-    </w:p>
-    <w:p>
-      <w:pPr>
-        <w:pStyle w:val="Heading2"/>
-      </w:pPr>
-      <w:r>
-        <w:t>Design</w:t>
-      </w:r>
-      <w:r>
-        <w:t xml:space="preserve"> Scenario</w:t>
-      </w:r>
-      <w:ins w:id="188" w:author="Pat Mongkolwat" w:date="2020-07-07T17:37:00Z">
-        <w:r>
-          <w:t xml:space="preserve"> (A Use Case?)</w:t>
-        </w:r>
-      </w:ins>
-    </w:p>
-    <w:p>
-      <w:pPr>
-        <w:pStyle w:val="BodyText"/>
-        <w:rPr>
-          <w:lang w:val="en-US"/>
-        </w:rPr>
-      </w:pPr>
-      <w:r>
-        <w:rPr>
-          <w:lang w:val="en-US"/>
-        </w:rPr>
-        <w:t xml:space="preserve">User at Hospital </w:t>
-      </w:r>
-      <w:r>
-        <w:rPr>
-          <w:lang w:val="en-US"/>
-        </w:rPr>
-        <w:t>(</w:t>
-      </w:r>
-      <w:r>
-        <w:rPr>
-          <w:lang w:val="en-US"/>
-        </w:rPr>
-        <w:t>A</w:t>
-      </w:r>
-      <w:r>
-        <w:rPr>
-          <w:lang w:val="en-US"/>
-        </w:rPr>
-        <w:t>)</w:t>
-      </w:r>
-      <w:r>
-        <w:rPr>
-          <w:lang w:val="en-US"/>
-        </w:rPr>
-        <w:t xml:space="preserve"> need to start with specify</w:t>
-      </w:r>
-      <w:r>
-        <w:rPr>
-          <w:lang w:val="en-US"/>
-        </w:rPr>
-        <w:t>ing</w:t>
-      </w:r>
-      <w:r>
-        <w:rPr>
-          <w:lang w:val="en-US"/>
-        </w:rPr>
-        <w:t xml:space="preserve"> </w:t>
-      </w:r>
-      <w:r>
-        <w:rPr>
-          <w:lang w:val="en-US"/>
-        </w:rPr>
-        <w:t>value corresponding to XDS META-</w:t>
-      </w:r>
-      <w:r>
-        <w:rPr>
-          <w:lang w:val="en-US"/>
-        </w:rPr>
-        <w:t>d</w:t>
-      </w:r>
-      <w:r>
-        <w:rPr>
-          <w:lang w:val="en-US"/>
-        </w:rPr>
-        <w:t>ata attributes (Patient name, ID, etc.)</w:t>
-      </w:r>
-      <w:r>
-        <w:rPr>
-          <w:lang w:val="en-US"/>
-        </w:rPr>
-        <w:t xml:space="preserve"> that unique to </w:t>
-      </w:r>
-      <w:proofErr w:type="spellStart"/>
-      <w:r>
-        <w:rPr>
-          <w:lang w:val="en-US"/>
-        </w:rPr>
-        <w:t>Mr.Bob</w:t>
-      </w:r>
-      <w:proofErr w:type="spellEnd"/>
-      <w:r>
-        <w:rPr>
-          <w:lang w:val="en-US"/>
-        </w:rPr>
-        <w:t xml:space="preserve"> and use it to search for associated registry using Document Registry Searcher </w:t>
-      </w:r>
-      <w:r>
-        <w:rPr>
-          <w:lang w:val="en-US"/>
-        </w:rPr>
-        <w:t>program</w:t>
-      </w:r>
-      <w:r>
-        <w:rPr>
-          <w:lang w:val="en-US"/>
-        </w:rPr>
-        <w:t xml:space="preserve">. Document Registry Searcher </w:t>
-      </w:r>
-      <w:del w:id="189" w:author="Pat Mongkolwat" w:date="2020-07-07T17:38:00Z">
-        <w:r>
-          <w:rPr>
-            <w:lang w:val="en-US"/>
-          </w:rPr>
-          <w:delText xml:space="preserve">will </w:delText>
-        </w:r>
-      </w:del>
-      <w:r>
-        <w:rPr>
-          <w:lang w:val="en-US"/>
-        </w:rPr>
-        <w:t>use</w:t>
-      </w:r>
-      <w:ins w:id="190" w:author="Pat Mongkolwat" w:date="2020-07-07T17:38:00Z">
-        <w:r>
-          <w:rPr>
-            <w:lang w:val="en-US"/>
-          </w:rPr>
-          <w:t>s</w:t>
-        </w:r>
-      </w:ins>
-      <w:r>
-        <w:rPr>
-          <w:lang w:val="en-US"/>
-        </w:rPr>
-        <w:t xml:space="preserve"> specified </w:t>
-      </w:r>
-      <w:r>
-        <w:rPr>
-          <w:lang w:val="en-US"/>
-        </w:rPr>
-        <w:t>values</w:t>
-      </w:r>
-      <w:r>
-        <w:rPr>
-          <w:lang w:val="en-US"/>
-        </w:rPr>
-        <w:t xml:space="preserve"> to find for regist</w:t>
-      </w:r>
-      <w:r>
-        <w:rPr>
-          <w:lang w:val="en-US"/>
-        </w:rPr>
-        <w:t>ered META-data attributes set</w:t>
-      </w:r>
-      <w:r>
-        <w:rPr>
-          <w:lang w:val="en-US"/>
-        </w:rPr>
-        <w:t xml:space="preserve"> </w:t>
-      </w:r>
-      <w:r>
-        <w:rPr>
-          <w:lang w:val="en-US"/>
-        </w:rPr>
-        <w:t xml:space="preserve">in </w:t>
-      </w:r>
-      <w:proofErr w:type="spellStart"/>
-      <w:r>
-        <w:rPr>
-          <w:lang w:val="en-US"/>
-        </w:rPr>
-        <w:t>smartcontract</w:t>
-      </w:r>
-      <w:proofErr w:type="spellEnd"/>
-      <w:r>
-        <w:rPr>
-          <w:lang w:val="en-US"/>
-        </w:rPr>
-        <w:t>. When match</w:t>
-      </w:r>
-      <w:r>
-        <w:rPr>
-          <w:lang w:val="en-US"/>
-        </w:rPr>
-        <w:t>ed</w:t>
-      </w:r>
-      <w:r>
-        <w:rPr>
-          <w:lang w:val="en-US"/>
-        </w:rPr>
-        <w:t xml:space="preserve">, Document Registry Searcher </w:t>
-      </w:r>
-      <w:del w:id="191" w:author="Pat Mongkolwat" w:date="2020-07-07T17:38:00Z">
-        <w:r>
-          <w:rPr>
-            <w:lang w:val="en-US"/>
-          </w:rPr>
-          <w:delText xml:space="preserve">will </w:delText>
-        </w:r>
-      </w:del>
-      <w:r>
-        <w:rPr>
-          <w:lang w:val="en-US"/>
-        </w:rPr>
-        <w:t>return</w:t>
-      </w:r>
-      <w:ins w:id="192" w:author="Pat Mongkolwat" w:date="2020-07-07T17:38:00Z">
-        <w:r>
-          <w:rPr>
-            <w:lang w:val="en-US"/>
-          </w:rPr>
-          <w:t>s</w:t>
-        </w:r>
-      </w:ins>
-      <w:r>
-        <w:rPr>
-          <w:lang w:val="en-US"/>
-        </w:rPr>
-        <w:t xml:space="preserve"> </w:t>
-      </w:r>
-      <w:r>
-        <w:rPr>
-          <w:lang w:val="en-US"/>
-        </w:rPr>
-        <w:t xml:space="preserve">the whole META-data attributes set of those matched one </w:t>
-      </w:r>
-      <w:r>
-        <w:rPr>
-          <w:lang w:val="en-US"/>
-        </w:rPr>
-        <w:t xml:space="preserve">to </w:t>
-      </w:r>
-      <w:r>
-        <w:rPr>
-          <w:lang w:val="en-US"/>
-        </w:rPr>
-        <w:t xml:space="preserve">the </w:t>
-      </w:r>
-      <w:r>
-        <w:rPr>
-          <w:lang w:val="en-US"/>
-        </w:rPr>
-        <w:t xml:space="preserve">user at Hospital </w:t>
-      </w:r>
-      <w:r>
-        <w:rPr>
-          <w:lang w:val="en-US"/>
-        </w:rPr>
-        <w:t>(</w:t>
-      </w:r>
-      <w:r>
-        <w:rPr>
-          <w:lang w:val="en-US"/>
-        </w:rPr>
-        <w:t>A</w:t>
-      </w:r>
-      <w:r>
-        <w:rPr>
-          <w:lang w:val="en-US"/>
-        </w:rPr>
-        <w:t>)</w:t>
-      </w:r>
-      <w:r>
-        <w:rPr>
-          <w:lang w:val="en-US"/>
-        </w:rPr>
-        <w:t>. In this case, it may return more than one registry</w:t>
-      </w:r>
-      <w:r>
-        <w:rPr>
-          <w:lang w:val="en-US"/>
-        </w:rPr>
-        <w:t xml:space="preserve"> set</w:t>
-      </w:r>
-      <w:r>
-        <w:rPr>
-          <w:lang w:val="en-US"/>
-        </w:rPr>
-        <w:t xml:space="preserve"> that associated with </w:t>
-      </w:r>
-      <w:proofErr w:type="spellStart"/>
-      <w:proofErr w:type="gramStart"/>
-      <w:r>
-        <w:rPr>
-          <w:lang w:val="en-US"/>
-        </w:rPr>
-        <w:t>Mr.Bob</w:t>
-      </w:r>
-      <w:proofErr w:type="spellEnd"/>
-      <w:proofErr w:type="gramEnd"/>
-      <w:r>
-        <w:rPr>
-          <w:lang w:val="en-US"/>
-        </w:rPr>
-        <w:t xml:space="preserve">. User at Hospital </w:t>
-      </w:r>
-      <w:r>
-        <w:rPr>
-          <w:lang w:val="en-US"/>
-        </w:rPr>
-        <w:t>(</w:t>
-      </w:r>
-      <w:r>
-        <w:rPr>
-          <w:lang w:val="en-US"/>
-        </w:rPr>
-        <w:t>A</w:t>
-      </w:r>
-      <w:r>
-        <w:rPr>
-          <w:lang w:val="en-US"/>
-        </w:rPr>
-        <w:t>)</w:t>
-      </w:r>
-      <w:r>
-        <w:rPr>
-          <w:lang w:val="en-US"/>
-        </w:rPr>
-        <w:t xml:space="preserve"> may need to seek for the one with latest timestamp</w:t>
-      </w:r>
-      <w:r>
-        <w:rPr>
-          <w:lang w:val="en-US"/>
-        </w:rPr>
-        <w:t xml:space="preserve"> or the one they needed</w:t>
-      </w:r>
-      <w:r>
-        <w:rPr>
-          <w:lang w:val="en-US"/>
-        </w:rPr>
-        <w:t xml:space="preserve"> to use</w:t>
-      </w:r>
-      <w:r>
-        <w:rPr>
-          <w:lang w:val="en-US"/>
-        </w:rPr>
-        <w:t xml:space="preserve">. When the registry </w:t>
-      </w:r>
-      <w:r>
-        <w:rPr>
-          <w:lang w:val="en-US"/>
-        </w:rPr>
-        <w:t xml:space="preserve">set </w:t>
-      </w:r>
-      <w:r>
-        <w:rPr>
-          <w:lang w:val="en-US"/>
-        </w:rPr>
-        <w:t xml:space="preserve">was </w:t>
-      </w:r>
-      <w:r>
-        <w:rPr>
-          <w:lang w:val="en-US"/>
-        </w:rPr>
-        <w:t>picked</w:t>
-      </w:r>
-      <w:r>
-        <w:rPr>
-          <w:lang w:val="en-US"/>
-        </w:rPr>
-        <w:t xml:space="preserve">, </w:t>
-      </w:r>
-      <w:r>
-        <w:rPr>
-          <w:lang w:val="en-US"/>
-        </w:rPr>
-        <w:t xml:space="preserve">they may need to use repository URI included in META-data attributes set to request for actual document in </w:t>
-      </w:r>
-      <w:r>
-        <w:rPr>
-          <w:lang w:val="en-US"/>
-        </w:rPr>
-        <w:t>Hospital (B)</w:t>
-      </w:r>
-      <w:r>
-        <w:rPr>
-          <w:lang w:val="en-US"/>
-        </w:rPr>
-        <w:t xml:space="preserve">. </w:t>
-      </w:r>
-      <w:r>
-        <w:rPr>
-          <w:lang w:val="en-US"/>
-        </w:rPr>
-        <w:t xml:space="preserve">After that, </w:t>
-      </w:r>
-      <w:r>
-        <w:rPr>
-          <w:lang w:val="en-US"/>
-        </w:rPr>
-        <w:t>Hospital (B)</w:t>
-      </w:r>
-      <w:r>
-        <w:rPr>
-          <w:lang w:val="en-US"/>
-        </w:rPr>
-        <w:t xml:space="preserve"> will response by allow Hospital </w:t>
-      </w:r>
-      <w:r>
-        <w:rPr>
-          <w:lang w:val="en-US"/>
-        </w:rPr>
-        <w:t>(</w:t>
-      </w:r>
-      <w:r>
-        <w:rPr>
-          <w:lang w:val="en-US"/>
-        </w:rPr>
-        <w:t>A</w:t>
-      </w:r>
-      <w:r>
-        <w:rPr>
-          <w:lang w:val="en-US"/>
-        </w:rPr>
-        <w:t>)</w:t>
-      </w:r>
-      <w:r>
-        <w:rPr>
-          <w:lang w:val="en-US"/>
-        </w:rPr>
-        <w:t xml:space="preserve"> to access </w:t>
-      </w:r>
-      <w:r>
-        <w:rPr>
-          <w:lang w:val="en-US"/>
-        </w:rPr>
-        <w:t>content of the document</w:t>
-      </w:r>
-      <w:r>
-        <w:rPr>
-          <w:lang w:val="en-US"/>
-        </w:rPr>
-        <w:t xml:space="preserve">. </w:t>
-      </w:r>
-    </w:p>
-    <w:p>
-      <w:pPr>
-        <w:pStyle w:val="Heading2"/>
-      </w:pPr>
-      <w:r>
-        <w:t>A</w:t>
-      </w:r>
-      <w:r>
-        <w:t>rchitecture Design</w:t>
-      </w:r>
-    </w:p>
-    <w:p>
-      <w:pPr>
-        <w:pStyle w:val="BodyText"/>
-        <w:rPr>
-          <w:lang w:val="en-US"/>
-        </w:rPr>
-      </w:pPr>
-      <w:r>
-        <w:rPr>
-          <w:lang w:val="en-US"/>
-        </w:rPr>
-        <w:t>A requirement that need</w:t>
-      </w:r>
-      <w:ins w:id="193" w:author="Pat Mongkolwat" w:date="2020-07-07T17:38:00Z">
-        <w:r>
-          <w:rPr>
-            <w:lang w:val="en-US"/>
-          </w:rPr>
-          <w:t>s</w:t>
-        </w:r>
-      </w:ins>
-      <w:r>
-        <w:rPr>
-          <w:lang w:val="en-US"/>
-        </w:rPr>
-        <w:t xml:space="preserve"> to be setup to meet our scenario included type of Blockchain network, who is </w:t>
-      </w:r>
-      <w:r>
-        <w:rPr>
-          <w:lang w:val="en-US"/>
-        </w:rPr>
-        <w:t xml:space="preserve">Blockchain </w:t>
-      </w:r>
-      <w:r>
-        <w:rPr>
-          <w:lang w:val="en-US"/>
-        </w:rPr>
-        <w:t xml:space="preserve">participant node, and consensus </w:t>
-      </w:r>
-      <w:r>
-        <w:rPr>
-          <w:lang w:val="en-US"/>
-        </w:rPr>
-        <w:t>which allow trustless</w:t>
-      </w:r>
-      <w:r>
-        <w:rPr>
-          <w:lang w:val="en-US"/>
-        </w:rPr>
-        <w:t xml:space="preserve"> publishing</w:t>
-      </w:r>
-      <w:r>
-        <w:rPr>
-          <w:lang w:val="en-US"/>
-        </w:rPr>
-        <w:t xml:space="preserve"> of</w:t>
-      </w:r>
-      <w:r>
-        <w:rPr>
-          <w:lang w:val="en-US"/>
-        </w:rPr>
-        <w:t xml:space="preserve"> block into the </w:t>
-      </w:r>
-      <w:r>
-        <w:rPr>
-          <w:lang w:val="en-US"/>
-        </w:rPr>
-        <w:t>Block</w:t>
-      </w:r>
-      <w:r>
-        <w:rPr>
-          <w:lang w:val="en-US"/>
-        </w:rPr>
-        <w:t>chain</w:t>
-      </w:r>
-      <w:r>
-        <w:rPr>
-          <w:lang w:val="en-US"/>
-        </w:rPr>
-        <w:t xml:space="preserve"> ledger</w:t>
-      </w:r>
-      <w:r>
-        <w:rPr>
-          <w:lang w:val="en-US"/>
-        </w:rPr>
-        <w:t xml:space="preserve">. In our </w:t>
-      </w:r>
-      <w:r>
-        <w:rPr>
-          <w:lang w:val="en-US"/>
-        </w:rPr>
-        <w:t xml:space="preserve">scenario, we </w:t>
-      </w:r>
-      <w:r>
-        <w:rPr>
-          <w:lang w:val="en-US"/>
-        </w:rPr>
-        <w:t>declare</w:t>
-      </w:r>
-      <w:r>
-        <w:rPr>
-          <w:lang w:val="en-US"/>
-        </w:rPr>
-        <w:t xml:space="preserve"> that participant node is machine host</w:t>
-      </w:r>
-      <w:ins w:id="194" w:author="Pat Mongkolwat" w:date="2020-07-07T17:39:00Z">
-        <w:r>
-          <w:rPr>
-            <w:lang w:val="en-US"/>
-          </w:rPr>
-          <w:t>ed</w:t>
-        </w:r>
-      </w:ins>
-      <w:r>
-        <w:rPr>
-          <w:lang w:val="en-US"/>
-        </w:rPr>
-        <w:t xml:space="preserve"> by members of XDS Affinity Domain</w:t>
-      </w:r>
-      <w:r>
-        <w:rPr>
-          <w:lang w:val="en-US"/>
-        </w:rPr>
-        <w:t xml:space="preserve"> which assume to be each hospital</w:t>
-      </w:r>
-      <w:r>
-        <w:rPr>
-          <w:lang w:val="en-US"/>
-        </w:rPr>
-        <w:t xml:space="preserve">. Each </w:t>
-      </w:r>
-      <w:r>
-        <w:rPr>
-          <w:lang w:val="en-US"/>
-        </w:rPr>
-        <w:t xml:space="preserve">Blockchain </w:t>
-      </w:r>
-      <w:r>
-        <w:rPr>
-          <w:lang w:val="en-US"/>
-        </w:rPr>
-        <w:t>participant node will take the main role as XDS Document Registry actor which will maintain Blockchain ledger where document registry entry is kept. As the Blockchain allow</w:t>
-      </w:r>
-      <w:ins w:id="195" w:author="Pat Mongkolwat" w:date="2020-07-07T17:39:00Z">
-        <w:r>
-          <w:rPr>
-            <w:lang w:val="en-US"/>
-          </w:rPr>
-          <w:t>s</w:t>
-        </w:r>
-      </w:ins>
-      <w:r>
-        <w:rPr>
-          <w:lang w:val="en-US"/>
-        </w:rPr>
-        <w:t xml:space="preserve"> only XDS Affinity Domain members to participate as node, this make the Blockchain type classified as permissioned chain. For consensus, </w:t>
-      </w:r>
-      <w:r>
-        <w:rPr>
-          <w:lang w:val="en-US"/>
-        </w:rPr>
-        <w:t xml:space="preserve">it may need to be the consensus that can process large amount of Blockchain transaction at certain </w:t>
-      </w:r>
-      <w:r>
-        <w:rPr>
-          <w:lang w:val="en-US"/>
-        </w:rPr>
-        <w:t>time</w:t>
-      </w:r>
-      <w:r>
-        <w:rPr>
-          <w:lang w:val="en-US"/>
-        </w:rPr>
-        <w:t xml:space="preserve"> due to continuous nature of medical operation</w:t>
-      </w:r>
-      <w:r>
-        <w:rPr>
-          <w:lang w:val="en-US"/>
-        </w:rPr>
-        <w:t>.</w:t>
-      </w:r>
-      <w:r>
-        <w:rPr>
-          <w:lang w:val="en-US"/>
-        </w:rPr>
-        <w:t xml:space="preserve"> </w:t>
-      </w:r>
-      <w:proofErr w:type="spellStart"/>
-      <w:r>
-        <w:rPr>
-          <w:lang w:val="en-US"/>
-        </w:rPr>
-        <w:t>Smartcontract</w:t>
-      </w:r>
-      <w:proofErr w:type="spellEnd"/>
-      <w:r>
-        <w:rPr>
-          <w:lang w:val="en-US"/>
-        </w:rPr>
-        <w:t xml:space="preserve"> will be the main component that take</w:t>
-      </w:r>
-      <w:ins w:id="196" w:author="Pat Mongkolwat" w:date="2020-07-07T17:39:00Z">
-        <w:r>
-          <w:rPr>
-            <w:lang w:val="en-US"/>
-          </w:rPr>
-          <w:t>s</w:t>
-        </w:r>
-      </w:ins>
-      <w:r>
-        <w:rPr>
-          <w:lang w:val="en-US"/>
-        </w:rPr>
-        <w:t xml:space="preserve"> the role to keep all set of META-data attributes separated by each document, within Blockchain ledger.</w:t>
-      </w:r>
-      <w:r>
-        <w:rPr>
-          <w:lang w:val="en-US"/>
-        </w:rPr>
-        <w:t xml:space="preserve"> When Document Registry Searcher program was triggered by document user, the Searcher will perform iteration search on all META-data attributes set existing on the chain. All matched set will return to document user as list for the user to pick the one they needed. After the user picked the set they needed, user-side program will trigger </w:t>
-      </w:r>
-      <w:proofErr w:type="spellStart"/>
-      <w:r>
-        <w:rPr>
-          <w:lang w:val="en-US"/>
-        </w:rPr>
-        <w:t>smartcontract</w:t>
-      </w:r>
-      <w:proofErr w:type="spellEnd"/>
-      <w:r>
-        <w:rPr>
-          <w:lang w:val="en-US"/>
-        </w:rPr>
-        <w:t xml:space="preserve"> to return the whole set of META-data attributes of the selected set.</w:t>
-      </w:r>
-      <w:r>
-        <w:rPr>
-          <w:lang w:val="en-US"/>
-        </w:rPr>
-        <w:t xml:space="preserve"> Eventually, user-side program will use retrieved META-data attributes and repository URI to access actual document in its </w:t>
-      </w:r>
-      <w:r>
-        <w:rPr>
-          <w:lang w:val="en-US"/>
-        </w:rPr>
-        <w:t xml:space="preserve">repository in </w:t>
-      </w:r>
-      <w:r>
-        <w:rPr>
-          <w:lang w:val="en-US"/>
-        </w:rPr>
-        <w:t xml:space="preserve">hosting hospital. </w:t>
-      </w:r>
-    </w:p>
-    <w:p>
-      <w:pPr>
-        <w:pStyle w:val="Heading1"/>
-      </w:pPr>
-      <w:ins w:id="197" w:author="SemiA Petnathean" w:date="2020-07-13T19:04:00Z">
-        <w:r>
-          <w:t>IMPLEMENTATION</w:t>
-        </w:r>
-      </w:ins>
-      <w:del w:id="198" w:author="SemiA Petnathean" w:date="2020-07-13T19:04:00Z">
-        <w:r>
-          <w:delText>Implementation</w:delText>
-        </w:r>
-      </w:del>
-    </w:p>
-    <w:p>
-      <w:pPr>
-        <w:pStyle w:val="BodyText"/>
-      </w:pPr>
-      <w:r>
-        <w:rPr>
-          <w:lang w:val="en-US"/>
-        </w:rPr>
-        <w:t xml:space="preserve">This </w:t>
-      </w:r>
-      <w:r>
-        <w:rPr>
-          <w:lang w:val="en-US"/>
-        </w:rPr>
-        <w:t>section</w:t>
-      </w:r>
-      <w:r>
-        <w:rPr>
-          <w:lang w:val="en-US"/>
-        </w:rPr>
-        <w:t xml:space="preserve"> will focus on technical explanation on concept implementation. The first part </w:t>
-      </w:r>
-      <w:r>
-        <w:rPr>
-          <w:lang w:val="en-US"/>
-        </w:rPr>
-        <w:t>introduces</w:t>
-      </w:r>
-      <w:r>
-        <w:rPr>
-          <w:lang w:val="en-US"/>
-        </w:rPr>
-        <w:t xml:space="preserve"> about XDS Toolkit which is the source of XDS transaction sample for our implementation </w:t>
-      </w:r>
-      <w:r>
-        <w:rPr>
-          <w:lang w:val="en-US"/>
-        </w:rPr>
-        <w:t>and</w:t>
-      </w:r>
-      <w:r>
-        <w:rPr>
-          <w:lang w:val="en-US"/>
-        </w:rPr>
-        <w:t xml:space="preserve"> act as validation tool to verify if our implementation </w:t>
-      </w:r>
-      <w:r>
-        <w:rPr>
-          <w:lang w:val="en-US"/>
-        </w:rPr>
-        <w:t>complies</w:t>
-      </w:r>
-      <w:r>
-        <w:rPr>
-          <w:lang w:val="en-US"/>
-        </w:rPr>
-        <w:t xml:space="preserve"> to </w:t>
-      </w:r>
-      <w:proofErr w:type="spellStart"/>
-      <w:r>
-        <w:rPr>
-          <w:lang w:val="en-US"/>
-        </w:rPr>
-        <w:t>XDS.b</w:t>
-      </w:r>
-      <w:proofErr w:type="spellEnd"/>
-      <w:r>
-        <w:rPr>
-          <w:lang w:val="en-US"/>
-        </w:rPr>
-        <w:t xml:space="preserve"> profile. The second part will explain about technical setup of Blockchain platform for our implementation. The third part </w:t>
-      </w:r>
-      <w:del w:id="199" w:author="Pat Mongkolwat" w:date="2020-07-07T17:40:00Z">
-        <w:r>
-          <w:rPr>
-            <w:lang w:val="en-US"/>
-          </w:rPr>
-          <w:delText>then jump to</w:delText>
-        </w:r>
-      </w:del>
-      <w:ins w:id="200" w:author="Pat Mongkolwat" w:date="2020-07-07T17:40:00Z">
-        <w:r>
-          <w:rPr>
-            <w:lang w:val="en-US"/>
-          </w:rPr>
-          <w:t>describes</w:t>
-        </w:r>
-      </w:ins>
-      <w:r>
-        <w:rPr>
-          <w:lang w:val="en-US"/>
-        </w:rPr>
-        <w:t xml:space="preserve"> implementation of </w:t>
-      </w:r>
-      <w:r>
-        <w:rPr>
-          <w:lang w:val="en-US"/>
-        </w:rPr>
-        <w:t>software</w:t>
-      </w:r>
-      <w:r>
-        <w:rPr>
-          <w:lang w:val="en-US"/>
-        </w:rPr>
-        <w:t xml:space="preserve"> that act</w:t>
-      </w:r>
-      <w:ins w:id="201" w:author="Pat Mongkolwat" w:date="2020-07-07T17:40:00Z">
-        <w:r>
-          <w:rPr>
-            <w:lang w:val="en-US"/>
-          </w:rPr>
-          <w:t>s</w:t>
-        </w:r>
-      </w:ins>
-      <w:r>
-        <w:rPr>
-          <w:lang w:val="en-US"/>
-        </w:rPr>
-        <w:t xml:space="preserve"> as component to integrate Blockchain to </w:t>
-      </w:r>
-      <w:proofErr w:type="spellStart"/>
-      <w:r>
-        <w:rPr>
-          <w:lang w:val="en-US"/>
-        </w:rPr>
-        <w:t>XDS.b</w:t>
-      </w:r>
-      <w:proofErr w:type="spellEnd"/>
-      <w:r>
-        <w:rPr>
-          <w:lang w:val="en-US"/>
-        </w:rPr>
-        <w:t xml:space="preserve"> process flow. </w:t>
-      </w:r>
-      <w:r>
-        <w:rPr>
-          <w:lang w:val="en-US"/>
-        </w:rPr>
-        <w:t>This software</w:t>
-      </w:r>
-      <w:r>
-        <w:rPr>
-          <w:lang w:val="en-US"/>
-        </w:rPr>
-        <w:t xml:space="preserve"> </w:t>
-      </w:r>
-      <w:del w:id="202" w:author="Pat Mongkolwat" w:date="2020-07-07T17:40:00Z">
-        <w:r>
-          <w:rPr>
-            <w:lang w:val="en-US"/>
-          </w:rPr>
-          <w:delText xml:space="preserve">will </w:delText>
-        </w:r>
-      </w:del>
-      <w:del w:id="203" w:author="Pat Mongkolwat" w:date="2020-07-07T17:41:00Z">
-        <w:r>
-          <w:rPr>
-            <w:lang w:val="en-US"/>
-          </w:rPr>
-          <w:delText xml:space="preserve">act </w:delText>
-        </w:r>
-      </w:del>
-      <w:ins w:id="204" w:author="Pat Mongkolwat" w:date="2020-07-07T17:41:00Z">
-        <w:r>
-          <w:rPr>
-            <w:lang w:val="en-US"/>
-          </w:rPr>
-          <w:t>behaves</w:t>
-        </w:r>
-        <w:r>
-          <w:rPr>
-            <w:lang w:val="en-US"/>
-          </w:rPr>
-          <w:t xml:space="preserve"> </w:t>
-        </w:r>
-      </w:ins>
-      <w:r>
-        <w:rPr>
-          <w:lang w:val="en-US"/>
-        </w:rPr>
-        <w:t>as the middle between function of XDS Document Registry actor and function as Ethereum Blockchain node. The last part will explain behavior of smart contract that we designed in technical aspect.</w:t>
-      </w:r>
-    </w:p>
-    <w:p>
-      <w:pPr>
-        <w:pStyle w:val="Heading2"/>
-      </w:pPr>
-      <w:r>
-        <w:t>XDS Toolkit</w:t>
-      </w:r>
-    </w:p>
-    <w:p>
-      <w:pPr>
-        <w:pStyle w:val="BodyText"/>
-        <w:rPr>
-          <w:bCs/>
-        </w:rPr>
-      </w:pPr>
-      <w:r>
-        <w:rPr>
-          <w:bCs/>
-          <w:lang w:val="en-US"/>
-        </w:rPr>
-        <w:t>XDS Toolkit was provided by United States National Institute of Standards and Technology (NIST) [40]. The toolkit was developed to allow developer</w:t>
-      </w:r>
-      <w:ins w:id="205" w:author="Pat Mongkolwat" w:date="2020-07-07T17:41:00Z">
-        <w:r>
-          <w:rPr>
-            <w:bCs/>
-            <w:lang w:val="en-US"/>
-          </w:rPr>
-          <w:t>s</w:t>
-        </w:r>
-      </w:ins>
-      <w:r>
-        <w:rPr>
-          <w:bCs/>
-          <w:lang w:val="en-US"/>
-        </w:rPr>
-        <w:t xml:space="preserve"> to test their software if it </w:t>
-      </w:r>
-      <w:r>
-        <w:rPr>
-          <w:bCs/>
-          <w:lang w:val="en-US"/>
-        </w:rPr>
-        <w:t>complies</w:t>
-      </w:r>
-      <w:r>
-        <w:rPr>
-          <w:bCs/>
-          <w:lang w:val="en-US"/>
-        </w:rPr>
-        <w:t xml:space="preserve"> with IHE </w:t>
-      </w:r>
-      <w:proofErr w:type="spellStart"/>
-      <w:r>
-        <w:rPr>
-          <w:bCs/>
-          <w:lang w:val="en-US"/>
-        </w:rPr>
-        <w:t>XDS.b</w:t>
-      </w:r>
-      <w:proofErr w:type="spellEnd"/>
-      <w:r>
-        <w:rPr>
-          <w:bCs/>
-          <w:lang w:val="en-US"/>
-        </w:rPr>
-        <w:t xml:space="preserve"> profile and can communicate with other system. XDS Toolkit provide many tools that can send sample XDS transactions to specifi</w:t>
-      </w:r>
-      <w:r>
-        <w:rPr>
-          <w:bCs/>
-          <w:lang w:val="en-US"/>
-        </w:rPr>
-        <w:t>c</w:t>
-      </w:r>
-      <w:r>
-        <w:rPr>
-          <w:bCs/>
-          <w:lang w:val="en-US"/>
-        </w:rPr>
-        <w:t xml:space="preserve"> location and wait for proper respond defined in </w:t>
-      </w:r>
-      <w:proofErr w:type="spellStart"/>
-      <w:r>
-        <w:rPr>
-          <w:bCs/>
-          <w:lang w:val="en-US"/>
-        </w:rPr>
-        <w:t>XDS.b</w:t>
-      </w:r>
-      <w:proofErr w:type="spellEnd"/>
-      <w:r>
-        <w:rPr>
-          <w:bCs/>
-          <w:lang w:val="en-US"/>
-        </w:rPr>
-        <w:t xml:space="preserve"> profile. These tools came in variant depend on what type of XDS actor that the testing software is.</w:t>
-      </w:r>
-    </w:p>
-    <w:p>
-      <w:pPr>
-        <w:pStyle w:val="Heading2"/>
-      </w:pPr>
-      <w:r>
-        <w:t>Blockchain Setup for Implementation</w:t>
-      </w:r>
-    </w:p>
-    <w:p>
-      <w:pPr>
-        <w:pStyle w:val="BodyText"/>
-      </w:pPr>
-      <w:r>
-        <w:rPr>
-          <w:lang w:val="en-US"/>
-        </w:rPr>
-        <w:t xml:space="preserve">To directly command behavior of each Blockchain node, we require </w:t>
-      </w:r>
-      <w:proofErr w:type="spellStart"/>
-      <w:r>
-        <w:rPr>
-          <w:lang w:val="en-US"/>
-        </w:rPr>
-        <w:t>Geth</w:t>
-      </w:r>
-      <w:proofErr w:type="spellEnd"/>
-      <w:r>
-        <w:rPr>
-          <w:lang w:val="en-US"/>
-        </w:rPr>
-        <w:t xml:space="preserve"> client which allow</w:t>
-      </w:r>
-      <w:ins w:id="206" w:author="Pat Mongkolwat" w:date="2020-07-07T17:42:00Z">
-        <w:r>
-          <w:rPr>
-            <w:lang w:val="en-US"/>
-          </w:rPr>
-          <w:t>s</w:t>
-        </w:r>
-      </w:ins>
-      <w:r>
-        <w:rPr>
-          <w:lang w:val="en-US"/>
-        </w:rPr>
-        <w:t xml:space="preserve"> user to issue command to the node like start-stop mining and start sync Blockchain data with other node. For programming smart contract, Ethereum providing IDE for Solidity language that can compile and deploy smart contract to local Ethereum node. To interface our program to Ethereum smart contract, we can use Ethereum API tools like Web3js [38] as a middle. Web3js allow</w:t>
-      </w:r>
-      <w:ins w:id="207" w:author="Pat Mongkolwat" w:date="2020-07-07T17:42:00Z">
-        <w:r>
-          <w:rPr>
-            <w:lang w:val="en-US"/>
-          </w:rPr>
-          <w:t>s</w:t>
-        </w:r>
-      </w:ins>
-      <w:r>
-        <w:rPr>
-          <w:lang w:val="en-US"/>
-        </w:rPr>
-        <w:t xml:space="preserve"> smart contract control through </w:t>
-      </w:r>
-      <w:proofErr w:type="spellStart"/>
-      <w:r>
-        <w:rPr>
-          <w:lang w:val="en-US"/>
-        </w:rPr>
-        <w:t>J</w:t>
-      </w:r>
-      <w:r>
-        <w:rPr>
-          <w:lang w:val="en-US"/>
-        </w:rPr>
-        <w:t>avascript</w:t>
-      </w:r>
-      <w:proofErr w:type="spellEnd"/>
-      <w:r>
-        <w:rPr>
-          <w:lang w:val="en-US"/>
-        </w:rPr>
-        <w:t xml:space="preserve"> language and transition variable from </w:t>
-      </w:r>
-      <w:proofErr w:type="spellStart"/>
-      <w:r>
-        <w:rPr>
-          <w:lang w:val="en-US"/>
-        </w:rPr>
-        <w:t>J</w:t>
-      </w:r>
-      <w:r>
-        <w:rPr>
-          <w:lang w:val="en-US"/>
-        </w:rPr>
-        <w:t>av</w:t>
-      </w:r>
-      <w:r>
-        <w:rPr>
-          <w:lang w:val="en-US"/>
-        </w:rPr>
-        <w:t>a</w:t>
-      </w:r>
-      <w:r>
-        <w:rPr>
-          <w:lang w:val="en-US"/>
-        </w:rPr>
-        <w:t>script</w:t>
-      </w:r>
-      <w:proofErr w:type="spellEnd"/>
-      <w:r>
-        <w:rPr>
-          <w:lang w:val="en-US"/>
-        </w:rPr>
-        <w:t xml:space="preserve"> to Solidity. Then, Blockchain platform is ready for smart contract design and implementation of </w:t>
-      </w:r>
-      <w:proofErr w:type="spellStart"/>
-      <w:r>
-        <w:rPr>
-          <w:lang w:val="en-US"/>
-        </w:rPr>
-        <w:t>XDS.b</w:t>
-      </w:r>
-      <w:proofErr w:type="spellEnd"/>
-      <w:r>
-        <w:rPr>
-          <w:lang w:val="en-US"/>
-        </w:rPr>
-        <w:t xml:space="preserve"> profile.</w:t>
-      </w:r>
-    </w:p>
-    <w:p>
-      <w:pPr>
-        <w:pStyle w:val="Heading2"/>
-      </w:pPr>
-      <w:r>
-        <w:lastRenderedPageBreak/>
-        <w:t>XDS Document Registry Actor</w:t>
-      </w:r>
-    </w:p>
-    <w:p>
-      <w:pPr>
-        <w:pStyle w:val="BodyText"/>
-        <w:rPr>
-          <w:lang w:val="en-US"/>
-        </w:rPr>
-      </w:pPr>
-      <w:r>
-        <w:rPr>
-          <w:lang w:val="en-US"/>
-        </w:rPr>
-        <w:t xml:space="preserve">In the implementation of this work, XDS Document Registry actor will be the main actor that will be converted from using common database to use Blockchain ledger to keep associated data. The software program must be able to communicate with XDS Document Repository actor and XDS Document Consumer actor. At the same time, the software will need to act as the middle between XDS system and Blockchain. Then, Blockchain platform is ready for smart contract design and implementation of </w:t>
-      </w:r>
-      <w:proofErr w:type="spellStart"/>
-      <w:r>
-        <w:rPr>
-          <w:lang w:val="en-US"/>
-        </w:rPr>
-        <w:t>XDS.b</w:t>
-      </w:r>
-      <w:proofErr w:type="spellEnd"/>
-      <w:r>
-        <w:rPr>
-          <w:lang w:val="en-US"/>
-        </w:rPr>
-        <w:t xml:space="preserve"> profile.</w:t>
-      </w:r>
-    </w:p>
-    <w:p>
-      <w:pPr>
-        <w:pStyle w:val="Heading2"/>
-      </w:pPr>
-      <w:r>
-        <w:t>Document Registry Smart Contract</w:t>
-      </w:r>
-    </w:p>
-    <w:p>
-      <w:pPr>
-        <w:pStyle w:val="BodyText"/>
-        <w:rPr>
-          <w:lang w:val="en-US"/>
-        </w:rPr>
-      </w:pPr>
-      <w:proofErr w:type="spellStart"/>
-      <w:r>
-        <w:rPr>
-          <w:lang w:val="en-US"/>
-        </w:rPr>
-        <w:t>S</w:t>
-      </w:r>
-      <w:r>
-        <w:rPr>
-          <w:lang w:val="en-US"/>
-        </w:rPr>
-        <w:t>martcontract</w:t>
-      </w:r>
-      <w:proofErr w:type="spellEnd"/>
-      <w:r>
-        <w:rPr>
-          <w:lang w:val="en-US"/>
-        </w:rPr>
-        <w:t xml:space="preserve"> </w:t>
-      </w:r>
-      <w:r>
-        <w:rPr>
-          <w:lang w:val="en-US"/>
-        </w:rPr>
-        <w:t>was</w:t>
-      </w:r>
-      <w:r>
-        <w:rPr>
-          <w:lang w:val="en-US"/>
-        </w:rPr>
-        <w:t xml:space="preserve"> </w:t>
-      </w:r>
-      <w:r>
-        <w:rPr>
-          <w:lang w:val="en-US"/>
-        </w:rPr>
-        <w:t>developed</w:t>
-      </w:r>
-      <w:r>
-        <w:rPr>
-          <w:lang w:val="en-US"/>
-        </w:rPr>
-        <w:t xml:space="preserve"> to store any kind of programming </w:t>
-      </w:r>
-      <w:commentRangeStart w:id="208"/>
-      <w:r>
-        <w:rPr>
-          <w:lang w:val="en-US"/>
-        </w:rPr>
-        <w:t>algorithm</w:t>
-      </w:r>
-      <w:commentRangeEnd w:id="208"/>
-      <w:r>
-        <w:rPr>
-          <w:rStyle w:val="CommentReference"/>
-          <w:spacing w:val="0"/>
-          <w:lang w:val="en-US" w:eastAsia="en-US"/>
-        </w:rPr>
-        <w:commentReference w:id="208"/>
-      </w:r>
-      <w:r>
-        <w:rPr>
-          <w:lang w:val="en-US"/>
-        </w:rPr>
-        <w:t xml:space="preserve">. So, we design smart contract which when executed, it will spawn smart contract that store given document </w:t>
-      </w:r>
-      <w:r>
-        <w:rPr>
-          <w:lang w:val="en-US"/>
-        </w:rPr>
-        <w:t>META-data</w:t>
-      </w:r>
-      <w:r>
-        <w:rPr>
-          <w:lang w:val="en-US"/>
-        </w:rPr>
-        <w:t xml:space="preserve"> attributes value within </w:t>
-      </w:r>
-      <w:r>
-        <w:rPr>
-          <w:lang w:val="en-US"/>
-        </w:rPr>
-        <w:t xml:space="preserve">number labeled </w:t>
-      </w:r>
-      <w:proofErr w:type="spellStart"/>
-      <w:r>
-        <w:rPr>
-          <w:lang w:val="en-US"/>
-        </w:rPr>
-        <w:t>smartcontract</w:t>
-      </w:r>
-      <w:proofErr w:type="spellEnd"/>
-      <w:r>
-        <w:rPr>
-          <w:lang w:val="en-US"/>
-        </w:rPr>
-        <w:t xml:space="preserve"> instances which encode</w:t>
-      </w:r>
-      <w:r>
-        <w:rPr>
-          <w:lang w:val="en-US"/>
-        </w:rPr>
-        <w:t>d</w:t>
-      </w:r>
-      <w:r>
-        <w:rPr>
-          <w:lang w:val="en-US"/>
-        </w:rPr>
-        <w:t xml:space="preserve"> in Blockchain transaction</w:t>
-      </w:r>
-      <w:r>
-        <w:rPr>
-          <w:lang w:val="en-US"/>
-        </w:rPr>
-        <w:t xml:space="preserve">. When </w:t>
-      </w:r>
-      <w:r>
-        <w:rPr>
-          <w:lang w:val="en-US"/>
-        </w:rPr>
-        <w:t>these instances</w:t>
-      </w:r>
-      <w:r>
-        <w:rPr>
-          <w:lang w:val="en-US"/>
-        </w:rPr>
-        <w:t xml:space="preserve"> </w:t>
-      </w:r>
-      <w:r>
-        <w:rPr>
-          <w:lang w:val="en-US"/>
-        </w:rPr>
-        <w:t>were</w:t>
-      </w:r>
-      <w:r>
-        <w:rPr>
-          <w:lang w:val="en-US"/>
-        </w:rPr>
-        <w:t xml:space="preserve"> called, it will return the stored metadata attributes value back. </w:t>
-      </w:r>
-      <w:r>
-        <w:rPr>
-          <w:lang w:val="en-US"/>
-        </w:rPr>
-        <w:t>Allow the search program to identify the set</w:t>
-      </w:r>
-      <w:r>
-        <w:rPr>
-          <w:lang w:val="en-US"/>
-        </w:rPr>
-        <w:t xml:space="preserve">. At the same time, </w:t>
-      </w:r>
-      <w:r>
-        <w:rPr>
-          <w:lang w:val="en-US"/>
-        </w:rPr>
-        <w:t>this</w:t>
-      </w:r>
-      <w:r>
-        <w:rPr>
-          <w:lang w:val="en-US"/>
-        </w:rPr>
-        <w:t xml:space="preserve"> </w:t>
-      </w:r>
-      <w:r>
-        <w:rPr>
-          <w:lang w:val="en-US"/>
-        </w:rPr>
-        <w:t>allow document registry to store within Ethereum Blockchain. These composed to function as Document Registry Smart Contract.</w:t>
-      </w:r>
-    </w:p>
-    <w:p>
-      <w:pPr>
-        <w:pStyle w:val="Heading1"/>
-      </w:pPr>
-      <w:r>
-        <w:t>discussion</w:t>
-      </w:r>
-    </w:p>
-    <w:p>
-      <w:pPr>
-        <w:pStyle w:val="BodyText"/>
-      </w:pPr>
-      <w:r>
-        <w:rPr>
-          <w:lang w:val="en-US"/>
-        </w:rPr>
-        <w:t xml:space="preserve">This work proposed the idea about implementing IHE </w:t>
-      </w:r>
-      <w:proofErr w:type="spellStart"/>
-      <w:r>
-        <w:rPr>
-          <w:lang w:val="en-US"/>
-        </w:rPr>
-        <w:t>XDS.b</w:t>
-      </w:r>
-      <w:proofErr w:type="spellEnd"/>
-      <w:r>
-        <w:rPr>
-          <w:lang w:val="en-US"/>
-        </w:rPr>
-        <w:t xml:space="preserve"> profile based on Blockchain technology in the goal to allow health document sharing between enterprises while reduce the friction that prevent</w:t>
-      </w:r>
-      <w:ins w:id="209" w:author="Pat Mongkolwat" w:date="2020-07-07T17:44:00Z">
-        <w:r>
-          <w:rPr>
-            <w:lang w:val="en-US"/>
-          </w:rPr>
-          <w:t>s</w:t>
-        </w:r>
-      </w:ins>
-      <w:r>
-        <w:rPr>
-          <w:lang w:val="en-US"/>
-        </w:rPr>
-        <w:t xml:space="preserve"> the scenario to make it to reality by addressing “trust” issue with Blockchain.</w:t>
-      </w:r>
-      <w:r>
-        <w:rPr>
-          <w:lang w:val="en-US"/>
-        </w:rPr>
-        <w:t xml:space="preserve"> And with Blockchain implemented, it also </w:t>
-      </w:r>
-      <w:r>
-        <w:rPr>
-          <w:lang w:val="en-US"/>
-        </w:rPr>
-        <w:t>helps</w:t>
-      </w:r>
-      <w:r>
-        <w:rPr>
-          <w:lang w:val="en-US"/>
-        </w:rPr>
-        <w:t xml:space="preserve"> increase sustainability of health information network against cyber-attacks</w:t>
-      </w:r>
-      <w:r>
-        <w:rPr>
-          <w:lang w:val="en-US"/>
-        </w:rPr>
-        <w:t>. For example, in the case that some hospital may be hit by ransomware and lose access to health document</w:t>
-      </w:r>
-      <w:ins w:id="210" w:author="Pat Mongkolwat" w:date="2020-07-07T17:44:00Z">
-        <w:r>
-          <w:rPr>
-            <w:lang w:val="en-US"/>
-          </w:rPr>
-          <w:t>s</w:t>
-        </w:r>
-      </w:ins>
-      <w:r>
-        <w:rPr>
-          <w:lang w:val="en-US"/>
-        </w:rPr>
-        <w:t>, this proposed Blockchain concept may assist in retrieving lost document</w:t>
-      </w:r>
-      <w:ins w:id="211" w:author="Pat Mongkolwat" w:date="2020-07-07T17:44:00Z">
-        <w:r>
-          <w:rPr>
-            <w:lang w:val="en-US"/>
-          </w:rPr>
-          <w:t>s</w:t>
-        </w:r>
-      </w:ins>
-      <w:r>
-        <w:rPr>
-          <w:lang w:val="en-US"/>
-        </w:rPr>
-        <w:t xml:space="preserve"> from other network member</w:t>
-      </w:r>
-      <w:ins w:id="212" w:author="Pat Mongkolwat" w:date="2020-07-07T17:45:00Z">
-        <w:r>
-          <w:rPr>
-            <w:lang w:val="en-US"/>
-          </w:rPr>
-          <w:t>s</w:t>
-        </w:r>
-      </w:ins>
-      <w:r>
-        <w:rPr>
-          <w:lang w:val="en-US"/>
-        </w:rPr>
-        <w:t xml:space="preserve"> who share</w:t>
-      </w:r>
-      <w:del w:id="213" w:author="Pat Mongkolwat" w:date="2020-07-07T17:45:00Z">
-        <w:r>
-          <w:rPr>
-            <w:lang w:val="en-US"/>
-          </w:rPr>
-          <w:delText>d</w:delText>
-        </w:r>
-      </w:del>
-      <w:r>
-        <w:rPr>
-          <w:lang w:val="en-US"/>
-        </w:rPr>
-        <w:t xml:space="preserve"> the document</w:t>
-      </w:r>
-      <w:ins w:id="214" w:author="Pat Mongkolwat" w:date="2020-07-07T17:45:00Z">
-        <w:r>
-          <w:rPr>
-            <w:lang w:val="en-US"/>
-          </w:rPr>
-          <w:t>s</w:t>
-        </w:r>
-      </w:ins>
-      <w:r>
-        <w:rPr>
-          <w:lang w:val="en-US"/>
-        </w:rPr>
-        <w:t xml:space="preserve">. </w:t>
-      </w:r>
-      <w:commentRangeStart w:id="215"/>
-      <w:r>
-        <w:rPr>
-          <w:color w:val="7030A0"/>
-          <w:lang w:val="en-US"/>
-          <w:rPrChange w:id="216" w:author="SemiA Petnathean" w:date="2020-07-13T18:21:00Z">
-            <w:rPr>
-              <w:lang w:val="en-US"/>
-            </w:rPr>
-          </w:rPrChange>
-        </w:rPr>
-        <w:t>However, there still several challenges about privacy of patient information that may need to be addressed depend on the organization adopting this concept.</w:t>
-      </w:r>
-      <w:commentRangeEnd w:id="215"/>
-      <w:r>
-        <w:rPr>
-          <w:rStyle w:val="CommentReference"/>
-          <w:color w:val="7030A0"/>
-          <w:spacing w:val="0"/>
-          <w:lang w:val="en-US" w:eastAsia="en-US"/>
-          <w:rPrChange w:id="217" w:author="SemiA Petnathean" w:date="2020-07-13T18:21:00Z">
-            <w:rPr>
-              <w:rStyle w:val="CommentReference"/>
-              <w:spacing w:val="0"/>
-              <w:lang w:val="en-US" w:eastAsia="en-US"/>
-            </w:rPr>
-          </w:rPrChange>
-        </w:rPr>
-        <w:commentReference w:id="215"/>
+        </w:rPr>
+        <w:commentReference w:id="3"/>
       </w:r>
     </w:p>
     <w:p/>
@@ -6302,7 +5276,15 @@
           <w:szCs w:val="24"/>
         </w:rPr>
         <w:tab/>
-        <w:t>PolicyMedical, “Interoperability in Healthcare: To Have or Not to Have.” [Online]. Available: https://www.policymedical.com/interoperability-healthcare/. [Accessed: 22-Sep-2018].</w:t>
+        <w:t xml:space="preserve">PolicyMedical, “Interoperability in Healthcare: To Have or Not to Have.” [Online]. Available: </w:t>
+      </w:r>
+      <w:r>
+        <w:rPr>
+          <w:noProof/>
+          <w:szCs w:val="24"/>
+        </w:rPr>
+        <w:lastRenderedPageBreak/>
+        <w:t>https://www.policymedical.com/interoperability-healthcare/. [Accessed: 22-Sep-2018].</w:t>
       </w:r>
     </w:p>
     <w:p>
@@ -6923,7 +5905,14 @@
           <w:szCs w:val="24"/>
         </w:rPr>
         <w:tab/>
-        <w:t>IHE International Inc, “About IHE.” [Online]. Available: https://www.ihe.net/about_ihe/. [Accessed: 11-Sep-2018].</w:t>
+        <w:t xml:space="preserve">IHE International Inc, “About IHE.” [Online]. </w:t>
+      </w:r>
+      <w:r>
+        <w:rPr>
+          <w:noProof/>
+          <w:szCs w:val="24"/>
+        </w:rPr>
+        <w:t>Available: https://www.ihe.net/about_ihe/. [Accessed: 11-Sep-2018].</w:t>
       </w:r>
     </w:p>
     <w:p>
@@ -7055,15 +6044,7 @@
           <w:szCs w:val="24"/>
         </w:rPr>
         <w:tab/>
-        <w:t xml:space="preserve">dkorolyk, “What Is The Difference Between XDS,XDS.a,XDS.b and XDS-I?,” 2012. [Online]. Available: http://healthcareitsystems.com/2012/05/22/what-is-the-difference-between-xds-xds-a-xds-b-and-xds-i/. </w:t>
-      </w:r>
-      <w:r>
-        <w:rPr>
-          <w:noProof/>
-          <w:szCs w:val="24"/>
-        </w:rPr>
-        <w:lastRenderedPageBreak/>
-        <w:t>[Accessed: 17-Feb-2019].</w:t>
+        <w:t>dkorolyk, “What Is The Difference Between XDS,XDS.a,XDS.b and XDS-I?,” 2012. [Online]. Available: http://healthcareitsystems.com/2012/05/22/what-is-the-difference-between-xds-xds-a-xds-b-and-xds-i/. [Accessed: 17-Feb-2019].</w:t>
       </w:r>
     </w:p>
     <w:p>
@@ -7531,6 +6512,7 @@
           <w:noProof/>
           <w:szCs w:val="24"/>
         </w:rPr>
+        <w:lastRenderedPageBreak/>
         <w:t>[35]</w:t>
       </w:r>
       <w:r>
@@ -7626,7 +6608,14 @@
           <w:szCs w:val="24"/>
         </w:rPr>
         <w:tab/>
-        <w:t>nivida, “Web3js Ethereum javascript API.” [Online]. Available: https://github.com/ethereum/web3.js/. [Accessed: 26-Apr-2019].</w:t>
+        <w:t xml:space="preserve">nivida, “Web3js Ethereum javascript API.” </w:t>
+      </w:r>
+      <w:r>
+        <w:rPr>
+          <w:noProof/>
+          <w:szCs w:val="24"/>
+        </w:rPr>
+        <w:t>[Online]. Available: https://github.com/ethereum/web3.js/. [Accessed: 26-Apr-2019].</w:t>
       </w:r>
     </w:p>
     <w:p>
@@ -7750,18 +6739,11 @@
         </w:sectPr>
       </w:pPr>
     </w:p>
-    <w:p>
-      <w:pPr>
-        <w:rPr>
-          <w:ins w:id="218" w:author="Pat Mongkolwat" w:date="2020-07-07T15:48:00Z"/>
-        </w:rPr>
-      </w:pPr>
-    </w:p>
+    <w:p/>
     <w:p>
       <w:pPr>
         <w:jc w:val="left"/>
         <w:rPr>
-          <w:ins w:id="219" w:author="Pat Mongkolwat" w:date="2020-07-07T16:00:00Z"/>
           <w:i/>
           <w:iCs/>
         </w:rPr>
@@ -7778,7 +6760,6 @@
       <w:pPr>
         <w:jc w:val="left"/>
         <w:rPr>
-          <w:ins w:id="220" w:author="Pat Mongkolwat" w:date="2020-07-07T16:00:00Z"/>
           <w:i/>
           <w:iCs/>
         </w:rPr>
@@ -7788,93 +6769,89 @@
       <w:pPr>
         <w:jc w:val="left"/>
         <w:rPr>
-          <w:ins w:id="221" w:author="Pat Mongkolwat" w:date="2020-07-07T16:35:00Z"/>
-          <w:i/>
-          <w:iCs/>
-        </w:rPr>
-      </w:pPr>
-      <w:ins w:id="222" w:author="Pat Mongkolwat" w:date="2020-07-07T16:00:00Z">
-        <w:r>
-          <w:rPr>
-            <w:i/>
-            <w:iCs/>
-          </w:rPr>
-          <w:t>There found initiatives to standardize healthcare information sharing method. To address issue about health document sharing between different enterprises, Integrating Healthcare Enterprise (IHE) initiative have proposed Cross</w:t>
-        </w:r>
-        <w:r>
-          <w:rPr>
-            <w:rFonts w:cstheme="minorBidi" w:hint="cs"/>
-            <w:i/>
-            <w:iCs/>
-            <w:szCs w:val="22"/>
-            <w:cs/>
-            <w:lang w:bidi="th-TH"/>
-          </w:rPr>
-          <w:t>-</w:t>
-        </w:r>
-        <w:r>
-          <w:rPr>
-            <w:i/>
-            <w:iCs/>
-          </w:rPr>
-          <w:t>Enterprise Document Sharing (</w:t>
-        </w:r>
-        <w:proofErr w:type="spellStart"/>
-        <w:r>
-          <w:rPr>
-            <w:i/>
-            <w:iCs/>
-          </w:rPr>
-          <w:t>XDS.b</w:t>
-        </w:r>
-        <w:proofErr w:type="spellEnd"/>
-        <w:r>
-          <w:rPr>
-            <w:i/>
-            <w:iCs/>
-          </w:rPr>
-          <w:t>) Profile. The profile allows the adopted organizations to share health document between each other simultaneously. A</w:t>
-        </w:r>
-        <w:r>
-          <w:rPr>
-            <w:rFonts w:cs="Angsana New"/>
-            <w:i/>
-            <w:iCs/>
-            <w:szCs w:val="22"/>
-            <w:lang w:bidi="th-TH"/>
-          </w:rPr>
-          <w:t>t the same time, as</w:t>
-        </w:r>
-        <w:r>
-          <w:rPr>
-            <w:i/>
-            <w:iCs/>
-          </w:rPr>
-          <w:t xml:space="preserve"> well as other industry, there also emerging cyber-security threats threatening healthcare information domain. These threats increase difficulty to development of health information sharing network and causing damage to healthcare enterprises. These cyberthreats can cause damage to the industry in many aspects, especially those cyber-attack that targeting integrity and availability of data. These kinds of cyber-attack can severe the continuity of medical operation which could result as the cost of patient’s life. There are many solutions technology proposed to deal with these kinds of cyber-attacks. One of the technologies that on the trend to deal with cyber-threats threatening integrity and availability of data is Blockchain technology. There are several research and concepts that proposed about using Blockchain technology to solve health information sharing issue. But there still many limits prevent Blockchain technology to effectively integrated with data like health information. In this work, we propose another approach for integrate Blockchain technology with health information. We see that standard like IHE </w:t>
-        </w:r>
-        <w:proofErr w:type="spellStart"/>
-        <w:r>
-          <w:rPr>
-            <w:i/>
-            <w:iCs/>
-          </w:rPr>
-          <w:t>XDS.b</w:t>
-        </w:r>
-        <w:proofErr w:type="spellEnd"/>
-        <w:r>
-          <w:rPr>
-            <w:i/>
-            <w:iCs/>
-          </w:rPr>
-          <w:t xml:space="preserve"> profile could be use with Blockchain technology to allow health document sharing through decentralized network while address cyber-security issue through unique characteristics of Blockchain technology.</w:t>
-        </w:r>
-      </w:ins>
+          <w:i/>
+          <w:iCs/>
+        </w:rPr>
+      </w:pPr>
+      <w:r>
+        <w:rPr>
+          <w:i/>
+          <w:iCs/>
+        </w:rPr>
+        <w:t>There found initiatives to standardize healthcare information sharing method. To address issue about health document sharing between different enterprises, Integrating Healthcare Enterprise (IHE) initiative have proposed Cross</w:t>
+      </w:r>
+      <w:r>
+        <w:rPr>
+          <w:rFonts w:cstheme="minorBidi" w:hint="cs"/>
+          <w:i/>
+          <w:iCs/>
+          <w:szCs w:val="22"/>
+          <w:cs/>
+          <w:lang w:bidi="th-TH"/>
+        </w:rPr>
+        <w:t>-</w:t>
+      </w:r>
+      <w:r>
+        <w:rPr>
+          <w:i/>
+          <w:iCs/>
+        </w:rPr>
+        <w:t>Enterprise Document Sharing (</w:t>
+      </w:r>
+      <w:proofErr w:type="spellStart"/>
+      <w:r>
+        <w:rPr>
+          <w:i/>
+          <w:iCs/>
+        </w:rPr>
+        <w:t>XDS.b</w:t>
+      </w:r>
+      <w:proofErr w:type="spellEnd"/>
+      <w:r>
+        <w:rPr>
+          <w:i/>
+          <w:iCs/>
+        </w:rPr>
+        <w:t>) Profile. The profile allows the adopted organizations to share health document between each other simultaneously. A</w:t>
+      </w:r>
+      <w:r>
+        <w:rPr>
+          <w:rFonts w:cs="Angsana New"/>
+          <w:i/>
+          <w:iCs/>
+          <w:szCs w:val="22"/>
+          <w:lang w:bidi="th-TH"/>
+        </w:rPr>
+        <w:t>t the same time, as</w:t>
+      </w:r>
+      <w:r>
+        <w:rPr>
+          <w:i/>
+          <w:iCs/>
+        </w:rPr>
+        <w:t xml:space="preserve"> well as other industry, there also emerging cyber-security threats threatening healthcare information domain. These threats increase difficulty to development of health information sharing network and causing damage to healthcare enterprises. These cyberthreats can cause damage to the industry in many aspects, especially those cyber-attack that targeting integrity and availability of data. These kinds of cyber-attack can severe the continuity of medical operation which could result as the cost of patient’s life. There are many solutions technology proposed to deal with these kinds of cyber-attacks. One of the technologies that on the trend to deal with cyber-threats threatening integrity and availability of data is Blockchain technology. There are several research and concepts that proposed about using Blockchain technology to solve health information sharing issue. But there still many limits prevent Blockchain technology to effectively integrated with data like health information. In this work, we propose another approach for integrate Blockchain technology with health information. We see that standard like IHE </w:t>
+      </w:r>
+      <w:proofErr w:type="spellStart"/>
+      <w:r>
+        <w:rPr>
+          <w:i/>
+          <w:iCs/>
+        </w:rPr>
+        <w:t>XDS.b</w:t>
+      </w:r>
+      <w:proofErr w:type="spellEnd"/>
+      <w:r>
+        <w:rPr>
+          <w:i/>
+          <w:iCs/>
+        </w:rPr>
+        <w:t xml:space="preserve"> profile could be use with Blockchain technology to allow health document sharing through decentralized network while address cyber-security issue through unique characteristics of Blockchain technology.</w:t>
+      </w:r>
     </w:p>
     <w:p>
       <w:pPr>
         <w:jc w:val="left"/>
         <w:rPr>
-          <w:ins w:id="223" w:author="Pat Mongkolwat" w:date="2020-07-07T16:35:00Z"/>
           <w:i/>
           <w:iCs/>
         </w:rPr>
@@ -7883,9 +6860,6 @@
     <w:p>
       <w:pPr>
         <w:jc w:val="left"/>
-        <w:pPrChange w:id="224" w:author="Pat Mongkolwat" w:date="2020-07-07T16:00:00Z">
-          <w:pPr/>
-        </w:pPrChange>
       </w:pPr>
     </w:p>
     <w:sectPr>
@@ -7901,7 +6875,7 @@
 
 <file path=word/comments.xml><?xml version="1.0" encoding="utf-8"?>
 <w:comments xmlns:wpc="http://schemas.microsoft.com/office/word/2010/wordprocessingCanvas" xmlns:cx="http://schemas.microsoft.com/office/drawing/2014/chartex" xmlns:cx1="http://schemas.microsoft.com/office/drawing/2015/9/8/chartex" xmlns:cx2="http://schemas.microsoft.com/office/drawing/2015/10/21/chartex" xmlns:cx3="http://schemas.microsoft.com/office/drawing/2016/5/9/chartex" xmlns:cx4="http://schemas.microsoft.com/office/drawing/2016/5/10/chartex" xmlns:cx5="http://schemas.microsoft.com/office/drawing/2016/5/11/chartex" xmlns:cx6="http://schemas.microsoft.com/office/drawing/2016/5/12/chartex" xmlns:cx7="http://schemas.microsoft.com/office/drawing/2016/5/13/chartex" xmlns:cx8="http://schemas.microsoft.com/office/drawing/2016/5/14/chartex" xmlns:mc="http://schemas.openxmlformats.org/markup-compatibility/2006" xmlns:aink="http://schemas.microsoft.com/office/drawing/2016/ink" xmlns:am3d="http://schemas.microsoft.com/office/drawing/2017/model3d" xmlns:o="urn:schemas-microsoft-com:office:office" xmlns:r="http://schemas.openxmlformats.org/officeDocument/2006/relationships" xmlns:m="http://schemas.openxmlformats.org/officeDocument/2006/math" xmlns:v="urn:schemas-microsoft-com:vml" xmlns:wp14="http://schemas.microsoft.com/office/word/2010/wordprocessingDrawing" xmlns:wp="http://schemas.openxmlformats.org/drawingml/2006/wordprocessingDrawing" xmlns:w10="urn:schemas-microsoft-com:office:word" xmlns:w="http://schemas.openxmlformats.org/wordprocessingml/2006/main" xmlns:w14="http://schemas.microsoft.com/office/word/2010/wordml" xmlns:w15="http://schemas.microsoft.com/office/word/2012/wordml" xmlns:w16cex="http://schemas.microsoft.com/office/word/2018/wordml/cex" xmlns:w16cid="http://schemas.microsoft.com/office/word/2016/wordml/cid" xmlns:w16="http://schemas.microsoft.com/office/word/2018/wordml" xmlns:w16se="http://schemas.microsoft.com/office/word/2015/wordml/symex" xmlns:wpg="http://schemas.microsoft.com/office/word/2010/wordprocessingGroup" xmlns:wpi="http://schemas.microsoft.com/office/word/2010/wordprocessingInk" xmlns:wne="http://schemas.microsoft.com/office/word/2006/wordml" xmlns:wps="http://schemas.microsoft.com/office/word/2010/wordprocessingShape" mc:Ignorable="w14 w15 w16se w16cid w16 w16cex wp14">
-  <w:comment w:id="151" w:author="Pat Mongkolwat" w:date="2020-07-07T17:30:00Z" w:initials="PM">
+  <w:comment w:id="0" w:author="Pat Mongkolwat" w:date="2020-07-07T17:30:00Z" w:initials="PM">
     <w:p>
       <w:pPr>
         <w:pStyle w:val="CommentText"/>
@@ -7917,7 +6891,7 @@
       </w:r>
     </w:p>
   </w:comment>
-  <w:comment w:id="169" w:author="Pat Mongkolwat" w:date="2020-07-07T17:35:00Z" w:initials="PM">
+  <w:comment w:id="1" w:author="Pat Mongkolwat" w:date="2020-07-07T17:35:00Z" w:initials="PM">
     <w:p>
       <w:pPr>
         <w:pStyle w:val="CommentText"/>
@@ -7933,7 +6907,7 @@
       </w:r>
     </w:p>
   </w:comment>
-  <w:comment w:id="208" w:author="Pat Mongkolwat" w:date="2020-07-07T17:43:00Z" w:initials="PM">
+  <w:comment w:id="2" w:author="Pat Mongkolwat" w:date="2020-07-07T17:43:00Z" w:initials="PM">
     <w:p>
       <w:pPr>
         <w:pStyle w:val="CommentText"/>
@@ -7954,7 +6928,7 @@
       </w:r>
     </w:p>
   </w:comment>
-  <w:comment w:id="215" w:author="Pat Mongkolwat" w:date="2020-07-07T17:45:00Z" w:initials="PM">
+  <w:comment w:id="3" w:author="Pat Mongkolwat" w:date="2020-07-07T17:45:00Z" w:initials="PM">
     <w:p>
       <w:pPr>
         <w:pStyle w:val="CommentText"/>
@@ -7975,8 +6949,8 @@
 
 <file path=word/commentsExtended.xml><?xml version="1.0" encoding="utf-8"?>
 <w15:commentsEx xmlns:wpc="http://schemas.microsoft.com/office/word/2010/wordprocessingCanvas" xmlns:cx="http://schemas.microsoft.com/office/drawing/2014/chartex" xmlns:cx1="http://schemas.microsoft.com/office/drawing/2015/9/8/chartex" xmlns:cx2="http://schemas.microsoft.com/office/drawing/2015/10/21/chartex" xmlns:cx3="http://schemas.microsoft.com/office/drawing/2016/5/9/chartex" xmlns:cx4="http://schemas.microsoft.com/office/drawing/2016/5/10/chartex" xmlns:cx5="http://schemas.microsoft.com/office/drawing/2016/5/11/chartex" xmlns:cx6="http://schemas.microsoft.com/office/drawing/2016/5/12/chartex" xmlns:cx7="http://schemas.microsoft.com/office/drawing/2016/5/13/chartex" xmlns:cx8="http://schemas.microsoft.com/office/drawing/2016/5/14/chartex" xmlns:mc="http://schemas.openxmlformats.org/markup-compatibility/2006" xmlns:aink="http://schemas.microsoft.com/office/drawing/2016/ink" xmlns:am3d="http://schemas.microsoft.com/office/drawing/2017/model3d" xmlns:o="urn:schemas-microsoft-com:office:office" xmlns:r="http://schemas.openxmlformats.org/officeDocument/2006/relationships" xmlns:m="http://schemas.openxmlformats.org/officeDocument/2006/math" xmlns:v="urn:schemas-microsoft-com:vml" xmlns:wp14="http://schemas.microsoft.com/office/word/2010/wordprocessingDrawing" xmlns:wp="http://schemas.openxmlformats.org/drawingml/2006/wordprocessingDrawing" xmlns:w10="urn:schemas-microsoft-com:office:word" xmlns:w="http://schemas.openxmlformats.org/wordprocessingml/2006/main" xmlns:w14="http://schemas.microsoft.com/office/word/2010/wordml" xmlns:w15="http://schemas.microsoft.com/office/word/2012/wordml" xmlns:w16cex="http://schemas.microsoft.com/office/word/2018/wordml/cex" xmlns:w16cid="http://schemas.microsoft.com/office/word/2016/wordml/cid" xmlns:w16="http://schemas.microsoft.com/office/word/2018/wordml" xmlns:w16se="http://schemas.microsoft.com/office/word/2015/wordml/symex" xmlns:wpg="http://schemas.microsoft.com/office/word/2010/wordprocessingGroup" xmlns:wpi="http://schemas.microsoft.com/office/word/2010/wordprocessingInk" xmlns:wne="http://schemas.microsoft.com/office/word/2006/wordml" xmlns:wps="http://schemas.microsoft.com/office/word/2010/wordprocessingShape" mc:Ignorable="w14 w15 w16se w16cid w16 w16cex wp14">
-  <w15:commentEx w15:paraId="67D18E26" w15:done="0"/>
-  <w15:commentEx w15:paraId="459FA0C7" w15:done="0"/>
+  <w15:commentEx w15:paraId="6C9FC0EF" w15:done="0"/>
+  <w15:commentEx w15:paraId="47B97647" w15:done="0"/>
   <w15:commentEx w15:paraId="14B2ACE4" w15:done="0"/>
   <w15:commentEx w15:paraId="4ADE021B" w15:done="0"/>
 </w15:commentsEx>
@@ -7993,8 +6967,8 @@
 
 <file path=word/commentsIds.xml><?xml version="1.0" encoding="utf-8"?>
 <w16cid:commentsIds xmlns:wpc="http://schemas.microsoft.com/office/word/2010/wordprocessingCanvas" xmlns:cx="http://schemas.microsoft.com/office/drawing/2014/chartex" xmlns:cx1="http://schemas.microsoft.com/office/drawing/2015/9/8/chartex" xmlns:cx2="http://schemas.microsoft.com/office/drawing/2015/10/21/chartex" xmlns:cx3="http://schemas.microsoft.com/office/drawing/2016/5/9/chartex" xmlns:cx4="http://schemas.microsoft.com/office/drawing/2016/5/10/chartex" xmlns:cx5="http://schemas.microsoft.com/office/drawing/2016/5/11/chartex" xmlns:cx6="http://schemas.microsoft.com/office/drawing/2016/5/12/chartex" xmlns:cx7="http://schemas.microsoft.com/office/drawing/2016/5/13/chartex" xmlns:cx8="http://schemas.microsoft.com/office/drawing/2016/5/14/chartex" xmlns:mc="http://schemas.openxmlformats.org/markup-compatibility/2006" xmlns:aink="http://schemas.microsoft.com/office/drawing/2016/ink" xmlns:am3d="http://schemas.microsoft.com/office/drawing/2017/model3d" xmlns:o="urn:schemas-microsoft-com:office:office" xmlns:r="http://schemas.openxmlformats.org/officeDocument/2006/relationships" xmlns:m="http://schemas.openxmlformats.org/officeDocument/2006/math" xmlns:v="urn:schemas-microsoft-com:vml" xmlns:wp14="http://schemas.microsoft.com/office/word/2010/wordprocessingDrawing" xmlns:wp="http://schemas.openxmlformats.org/drawingml/2006/wordprocessingDrawing" xmlns:w10="urn:schemas-microsoft-com:office:word" xmlns:w="http://schemas.openxmlformats.org/wordprocessingml/2006/main" xmlns:w14="http://schemas.microsoft.com/office/word/2010/wordml" xmlns:w15="http://schemas.microsoft.com/office/word/2012/wordml" xmlns:w16cex="http://schemas.microsoft.com/office/word/2018/wordml/cex" xmlns:w16cid="http://schemas.microsoft.com/office/word/2016/wordml/cid" xmlns:w16="http://schemas.microsoft.com/office/word/2018/wordml" xmlns:w16se="http://schemas.microsoft.com/office/word/2015/wordml/symex" xmlns:wpg="http://schemas.microsoft.com/office/word/2010/wordprocessingGroup" xmlns:wpi="http://schemas.microsoft.com/office/word/2010/wordprocessingInk" xmlns:wne="http://schemas.microsoft.com/office/word/2006/wordml" xmlns:wps="http://schemas.microsoft.com/office/word/2010/wordprocessingShape" mc:Ignorable="w14 w15 w16se w16cid w16 w16cex wp14">
-  <w16cid:commentId w16cid:paraId="67D18E26" w16cid:durableId="22AF2FC0"/>
-  <w16cid:commentId w16cid:paraId="459FA0C7" w16cid:durableId="22AF30D9"/>
+  <w16cid:commentId w16cid:paraId="6C9FC0EF" w16cid:durableId="22AF2FC0"/>
+  <w16cid:commentId w16cid:paraId="47B97647" w16cid:durableId="22AF30D9"/>
   <w16cid:commentId w16cid:paraId="14B2ACE4" w16cid:durableId="22AF32CC"/>
   <w16cid:commentId w16cid:paraId="4ADE021B" w16cid:durableId="22AF3343"/>
 </w16cid:commentsIds>
@@ -9525,9 +8499,6 @@
 <w15:people xmlns:wpc="http://schemas.microsoft.com/office/word/2010/wordprocessingCanvas" xmlns:cx="http://schemas.microsoft.com/office/drawing/2014/chartex" xmlns:cx1="http://schemas.microsoft.com/office/drawing/2015/9/8/chartex" xmlns:cx2="http://schemas.microsoft.com/office/drawing/2015/10/21/chartex" xmlns:cx3="http://schemas.microsoft.com/office/drawing/2016/5/9/chartex" xmlns:cx4="http://schemas.microsoft.com/office/drawing/2016/5/10/chartex" xmlns:cx5="http://schemas.microsoft.com/office/drawing/2016/5/11/chartex" xmlns:cx6="http://schemas.microsoft.com/office/drawing/2016/5/12/chartex" xmlns:cx7="http://schemas.microsoft.com/office/drawing/2016/5/13/chartex" xmlns:cx8="http://schemas.microsoft.com/office/drawing/2016/5/14/chartex" xmlns:mc="http://schemas.openxmlformats.org/markup-compatibility/2006" xmlns:aink="http://schemas.microsoft.com/office/drawing/2016/ink" xmlns:am3d="http://schemas.microsoft.com/office/drawing/2017/model3d" xmlns:o="urn:schemas-microsoft-com:office:office" xmlns:r="http://schemas.openxmlformats.org/officeDocument/2006/relationships" xmlns:m="http://schemas.openxmlformats.org/officeDocument/2006/math" xmlns:v="urn:schemas-microsoft-com:vml" xmlns:wp14="http://schemas.microsoft.com/office/word/2010/wordprocessingDrawing" xmlns:wp="http://schemas.openxmlformats.org/drawingml/2006/wordprocessingDrawing" xmlns:w10="urn:schemas-microsoft-com:office:word" xmlns:w="http://schemas.openxmlformats.org/wordprocessingml/2006/main" xmlns:w14="http://schemas.microsoft.com/office/word/2010/wordml" xmlns:w15="http://schemas.microsoft.com/office/word/2012/wordml" xmlns:w16cex="http://schemas.microsoft.com/office/word/2018/wordml/cex" xmlns:w16cid="http://schemas.microsoft.com/office/word/2016/wordml/cid" xmlns:w16="http://schemas.microsoft.com/office/word/2018/wordml" xmlns:w16se="http://schemas.microsoft.com/office/word/2015/wordml/symex" xmlns:wpg="http://schemas.microsoft.com/office/word/2010/wordprocessingGroup" xmlns:wpi="http://schemas.microsoft.com/office/word/2010/wordprocessingInk" xmlns:wne="http://schemas.microsoft.com/office/word/2006/wordml" xmlns:wps="http://schemas.microsoft.com/office/word/2010/wordprocessingShape" mc:Ignorable="w14 w15 w16se w16cid w16 w16cex wp14">
   <w15:person w15:author="Pat Mongkolwat">
     <w15:presenceInfo w15:providerId="Windows Live" w15:userId="46527818c11c59d6"/>
-  </w15:person>
-  <w15:person w15:author="SemiA Petnathean">
-    <w15:presenceInfo w15:providerId="Windows Live" w15:userId="0e2ce6bcdf9157df"/>
   </w15:person>
 </w15:people>
 </file>
